--- a/Documentation/Пояснительная записка.docx
+++ b/Documentation/Пояснительная записка.docx
@@ -235,7 +235,13 @@
         <w:rPr>
           <w:lang w:val="en-US"/>
         </w:rPr>
-        <w:t>CONTACTSAPP</w:t>
+        <w:t>NOTE</w:t>
+      </w:r>
+      <w:r>
+        <w:rPr>
+          <w:lang w:val="en-US"/>
+        </w:rPr>
+        <w:t>APP</w:t>
       </w:r>
     </w:p>
     <w:p>
@@ -409,14 +415,7 @@
           <w:rFonts w:cs="Times New Roman"/>
           <w:szCs w:val="28"/>
         </w:rPr>
-        <w:t xml:space="preserve"> </w:t>
-      </w:r>
-      <w:r>
-        <w:rPr>
-          <w:rFonts w:cs="Times New Roman"/>
-          <w:szCs w:val="28"/>
-        </w:rPr>
-        <w:t>А.И. Степанюга</w:t>
+        <w:t xml:space="preserve"> А.И. Степанюга</w:t>
       </w:r>
     </w:p>
     <w:p>
@@ -444,14 +443,7 @@
           <w:rFonts w:cs="Times New Roman"/>
           <w:szCs w:val="28"/>
         </w:rPr>
-        <w:t>2</w:t>
-      </w:r>
-      <w:r>
-        <w:rPr>
-          <w:rFonts w:cs="Times New Roman"/>
-          <w:szCs w:val="28"/>
-        </w:rPr>
-        <w:t>1</w:t>
+        <w:t>21</w:t>
       </w:r>
       <w:r>
         <w:rPr>
@@ -580,14 +572,7 @@
           <w:rFonts w:cs="Times New Roman"/>
           <w:szCs w:val="28"/>
         </w:rPr>
-        <w:t>21</w:t>
-      </w:r>
-      <w:r>
-        <w:rPr>
-          <w:rFonts w:cs="Times New Roman"/>
-          <w:szCs w:val="28"/>
-        </w:rPr>
-        <w:t xml:space="preserve"> </w:t>
+        <w:t xml:space="preserve">21 </w:t>
       </w:r>
       <w:r>
         <w:rPr>
@@ -613,30 +598,58 @@
     </w:p>
     <w:sdt>
       <w:sdtPr>
+        <w:rPr>
+          <w:rFonts w:ascii="Times New Roman" w:eastAsiaTheme="minorHAnsi" w:hAnsi="Times New Roman" w:cstheme="minorBidi"/>
+          <w:b w:val="0"/>
+          <w:bCs w:val="0"/>
+          <w:color w:val="auto"/>
+          <w:szCs w:val="22"/>
+          <w:lang w:eastAsia="en-US"/>
+        </w:rPr>
         <w:id w:val="1326168870"/>
         <w:docPartObj>
           <w:docPartGallery w:val="Table of Contents"/>
           <w:docPartUnique/>
         </w:docPartObj>
       </w:sdtPr>
-      <w:sdtEndPr>
-        <w:rPr>
-          <w:rFonts w:ascii="Times New Roman" w:eastAsiaTheme="minorHAnsi" w:hAnsi="Times New Roman" w:cstheme="minorBidi"/>
-          <w:color w:val="auto"/>
-          <w:szCs w:val="22"/>
-          <w:lang w:eastAsia="en-US"/>
-        </w:rPr>
-      </w:sdtEndPr>
+      <w:sdtEndPr/>
       <w:sdtContent>
         <w:p>
           <w:pPr>
             <w:pStyle w:val="a9"/>
+            <w:jc w:val="center"/>
+            <w:rPr>
+              <w:color w:val="auto"/>
+            </w:rPr>
           </w:pPr>
           <w:r>
-            <w:t>Оглавление</w:t>
+            <w:rPr>
+              <w:color w:val="auto"/>
+            </w:rPr>
+            <w:t>Содержание</w:t>
           </w:r>
         </w:p>
         <w:p>
+          <w:pPr>
+            <w:rPr>
+              <w:lang w:eastAsia="ru-RU"/>
+            </w:rPr>
+          </w:pPr>
+        </w:p>
+        <w:p>
+          <w:pPr>
+            <w:pStyle w:val="11"/>
+            <w:tabs>
+              <w:tab w:val="right" w:leader="dot" w:pos="9345"/>
+            </w:tabs>
+            <w:spacing w:after="0" w:line="360" w:lineRule="auto"/>
+            <w:rPr>
+              <w:rFonts w:asciiTheme="minorHAnsi" w:eastAsiaTheme="minorEastAsia" w:hAnsiTheme="minorHAnsi"/>
+              <w:noProof/>
+              <w:sz w:val="22"/>
+              <w:lang w:eastAsia="ru-RU"/>
+            </w:rPr>
+          </w:pPr>
           <w:r>
             <w:fldChar w:fldCharType="begin"/>
           </w:r>
@@ -646,18 +659,654 @@
           <w:r>
             <w:fldChar w:fldCharType="separate"/>
           </w:r>
+          <w:hyperlink w:anchor="_Toc61825112" w:history="1">
+            <w:r>
+              <w:rPr>
+                <w:rStyle w:val="ad"/>
+                <w:rFonts w:cs="Times New Roman"/>
+                <w:noProof/>
+              </w:rPr>
+              <w:t>1 Назначение приложения</w:t>
+            </w:r>
+            <w:r>
+              <w:rPr>
+                <w:noProof/>
+                <w:webHidden/>
+              </w:rPr>
+              <w:tab/>
+            </w:r>
+            <w:r>
+              <w:rPr>
+                <w:noProof/>
+                <w:webHidden/>
+              </w:rPr>
+              <w:fldChar w:fldCharType="begin"/>
+            </w:r>
+            <w:r>
+              <w:rPr>
+                <w:noProof/>
+                <w:webHidden/>
+              </w:rPr>
+              <w:instrText xml:space="preserve"> PAGEREF _Toc61825112 \h </w:instrText>
+            </w:r>
+            <w:r>
+              <w:rPr>
+                <w:noProof/>
+                <w:webHidden/>
+              </w:rPr>
+            </w:r>
+            <w:r>
+              <w:rPr>
+                <w:noProof/>
+                <w:webHidden/>
+              </w:rPr>
+              <w:fldChar w:fldCharType="separate"/>
+            </w:r>
+            <w:r>
+              <w:rPr>
+                <w:noProof/>
+                <w:webHidden/>
+              </w:rPr>
+              <w:t>3</w:t>
+            </w:r>
+            <w:r>
+              <w:rPr>
+                <w:noProof/>
+                <w:webHidden/>
+              </w:rPr>
+              <w:fldChar w:fldCharType="end"/>
+            </w:r>
+          </w:hyperlink>
+        </w:p>
+        <w:p>
+          <w:pPr>
+            <w:pStyle w:val="11"/>
+            <w:tabs>
+              <w:tab w:val="right" w:leader="dot" w:pos="9345"/>
+            </w:tabs>
+            <w:spacing w:after="0" w:line="360" w:lineRule="auto"/>
+            <w:rPr>
+              <w:rFonts w:asciiTheme="minorHAnsi" w:eastAsiaTheme="minorEastAsia" w:hAnsiTheme="minorHAnsi"/>
+              <w:noProof/>
+              <w:sz w:val="22"/>
+              <w:lang w:eastAsia="ru-RU"/>
+            </w:rPr>
+          </w:pPr>
+          <w:hyperlink w:anchor="_Toc61825113" w:history="1">
+            <w:r>
+              <w:rPr>
+                <w:rStyle w:val="ad"/>
+                <w:rFonts w:cs="Times New Roman"/>
+                <w:noProof/>
+              </w:rPr>
+              <w:t>2 Группы пользователей и их функциональные возможности в приложении</w:t>
+            </w:r>
+            <w:r>
+              <w:rPr>
+                <w:noProof/>
+                <w:webHidden/>
+              </w:rPr>
+              <w:tab/>
+            </w:r>
+            <w:r>
+              <w:rPr>
+                <w:noProof/>
+                <w:webHidden/>
+              </w:rPr>
+              <w:fldChar w:fldCharType="begin"/>
+            </w:r>
+            <w:r>
+              <w:rPr>
+                <w:noProof/>
+                <w:webHidden/>
+              </w:rPr>
+              <w:instrText xml:space="preserve"> PAGEREF _Toc61825113 \h </w:instrText>
+            </w:r>
+            <w:r>
+              <w:rPr>
+                <w:noProof/>
+                <w:webHidden/>
+              </w:rPr>
+            </w:r>
+            <w:r>
+              <w:rPr>
+                <w:noProof/>
+                <w:webHidden/>
+              </w:rPr>
+              <w:fldChar w:fldCharType="separate"/>
+            </w:r>
+            <w:r>
+              <w:rPr>
+                <w:noProof/>
+                <w:webHidden/>
+              </w:rPr>
+              <w:t>3</w:t>
+            </w:r>
+            <w:r>
+              <w:rPr>
+                <w:noProof/>
+                <w:webHidden/>
+              </w:rPr>
+              <w:fldChar w:fldCharType="end"/>
+            </w:r>
+          </w:hyperlink>
+        </w:p>
+        <w:p>
+          <w:pPr>
+            <w:pStyle w:val="11"/>
+            <w:tabs>
+              <w:tab w:val="right" w:leader="dot" w:pos="9345"/>
+            </w:tabs>
+            <w:spacing w:after="0" w:line="360" w:lineRule="auto"/>
+            <w:rPr>
+              <w:rFonts w:asciiTheme="minorHAnsi" w:eastAsiaTheme="minorEastAsia" w:hAnsiTheme="minorHAnsi"/>
+              <w:noProof/>
+              <w:sz w:val="22"/>
+              <w:lang w:eastAsia="ru-RU"/>
+            </w:rPr>
+          </w:pPr>
+          <w:hyperlink w:anchor="_Toc61825114" w:history="1">
+            <w:r>
+              <w:rPr>
+                <w:rStyle w:val="ad"/>
+                <w:rFonts w:cs="Times New Roman"/>
+                <w:noProof/>
+              </w:rPr>
+              <w:t>3 Стек технологий и системные требования</w:t>
+            </w:r>
+            <w:r>
+              <w:rPr>
+                <w:noProof/>
+                <w:webHidden/>
+              </w:rPr>
+              <w:tab/>
+            </w:r>
+            <w:r>
+              <w:rPr>
+                <w:noProof/>
+                <w:webHidden/>
+              </w:rPr>
+              <w:fldChar w:fldCharType="begin"/>
+            </w:r>
+            <w:r>
+              <w:rPr>
+                <w:noProof/>
+                <w:webHidden/>
+              </w:rPr>
+              <w:instrText xml:space="preserve"> PAGEREF _Toc61825114 \h </w:instrText>
+            </w:r>
+            <w:r>
+              <w:rPr>
+                <w:noProof/>
+                <w:webHidden/>
+              </w:rPr>
+            </w:r>
+            <w:r>
+              <w:rPr>
+                <w:noProof/>
+                <w:webHidden/>
+              </w:rPr>
+              <w:fldChar w:fldCharType="separate"/>
+            </w:r>
+            <w:r>
+              <w:rPr>
+                <w:noProof/>
+                <w:webHidden/>
+              </w:rPr>
+              <w:t>3</w:t>
+            </w:r>
+            <w:r>
+              <w:rPr>
+                <w:noProof/>
+                <w:webHidden/>
+              </w:rPr>
+              <w:fldChar w:fldCharType="end"/>
+            </w:r>
+          </w:hyperlink>
+        </w:p>
+        <w:p>
+          <w:pPr>
+            <w:pStyle w:val="11"/>
+            <w:tabs>
+              <w:tab w:val="right" w:leader="dot" w:pos="9345"/>
+            </w:tabs>
+            <w:spacing w:after="0" w:line="360" w:lineRule="auto"/>
+            <w:rPr>
+              <w:rFonts w:asciiTheme="minorHAnsi" w:eastAsiaTheme="minorEastAsia" w:hAnsiTheme="minorHAnsi"/>
+              <w:noProof/>
+              <w:sz w:val="22"/>
+              <w:lang w:eastAsia="ru-RU"/>
+            </w:rPr>
+          </w:pPr>
+          <w:hyperlink w:anchor="_Toc61825115" w:history="1">
+            <w:r>
+              <w:rPr>
+                <w:rStyle w:val="ad"/>
+                <w:rFonts w:cs="Times New Roman"/>
+                <w:noProof/>
+              </w:rPr>
+              <w:t>4 Пользовательский интерфейс</w:t>
+            </w:r>
+            <w:r>
+              <w:rPr>
+                <w:noProof/>
+                <w:webHidden/>
+              </w:rPr>
+              <w:tab/>
+            </w:r>
+            <w:r>
+              <w:rPr>
+                <w:noProof/>
+                <w:webHidden/>
+              </w:rPr>
+              <w:fldChar w:fldCharType="begin"/>
+            </w:r>
+            <w:r>
+              <w:rPr>
+                <w:noProof/>
+                <w:webHidden/>
+              </w:rPr>
+              <w:instrText xml:space="preserve"> PAGEREF _Toc61825115 \h </w:instrText>
+            </w:r>
+            <w:r>
+              <w:rPr>
+                <w:noProof/>
+                <w:webHidden/>
+              </w:rPr>
+            </w:r>
+            <w:r>
+              <w:rPr>
+                <w:noProof/>
+                <w:webHidden/>
+              </w:rPr>
+              <w:fldChar w:fldCharType="separate"/>
+            </w:r>
+            <w:r>
+              <w:rPr>
+                <w:noProof/>
+                <w:webHidden/>
+              </w:rPr>
+              <w:t>4</w:t>
+            </w:r>
+            <w:r>
+              <w:rPr>
+                <w:noProof/>
+                <w:webHidden/>
+              </w:rPr>
+              <w:fldChar w:fldCharType="end"/>
+            </w:r>
+          </w:hyperlink>
+        </w:p>
+        <w:p>
+          <w:pPr>
+            <w:pStyle w:val="11"/>
+            <w:tabs>
+              <w:tab w:val="right" w:leader="dot" w:pos="9345"/>
+            </w:tabs>
+            <w:spacing w:after="0" w:line="360" w:lineRule="auto"/>
+            <w:rPr>
+              <w:rFonts w:asciiTheme="minorHAnsi" w:eastAsiaTheme="minorEastAsia" w:hAnsiTheme="minorHAnsi"/>
+              <w:noProof/>
+              <w:sz w:val="22"/>
+              <w:lang w:eastAsia="ru-RU"/>
+            </w:rPr>
+          </w:pPr>
+          <w:hyperlink w:anchor="_Toc61825116" w:history="1">
+            <w:r>
+              <w:rPr>
+                <w:rStyle w:val="ad"/>
+                <w:rFonts w:cs="Times New Roman"/>
+                <w:noProof/>
+              </w:rPr>
+              <w:t>5 Диаграммы пакетов приложения</w:t>
+            </w:r>
+            <w:r>
+              <w:rPr>
+                <w:noProof/>
+                <w:webHidden/>
+              </w:rPr>
+              <w:tab/>
+            </w:r>
+            <w:r>
+              <w:rPr>
+                <w:noProof/>
+                <w:webHidden/>
+              </w:rPr>
+              <w:fldChar w:fldCharType="begin"/>
+            </w:r>
+            <w:r>
+              <w:rPr>
+                <w:noProof/>
+                <w:webHidden/>
+              </w:rPr>
+              <w:instrText xml:space="preserve"> PAGEREF _Toc61825116 \h </w:instrText>
+            </w:r>
+            <w:r>
+              <w:rPr>
+                <w:noProof/>
+                <w:webHidden/>
+              </w:rPr>
+            </w:r>
+            <w:r>
+              <w:rPr>
+                <w:noProof/>
+                <w:webHidden/>
+              </w:rPr>
+              <w:fldChar w:fldCharType="separate"/>
+            </w:r>
+            <w:r>
+              <w:rPr>
+                <w:noProof/>
+                <w:webHidden/>
+              </w:rPr>
+              <w:t>6</w:t>
+            </w:r>
+            <w:r>
+              <w:rPr>
+                <w:noProof/>
+                <w:webHidden/>
+              </w:rPr>
+              <w:fldChar w:fldCharType="end"/>
+            </w:r>
+          </w:hyperlink>
+        </w:p>
+        <w:p>
+          <w:pPr>
+            <w:pStyle w:val="11"/>
+            <w:tabs>
+              <w:tab w:val="right" w:leader="dot" w:pos="9345"/>
+            </w:tabs>
+            <w:spacing w:after="0" w:line="360" w:lineRule="auto"/>
+            <w:rPr>
+              <w:rFonts w:asciiTheme="minorHAnsi" w:eastAsiaTheme="minorEastAsia" w:hAnsiTheme="minorHAnsi"/>
+              <w:noProof/>
+              <w:sz w:val="22"/>
+              <w:lang w:eastAsia="ru-RU"/>
+            </w:rPr>
+          </w:pPr>
+          <w:hyperlink w:anchor="_Toc61825117" w:history="1">
+            <w:r>
+              <w:rPr>
+                <w:rStyle w:val="ad"/>
+                <w:rFonts w:cs="Times New Roman"/>
+                <w:noProof/>
+              </w:rPr>
+              <w:t>6 Диаграммы классов приложения</w:t>
+            </w:r>
+            <w:r>
+              <w:rPr>
+                <w:noProof/>
+                <w:webHidden/>
+              </w:rPr>
+              <w:tab/>
+            </w:r>
+            <w:r>
+              <w:rPr>
+                <w:noProof/>
+                <w:webHidden/>
+              </w:rPr>
+              <w:fldChar w:fldCharType="begin"/>
+            </w:r>
+            <w:r>
+              <w:rPr>
+                <w:noProof/>
+                <w:webHidden/>
+              </w:rPr>
+              <w:instrText xml:space="preserve"> PAGEREF _Toc61825117 \h </w:instrText>
+            </w:r>
+            <w:r>
+              <w:rPr>
+                <w:noProof/>
+                <w:webHidden/>
+              </w:rPr>
+            </w:r>
+            <w:r>
+              <w:rPr>
+                <w:noProof/>
+                <w:webHidden/>
+              </w:rPr>
+              <w:fldChar w:fldCharType="separate"/>
+            </w:r>
+            <w:r>
+              <w:rPr>
+                <w:noProof/>
+                <w:webHidden/>
+              </w:rPr>
+              <w:t>7</w:t>
+            </w:r>
+            <w:r>
+              <w:rPr>
+                <w:noProof/>
+                <w:webHidden/>
+              </w:rPr>
+              <w:fldChar w:fldCharType="end"/>
+            </w:r>
+          </w:hyperlink>
+        </w:p>
+        <w:p>
+          <w:pPr>
+            <w:pStyle w:val="11"/>
+            <w:tabs>
+              <w:tab w:val="right" w:leader="dot" w:pos="9345"/>
+            </w:tabs>
+            <w:spacing w:after="0" w:line="360" w:lineRule="auto"/>
+            <w:rPr>
+              <w:rFonts w:asciiTheme="minorHAnsi" w:eastAsiaTheme="minorEastAsia" w:hAnsiTheme="minorHAnsi"/>
+              <w:noProof/>
+              <w:sz w:val="22"/>
+              <w:lang w:eastAsia="ru-RU"/>
+            </w:rPr>
+          </w:pPr>
+          <w:hyperlink w:anchor="_Toc61825118" w:history="1">
+            <w:r>
+              <w:rPr>
+                <w:rStyle w:val="ad"/>
+                <w:rFonts w:cs="Times New Roman"/>
+                <w:noProof/>
+              </w:rPr>
+              <w:t>7 Описание тестирования приложения</w:t>
+            </w:r>
+            <w:r>
+              <w:rPr>
+                <w:noProof/>
+                <w:webHidden/>
+              </w:rPr>
+              <w:tab/>
+            </w:r>
+            <w:r>
+              <w:rPr>
+                <w:noProof/>
+                <w:webHidden/>
+              </w:rPr>
+              <w:fldChar w:fldCharType="begin"/>
+            </w:r>
+            <w:r>
+              <w:rPr>
+                <w:noProof/>
+                <w:webHidden/>
+              </w:rPr>
+              <w:instrText xml:space="preserve"> PAGEREF _Toc61825118 \h </w:instrText>
+            </w:r>
+            <w:r>
+              <w:rPr>
+                <w:noProof/>
+                <w:webHidden/>
+              </w:rPr>
+            </w:r>
+            <w:r>
+              <w:rPr>
+                <w:noProof/>
+                <w:webHidden/>
+              </w:rPr>
+              <w:fldChar w:fldCharType="separate"/>
+            </w:r>
+            <w:r>
+              <w:rPr>
+                <w:noProof/>
+                <w:webHidden/>
+              </w:rPr>
+              <w:t>8</w:t>
+            </w:r>
+            <w:r>
+              <w:rPr>
+                <w:noProof/>
+                <w:webHidden/>
+              </w:rPr>
+              <w:fldChar w:fldCharType="end"/>
+            </w:r>
+          </w:hyperlink>
+        </w:p>
+        <w:p>
+          <w:pPr>
+            <w:pStyle w:val="11"/>
+            <w:tabs>
+              <w:tab w:val="right" w:leader="dot" w:pos="9345"/>
+            </w:tabs>
+            <w:spacing w:after="0" w:line="360" w:lineRule="auto"/>
+            <w:rPr>
+              <w:rFonts w:asciiTheme="minorHAnsi" w:eastAsiaTheme="minorEastAsia" w:hAnsiTheme="minorHAnsi"/>
+              <w:noProof/>
+              <w:sz w:val="22"/>
+              <w:lang w:eastAsia="ru-RU"/>
+            </w:rPr>
+          </w:pPr>
+          <w:hyperlink w:anchor="_Toc61825119" w:history="1">
+            <w:r>
+              <w:rPr>
+                <w:rStyle w:val="ad"/>
+                <w:rFonts w:cs="Times New Roman"/>
+                <w:noProof/>
+              </w:rPr>
+              <w:t>8 Сборка установщика</w:t>
+            </w:r>
+            <w:r>
+              <w:rPr>
+                <w:noProof/>
+                <w:webHidden/>
+              </w:rPr>
+              <w:tab/>
+            </w:r>
+            <w:r>
+              <w:rPr>
+                <w:noProof/>
+                <w:webHidden/>
+              </w:rPr>
+              <w:fldChar w:fldCharType="begin"/>
+            </w:r>
+            <w:r>
+              <w:rPr>
+                <w:noProof/>
+                <w:webHidden/>
+              </w:rPr>
+              <w:instrText xml:space="preserve"> PAGEREF _Toc61825119 \h </w:instrText>
+            </w:r>
+            <w:r>
+              <w:rPr>
+                <w:noProof/>
+                <w:webHidden/>
+              </w:rPr>
+            </w:r>
+            <w:r>
+              <w:rPr>
+                <w:noProof/>
+                <w:webHidden/>
+              </w:rPr>
+              <w:fldChar w:fldCharType="separate"/>
+            </w:r>
+            <w:r>
+              <w:rPr>
+                <w:noProof/>
+                <w:webHidden/>
+              </w:rPr>
+              <w:t>9</w:t>
+            </w:r>
+            <w:r>
+              <w:rPr>
+                <w:noProof/>
+                <w:webHidden/>
+              </w:rPr>
+              <w:fldChar w:fldCharType="end"/>
+            </w:r>
+          </w:hyperlink>
+        </w:p>
+        <w:p>
+          <w:pPr>
+            <w:pStyle w:val="11"/>
+            <w:tabs>
+              <w:tab w:val="right" w:leader="dot" w:pos="9345"/>
+            </w:tabs>
+            <w:spacing w:after="0" w:line="360" w:lineRule="auto"/>
+            <w:rPr>
+              <w:rFonts w:asciiTheme="minorHAnsi" w:eastAsiaTheme="minorEastAsia" w:hAnsiTheme="minorHAnsi"/>
+              <w:noProof/>
+              <w:sz w:val="22"/>
+              <w:lang w:eastAsia="ru-RU"/>
+            </w:rPr>
+          </w:pPr>
+          <w:hyperlink w:anchor="_Toc61825120" w:history="1">
+            <w:r>
+              <w:rPr>
+                <w:rStyle w:val="ad"/>
+                <w:rFonts w:cs="Times New Roman"/>
+                <w:noProof/>
+              </w:rPr>
+              <w:t>9 Описание модели ветвления</w:t>
+            </w:r>
+            <w:r>
+              <w:rPr>
+                <w:noProof/>
+                <w:webHidden/>
+              </w:rPr>
+              <w:tab/>
+            </w:r>
+            <w:r>
+              <w:rPr>
+                <w:noProof/>
+                <w:webHidden/>
+              </w:rPr>
+              <w:fldChar w:fldCharType="begin"/>
+            </w:r>
+            <w:r>
+              <w:rPr>
+                <w:noProof/>
+                <w:webHidden/>
+              </w:rPr>
+              <w:instrText xml:space="preserve"> PAGEREF _Toc61825120 \h </w:instrText>
+            </w:r>
+            <w:r>
+              <w:rPr>
+                <w:noProof/>
+                <w:webHidden/>
+              </w:rPr>
+            </w:r>
+            <w:r>
+              <w:rPr>
+                <w:noProof/>
+                <w:webHidden/>
+              </w:rPr>
+              <w:fldChar w:fldCharType="separate"/>
+            </w:r>
+            <w:r>
+              <w:rPr>
+                <w:noProof/>
+                <w:webHidden/>
+              </w:rPr>
+              <w:t>11</w:t>
+            </w:r>
+            <w:r>
+              <w:rPr>
+                <w:noProof/>
+                <w:webHidden/>
+              </w:rPr>
+              <w:fldChar w:fldCharType="end"/>
+            </w:r>
+          </w:hyperlink>
+        </w:p>
+        <w:p>
           <w:r>
             <w:rPr>
-              <w:b/>
               <w:bCs/>
               <w:noProof/>
-            </w:rPr>
-            <w:t>Элементы оглавления не найдены.</w:t>
-          </w:r>
-          <w:r>
-            <w:rPr>
-              <w:b/>
-              <w:bCs/>
             </w:rPr>
             <w:fldChar w:fldCharType="end"/>
           </w:r>
@@ -683,6 +1332,7 @@
     <w:p>
       <w:pPr>
         <w:spacing w:after="0" w:line="360" w:lineRule="auto"/>
+        <w:ind w:firstLine="680"/>
         <w:contextualSpacing/>
         <w:jc w:val="center"/>
         <w:outlineLvl w:val="0"/>
@@ -692,6 +1342,7 @@
           <w:szCs w:val="28"/>
         </w:rPr>
       </w:pPr>
+      <w:bookmarkStart w:id="0" w:name="_Toc61825112"/>
       <w:r>
         <w:rPr>
           <w:rFonts w:cs="Times New Roman"/>
@@ -709,11 +1360,12 @@
         </w:rPr>
         <w:t>Назначение приложения</w:t>
       </w:r>
-    </w:p>
-    <w:p>
-      <w:pPr>
-        <w:spacing w:after="0" w:line="360" w:lineRule="auto"/>
-        <w:ind w:firstLine="708"/>
+      <w:bookmarkEnd w:id="0"/>
+    </w:p>
+    <w:p>
+      <w:pPr>
+        <w:spacing w:after="0" w:line="360" w:lineRule="auto"/>
+        <w:ind w:firstLine="680"/>
         <w:contextualSpacing/>
         <w:rPr>
           <w:rFonts w:cs="Times New Roman"/>
@@ -761,40 +1413,43 @@
     <w:p>
       <w:pPr>
         <w:spacing w:after="0" w:line="360" w:lineRule="auto"/>
-        <w:ind w:firstLine="708"/>
+        <w:ind w:firstLine="680"/>
         <w:contextualSpacing/>
-        <w:rPr>
-          <w:rFonts w:cs="Times New Roman"/>
-          <w:szCs w:val="28"/>
-        </w:rPr>
-      </w:pPr>
-    </w:p>
-    <w:p>
-      <w:pPr>
-        <w:spacing w:after="0" w:line="360" w:lineRule="auto"/>
-        <w:ind w:firstLine="709"/>
+        <w:jc w:val="center"/>
+        <w:rPr>
+          <w:rFonts w:cs="Times New Roman"/>
+          <w:b/>
+          <w:szCs w:val="28"/>
+        </w:rPr>
+      </w:pPr>
+    </w:p>
+    <w:p>
+      <w:pPr>
+        <w:spacing w:after="0" w:line="360" w:lineRule="auto"/>
+        <w:ind w:firstLine="680"/>
         <w:contextualSpacing/>
         <w:jc w:val="center"/>
         <w:outlineLvl w:val="0"/>
         <w:rPr>
           <w:rFonts w:cs="Times New Roman"/>
+          <w:szCs w:val="28"/>
+        </w:rPr>
+      </w:pPr>
+      <w:bookmarkStart w:id="1" w:name="_Toc61825113"/>
+      <w:r>
+        <w:rPr>
+          <w:rFonts w:cs="Times New Roman"/>
           <w:b/>
           <w:szCs w:val="28"/>
         </w:rPr>
-      </w:pPr>
-      <w:r>
-        <w:rPr>
-          <w:rFonts w:cs="Times New Roman"/>
-          <w:b/>
-          <w:szCs w:val="28"/>
-        </w:rPr>
         <w:t>2 Группы пользователей и их функциональные возможности в приложении</w:t>
       </w:r>
-    </w:p>
-    <w:p>
-      <w:pPr>
-        <w:spacing w:after="0" w:line="360" w:lineRule="auto"/>
-        <w:ind w:firstLine="708"/>
+      <w:bookmarkEnd w:id="1"/>
+    </w:p>
+    <w:p>
+      <w:pPr>
+        <w:spacing w:after="0" w:line="360" w:lineRule="auto"/>
+        <w:ind w:firstLine="680"/>
         <w:contextualSpacing/>
         <w:jc w:val="center"/>
         <w:rPr>
@@ -806,7 +1461,7 @@
     <w:p>
       <w:pPr>
         <w:spacing w:after="0" w:line="360" w:lineRule="auto"/>
-        <w:ind w:firstLine="708"/>
+        <w:ind w:firstLine="680"/>
         <w:contextualSpacing/>
         <w:rPr>
           <w:rFonts w:cs="Times New Roman"/>
@@ -824,7 +1479,7 @@
     <w:p>
       <w:pPr>
         <w:spacing w:after="0" w:line="360" w:lineRule="auto"/>
-        <w:ind w:firstLine="708"/>
+        <w:ind w:firstLine="680"/>
         <w:contextualSpacing/>
         <w:rPr>
           <w:rFonts w:cs="Times New Roman"/>
@@ -842,7 +1497,7 @@
     <w:p>
       <w:pPr>
         <w:spacing w:after="0" w:line="360" w:lineRule="auto"/>
-        <w:ind w:firstLine="708"/>
+        <w:ind w:firstLine="680"/>
         <w:contextualSpacing/>
         <w:rPr>
           <w:rFonts w:cs="Times New Roman"/>
@@ -860,7 +1515,7 @@
     <w:p>
       <w:pPr>
         <w:spacing w:after="0" w:line="360" w:lineRule="auto"/>
-        <w:ind w:firstLine="708"/>
+        <w:ind w:firstLine="680"/>
         <w:contextualSpacing/>
         <w:rPr>
           <w:rFonts w:cs="Times New Roman"/>
@@ -878,7 +1533,7 @@
     <w:p>
       <w:pPr>
         <w:spacing w:after="0" w:line="360" w:lineRule="auto"/>
-        <w:ind w:firstLine="708"/>
+        <w:ind w:firstLine="680"/>
         <w:contextualSpacing/>
         <w:rPr>
           <w:rFonts w:cs="Times New Roman"/>
@@ -904,7 +1559,186 @@
           <w:rFonts w:cs="Times New Roman"/>
           <w:szCs w:val="28"/>
         </w:rPr>
-        <w:t xml:space="preserve">чай аварийного завершения программы, отключения компьютера и т.д. – для </w:t>
+        <w:t>чай аварийного завершения программы, отключения ко</w:t>
+      </w:r>
+      <w:r>
+        <w:rPr>
+          <w:rFonts w:cs="Times New Roman"/>
+          <w:szCs w:val="28"/>
+        </w:rPr>
+        <w:t>мпьютера и т.д. – для за</w:t>
+      </w:r>
+      <w:r>
+        <w:rPr>
+          <w:rFonts w:cs="Times New Roman"/>
+          <w:szCs w:val="28"/>
+        </w:rPr>
+        <w:t>щиты от потери данных.</w:t>
+      </w:r>
+    </w:p>
+    <w:p>
+      <w:pPr>
+        <w:spacing w:after="0" w:line="360" w:lineRule="auto"/>
+        <w:ind w:firstLine="680"/>
+        <w:contextualSpacing/>
+        <w:jc w:val="center"/>
+        <w:rPr>
+          <w:rFonts w:cs="Times New Roman"/>
+          <w:b/>
+          <w:szCs w:val="28"/>
+        </w:rPr>
+      </w:pPr>
+      <w:bookmarkStart w:id="2" w:name="_Toc61825054"/>
+      <w:r>
+        <w:rPr>
+          <w:rFonts w:cs="Times New Roman"/>
+          <w:szCs w:val="28"/>
+        </w:rPr>
+        <w:t>Приложение-</w:t>
+      </w:r>
+      <w:proofErr w:type="spellStart"/>
+      <w:r>
+        <w:rPr>
+          <w:rFonts w:cs="Times New Roman"/>
+          <w:szCs w:val="28"/>
+        </w:rPr>
+        <w:t>референс</w:t>
+      </w:r>
+      <w:proofErr w:type="spellEnd"/>
+      <w:r>
+        <w:rPr>
+          <w:rFonts w:cs="Times New Roman"/>
+          <w:szCs w:val="28"/>
+        </w:rPr>
+        <w:t xml:space="preserve">: десктоп-версия программы </w:t>
+      </w:r>
+      <w:proofErr w:type="spellStart"/>
+      <w:r>
+        <w:rPr>
+          <w:rFonts w:cs="Times New Roman"/>
+          <w:szCs w:val="28"/>
+        </w:rPr>
+        <w:t>Evernote</w:t>
+      </w:r>
+      <w:proofErr w:type="spellEnd"/>
+      <w:r>
+        <w:rPr>
+          <w:rFonts w:cs="Times New Roman"/>
+          <w:szCs w:val="28"/>
+        </w:rPr>
+        <w:t>.</w:t>
+      </w:r>
+      <w:bookmarkEnd w:id="2"/>
+      <w:r>
+        <w:rPr>
+          <w:rFonts w:cs="Times New Roman"/>
+          <w:b/>
+          <w:szCs w:val="28"/>
+        </w:rPr>
+        <w:t xml:space="preserve"> </w:t>
+      </w:r>
+    </w:p>
+    <w:p>
+      <w:pPr>
+        <w:spacing w:after="0" w:line="360" w:lineRule="auto"/>
+        <w:ind w:firstLine="680"/>
+        <w:contextualSpacing/>
+        <w:rPr>
+          <w:rFonts w:cs="Times New Roman"/>
+          <w:szCs w:val="28"/>
+        </w:rPr>
+      </w:pPr>
+      <w:r>
+        <w:rPr>
+          <w:rFonts w:cs="Times New Roman"/>
+          <w:szCs w:val="28"/>
+        </w:rPr>
+        <w:t>Тип пользователя у данного приложения один: пользователь ПК.</w:t>
+      </w:r>
+    </w:p>
+    <w:p>
+      <w:pPr>
+        <w:spacing w:after="0" w:line="360" w:lineRule="auto"/>
+        <w:ind w:firstLine="680"/>
+        <w:jc w:val="center"/>
+        <w:outlineLvl w:val="0"/>
+        <w:rPr>
+          <w:rFonts w:cs="Times New Roman"/>
+          <w:b/>
+          <w:szCs w:val="28"/>
+        </w:rPr>
+      </w:pPr>
+      <w:bookmarkStart w:id="3" w:name="_Toc61825114"/>
+    </w:p>
+    <w:p>
+      <w:pPr>
+        <w:spacing w:after="0" w:line="360" w:lineRule="auto"/>
+        <w:ind w:firstLine="680"/>
+        <w:jc w:val="left"/>
+        <w:rPr>
+          <w:rFonts w:cs="Times New Roman"/>
+          <w:b/>
+          <w:szCs w:val="28"/>
+        </w:rPr>
+      </w:pPr>
+      <w:r>
+        <w:rPr>
+          <w:rFonts w:cs="Times New Roman"/>
+          <w:b/>
+          <w:szCs w:val="28"/>
+        </w:rPr>
+        <w:br w:type="page"/>
+      </w:r>
+    </w:p>
+    <w:p>
+      <w:pPr>
+        <w:spacing w:after="0" w:line="360" w:lineRule="auto"/>
+        <w:ind w:firstLine="680"/>
+        <w:jc w:val="center"/>
+        <w:outlineLvl w:val="0"/>
+        <w:rPr>
+          <w:rFonts w:cs="Times New Roman"/>
+          <w:b/>
+          <w:szCs w:val="28"/>
+        </w:rPr>
+      </w:pPr>
+      <w:r>
+        <w:rPr>
+          <w:rFonts w:cs="Times New Roman"/>
+          <w:b/>
+          <w:szCs w:val="28"/>
+        </w:rPr>
+        <w:lastRenderedPageBreak/>
+        <w:t>3 Стек технологий и системные требования</w:t>
+      </w:r>
+      <w:bookmarkEnd w:id="3"/>
+    </w:p>
+    <w:p>
+      <w:pPr>
+        <w:spacing w:after="0" w:line="360" w:lineRule="auto"/>
+        <w:ind w:firstLine="680"/>
+        <w:rPr>
+          <w:rFonts w:cs="Times New Roman"/>
+          <w:b/>
+          <w:szCs w:val="28"/>
+        </w:rPr>
+      </w:pPr>
+    </w:p>
+    <w:p>
+      <w:pPr>
+        <w:spacing w:after="0" w:line="360" w:lineRule="auto"/>
+        <w:ind w:firstLine="680"/>
+        <w:rPr>
+          <w:rFonts w:cs="Times New Roman"/>
+          <w:szCs w:val="28"/>
+        </w:rPr>
+      </w:pPr>
+      <w:r>
+        <w:rPr>
+          <w:rFonts w:cs="Times New Roman"/>
+          <w:szCs w:val="28"/>
+        </w:rPr>
+        <w:t>Язык программирования</w:t>
       </w:r>
       <w:proofErr w:type="gramStart"/>
       <w:r>
@@ -912,7 +1746,7 @@
           <w:rFonts w:cs="Times New Roman"/>
           <w:szCs w:val="28"/>
         </w:rPr>
-        <w:t>за-щиты</w:t>
+        <w:t xml:space="preserve"> С</w:t>
       </w:r>
       <w:proofErr w:type="gramEnd"/>
       <w:r>
@@ -920,13 +1754,65 @@
           <w:rFonts w:cs="Times New Roman"/>
           <w:szCs w:val="28"/>
         </w:rPr>
-        <w:t xml:space="preserve"> от потери данных.</w:t>
-      </w:r>
-    </w:p>
-    <w:p>
-      <w:pPr>
-        <w:spacing w:after="0" w:line="360" w:lineRule="auto"/>
-        <w:ind w:firstLine="708"/>
+        <w:t>#</w:t>
+      </w:r>
+      <w:r>
+        <w:rPr>
+          <w:rFonts w:cs="Times New Roman"/>
+          <w:szCs w:val="28"/>
+        </w:rPr>
+        <w:t xml:space="preserve">, </w:t>
+      </w:r>
+      <w:r>
+        <w:rPr>
+          <w:rFonts w:cs="Times New Roman"/>
+          <w:szCs w:val="28"/>
+          <w:lang w:val="en-US"/>
+        </w:rPr>
+        <w:t>Windows</w:t>
+      </w:r>
+      <w:r>
+        <w:rPr>
+          <w:rFonts w:cs="Times New Roman"/>
+          <w:szCs w:val="28"/>
+        </w:rPr>
+        <w:t xml:space="preserve"> </w:t>
+      </w:r>
+      <w:r>
+        <w:rPr>
+          <w:rFonts w:cs="Times New Roman"/>
+          <w:szCs w:val="28"/>
+          <w:lang w:val="en-US"/>
+        </w:rPr>
+        <w:t>Forms</w:t>
+      </w:r>
+      <w:r>
+        <w:rPr>
+          <w:rFonts w:cs="Times New Roman"/>
+          <w:szCs w:val="28"/>
+        </w:rPr>
+        <w:t xml:space="preserve"> </w:t>
+      </w:r>
+      <w:r>
+        <w:rPr>
+          <w:rFonts w:cs="Times New Roman"/>
+          <w:szCs w:val="28"/>
+          <w:lang w:val="en-US"/>
+        </w:rPr>
+        <w:t>API</w:t>
+      </w:r>
+      <w:r>
+        <w:rPr>
+          <w:rFonts w:cs="Times New Roman"/>
+          <w:szCs w:val="28"/>
+        </w:rPr>
+        <w:t>.</w:t>
+      </w:r>
+    </w:p>
+    <w:p>
+      <w:pPr>
+        <w:spacing w:after="0" w:line="360" w:lineRule="auto"/>
+        <w:ind w:firstLine="680"/>
         <w:contextualSpacing/>
         <w:rPr>
           <w:rFonts w:cs="Times New Roman"/>
@@ -938,31 +1824,58 @@
           <w:rFonts w:cs="Times New Roman"/>
           <w:szCs w:val="28"/>
         </w:rPr>
-        <w:t>Приложение-</w:t>
-      </w:r>
-      <w:proofErr w:type="spellStart"/>
-      <w:r>
-        <w:rPr>
-          <w:rFonts w:cs="Times New Roman"/>
-          <w:szCs w:val="28"/>
-        </w:rPr>
-        <w:t>референс</w:t>
-      </w:r>
-      <w:proofErr w:type="spellEnd"/>
-      <w:r>
-        <w:rPr>
-          <w:rFonts w:cs="Times New Roman"/>
-          <w:szCs w:val="28"/>
-        </w:rPr>
-        <w:t xml:space="preserve">: десктоп-версия программы </w:t>
-      </w:r>
-      <w:proofErr w:type="spellStart"/>
-      <w:r>
-        <w:rPr>
-          <w:rFonts w:cs="Times New Roman"/>
-          <w:szCs w:val="28"/>
-        </w:rPr>
-        <w:t>Evernote</w:t>
+        <w:t xml:space="preserve">Тестирование приложения осуществлялось при помощи библиотеки </w:t>
+      </w:r>
+      <w:proofErr w:type="spellStart"/>
+      <w:r>
+        <w:rPr>
+          <w:rFonts w:cs="Times New Roman"/>
+          <w:szCs w:val="28"/>
+          <w:lang w:val="en-US"/>
+        </w:rPr>
+        <w:t>NUnit</w:t>
+      </w:r>
+      <w:proofErr w:type="spellEnd"/>
+      <w:r>
+        <w:rPr>
+          <w:rFonts w:cs="Times New Roman"/>
+          <w:szCs w:val="28"/>
+        </w:rPr>
+        <w:t xml:space="preserve"> </w:t>
+      </w:r>
+      <w:r>
+        <w:rPr>
+          <w:rFonts w:cs="Times New Roman"/>
+          <w:szCs w:val="28"/>
+        </w:rPr>
+        <w:t>версии 3.12.0, так как обеспечивает достаточную функциональность для описания тестов в рамках данного проекта.</w:t>
+      </w:r>
+    </w:p>
+    <w:p>
+      <w:pPr>
+        <w:spacing w:after="0" w:line="360" w:lineRule="auto"/>
+        <w:ind w:firstLine="680"/>
+        <w:contextualSpacing/>
+        <w:rPr>
+          <w:rFonts w:cs="Times New Roman"/>
+          <w:szCs w:val="28"/>
+        </w:rPr>
+      </w:pPr>
+      <w:r>
+        <w:rPr>
+          <w:rFonts w:cs="Times New Roman"/>
+          <w:szCs w:val="28"/>
+        </w:rPr>
+        <w:t xml:space="preserve">Библиотека </w:t>
+      </w:r>
+      <w:proofErr w:type="spellStart"/>
+      <w:r>
+        <w:rPr>
+          <w:rFonts w:cs="Times New Roman"/>
+          <w:szCs w:val="28"/>
+          <w:lang w:val="en-US"/>
+        </w:rPr>
+        <w:t>Newtonsoft</w:t>
       </w:r>
       <w:proofErr w:type="spellEnd"/>
       <w:r>
@@ -972,11 +1885,83 @@
         </w:rPr>
         <w:t>.</w:t>
       </w:r>
-    </w:p>
-    <w:p>
-      <w:pPr>
-        <w:spacing w:after="0" w:line="360" w:lineRule="auto"/>
-        <w:ind w:firstLine="708"/>
+      <w:proofErr w:type="spellStart"/>
+      <w:r>
+        <w:rPr>
+          <w:rFonts w:cs="Times New Roman"/>
+          <w:szCs w:val="28"/>
+          <w:lang w:val="en-US"/>
+        </w:rPr>
+        <w:t>Json</w:t>
+      </w:r>
+      <w:proofErr w:type="spellEnd"/>
+      <w:r>
+        <w:rPr>
+          <w:rFonts w:cs="Times New Roman"/>
+          <w:szCs w:val="28"/>
+        </w:rPr>
+        <w:t xml:space="preserve"> </w:t>
+      </w:r>
+      <w:r>
+        <w:rPr>
+          <w:rFonts w:cs="Times New Roman"/>
+          <w:szCs w:val="28"/>
+        </w:rPr>
+        <w:t xml:space="preserve">версии 12.0.3 была использована для </w:t>
+      </w:r>
+      <w:proofErr w:type="spellStart"/>
+      <w:r>
+        <w:rPr>
+          <w:rFonts w:cs="Times New Roman"/>
+          <w:szCs w:val="28"/>
+        </w:rPr>
+        <w:t>сериализации</w:t>
+      </w:r>
+      <w:proofErr w:type="spellEnd"/>
+      <w:r>
+        <w:rPr>
+          <w:rFonts w:cs="Times New Roman"/>
+          <w:szCs w:val="28"/>
+        </w:rPr>
+        <w:t xml:space="preserve"> и </w:t>
+      </w:r>
+      <w:proofErr w:type="spellStart"/>
+      <w:r>
+        <w:rPr>
+          <w:rFonts w:cs="Times New Roman"/>
+          <w:szCs w:val="28"/>
+        </w:rPr>
+        <w:t>десериализации</w:t>
+      </w:r>
+      <w:proofErr w:type="spellEnd"/>
+      <w:r>
+        <w:rPr>
+          <w:rFonts w:cs="Times New Roman"/>
+          <w:szCs w:val="28"/>
+        </w:rPr>
+        <w:t xml:space="preserve">. Преимущества данной библиотеке в том, что имеется возможность </w:t>
+      </w:r>
+      <w:proofErr w:type="spellStart"/>
+      <w:r>
+        <w:rPr>
+          <w:rFonts w:cs="Times New Roman"/>
+          <w:szCs w:val="28"/>
+        </w:rPr>
+        <w:t>сериализации</w:t>
+      </w:r>
+      <w:proofErr w:type="spellEnd"/>
+      <w:r>
+        <w:rPr>
+          <w:rFonts w:cs="Times New Roman"/>
+          <w:szCs w:val="28"/>
+        </w:rPr>
+        <w:t xml:space="preserve"> стандартных коллекций (массивы, списки и словари), а так же объекты, хранящиеся в интерфейсных переменных.</w:t>
+      </w:r>
+    </w:p>
+    <w:p>
+      <w:pPr>
+        <w:spacing w:after="0" w:line="360" w:lineRule="auto"/>
+        <w:ind w:firstLine="680"/>
         <w:contextualSpacing/>
         <w:rPr>
           <w:rFonts w:cs="Times New Roman"/>
@@ -988,13 +1973,4656 @@
           <w:rFonts w:cs="Times New Roman"/>
           <w:szCs w:val="28"/>
         </w:rPr>
-        <w:t>Тип пользователя у данного приложения один: пользователь ПК.</w:t>
-      </w:r>
-      <w:bookmarkStart w:id="0" w:name="_GoBack"/>
-      <w:bookmarkEnd w:id="0"/>
+        <w:t>Для создания сценария сборки установочного пакета и компиляции установщика</w:t>
+      </w:r>
+      <w:r>
+        <w:rPr>
+          <w:rFonts w:cs="Times New Roman"/>
+          <w:szCs w:val="28"/>
+        </w:rPr>
+        <w:t>, использовалась</w:t>
+      </w:r>
+      <w:r>
+        <w:rPr>
+          <w:rFonts w:cs="Times New Roman"/>
+          <w:szCs w:val="28"/>
+        </w:rPr>
+        <w:t xml:space="preserve"> программа </w:t>
+      </w:r>
+      <w:proofErr w:type="spellStart"/>
+      <w:r>
+        <w:rPr>
+          <w:rFonts w:cs="Times New Roman"/>
+          <w:szCs w:val="28"/>
+        </w:rPr>
+        <w:t>Inno</w:t>
+      </w:r>
+      <w:proofErr w:type="spellEnd"/>
+      <w:r>
+        <w:rPr>
+          <w:rFonts w:cs="Times New Roman"/>
+          <w:szCs w:val="28"/>
+        </w:rPr>
+        <w:t xml:space="preserve"> </w:t>
+      </w:r>
+      <w:proofErr w:type="spellStart"/>
+      <w:r>
+        <w:rPr>
+          <w:rFonts w:cs="Times New Roman"/>
+          <w:szCs w:val="28"/>
+        </w:rPr>
+        <w:t>Setup</w:t>
+      </w:r>
+      <w:proofErr w:type="spellEnd"/>
+      <w:r>
+        <w:rPr>
+          <w:rFonts w:cs="Times New Roman"/>
+          <w:szCs w:val="28"/>
+        </w:rPr>
+        <w:t>.</w:t>
+      </w:r>
+    </w:p>
+    <w:p>
+      <w:pPr>
+        <w:spacing w:after="0" w:line="360" w:lineRule="auto"/>
+        <w:ind w:firstLine="680"/>
+        <w:contextualSpacing/>
+        <w:rPr>
+          <w:rFonts w:cs="Times New Roman"/>
+          <w:szCs w:val="28"/>
+        </w:rPr>
+      </w:pPr>
+    </w:p>
+    <w:p>
+      <w:pPr>
+        <w:spacing w:after="0" w:line="360" w:lineRule="auto"/>
+        <w:ind w:firstLine="680"/>
+        <w:contextualSpacing/>
+        <w:jc w:val="center"/>
+        <w:outlineLvl w:val="0"/>
+        <w:rPr>
+          <w:rFonts w:cs="Times New Roman"/>
+          <w:b/>
+          <w:szCs w:val="28"/>
+        </w:rPr>
+      </w:pPr>
+      <w:bookmarkStart w:id="4" w:name="_Toc61825115"/>
+      <w:r>
+        <w:rPr>
+          <w:rFonts w:cs="Times New Roman"/>
+          <w:b/>
+          <w:szCs w:val="28"/>
+        </w:rPr>
+        <w:t>4 Пользовательский интерфейс</w:t>
+      </w:r>
+      <w:bookmarkEnd w:id="4"/>
+    </w:p>
+    <w:p>
+      <w:pPr>
+        <w:spacing w:after="0" w:line="360" w:lineRule="auto"/>
+        <w:ind w:firstLine="680"/>
+        <w:contextualSpacing/>
+        <w:rPr>
+          <w:rFonts w:cs="Times New Roman"/>
+          <w:szCs w:val="28"/>
+        </w:rPr>
+      </w:pPr>
+    </w:p>
+    <w:p>
+      <w:pPr>
+        <w:spacing w:after="0" w:line="360" w:lineRule="auto"/>
+        <w:ind w:firstLine="680"/>
+        <w:contextualSpacing/>
+        <w:rPr>
+          <w:rFonts w:cs="Times New Roman"/>
+          <w:szCs w:val="28"/>
+        </w:rPr>
+      </w:pPr>
+      <w:r>
+        <w:rPr>
+          <w:rFonts w:cs="Times New Roman"/>
+          <w:szCs w:val="28"/>
+        </w:rPr>
+        <w:t xml:space="preserve">После запуска приложения перед пользователем </w:t>
+      </w:r>
+      <w:r>
+        <w:rPr>
+          <w:rFonts w:cs="Times New Roman"/>
+          <w:szCs w:val="28"/>
+        </w:rPr>
+        <w:t>появляется главное окно (рисунок 4.1</w:t>
+      </w:r>
+      <w:r>
+        <w:rPr>
+          <w:rFonts w:cs="Times New Roman"/>
+          <w:szCs w:val="28"/>
+        </w:rPr>
+        <w:t xml:space="preserve">). </w:t>
+      </w:r>
+      <w:proofErr w:type="spellStart"/>
+      <w:r>
+        <w:rPr>
+          <w:rFonts w:cs="Times New Roman"/>
+          <w:szCs w:val="28"/>
+        </w:rPr>
+        <w:t>Двухколоночная</w:t>
+      </w:r>
+      <w:proofErr w:type="spellEnd"/>
+      <w:r>
+        <w:rPr>
+          <w:rFonts w:cs="Times New Roman"/>
+          <w:szCs w:val="28"/>
+        </w:rPr>
+        <w:t xml:space="preserve"> верстка главного окна содержит список всех созданных заметок в левой панели и отображает текущую выбранную заметку в пра</w:t>
+      </w:r>
+      <w:r>
+        <w:rPr>
+          <w:rFonts w:cs="Times New Roman"/>
+          <w:szCs w:val="28"/>
+        </w:rPr>
+        <w:t>вой панели. В списке заметок по</w:t>
+      </w:r>
+      <w:r>
+        <w:rPr>
+          <w:rFonts w:cs="Times New Roman"/>
+          <w:szCs w:val="28"/>
+        </w:rPr>
+        <w:t>казаны названия заметок, в один момент времени может быть выбрана только одна заметка (далее – текущая заметка).</w:t>
+      </w:r>
+    </w:p>
+    <w:p>
+      <w:pPr>
+        <w:spacing w:after="0" w:line="360" w:lineRule="auto"/>
+        <w:ind w:firstLine="680"/>
+        <w:contextualSpacing/>
+        <w:rPr>
+          <w:rFonts w:cs="Times New Roman"/>
+          <w:szCs w:val="28"/>
+        </w:rPr>
+      </w:pPr>
+      <w:r>
+        <w:rPr>
+          <w:rFonts w:cs="Times New Roman"/>
+          <w:szCs w:val="28"/>
+        </w:rPr>
+        <w:t xml:space="preserve">На панели со списком заметок внизу располагаются три кнопки в виде пиктограмм: </w:t>
+      </w:r>
+      <w:proofErr w:type="spellStart"/>
+      <w:r>
+        <w:rPr>
+          <w:rFonts w:cs="Times New Roman"/>
+          <w:szCs w:val="28"/>
+        </w:rPr>
+        <w:t>Add</w:t>
+      </w:r>
+      <w:proofErr w:type="spellEnd"/>
+      <w:r>
+        <w:rPr>
+          <w:rFonts w:cs="Times New Roman"/>
+          <w:szCs w:val="28"/>
+        </w:rPr>
+        <w:t xml:space="preserve"> </w:t>
+      </w:r>
+      <w:proofErr w:type="spellStart"/>
+      <w:r>
+        <w:rPr>
+          <w:rFonts w:cs="Times New Roman"/>
+          <w:szCs w:val="28"/>
+        </w:rPr>
+        <w:t>Note</w:t>
+      </w:r>
+      <w:proofErr w:type="spellEnd"/>
+      <w:r>
+        <w:rPr>
+          <w:rFonts w:cs="Times New Roman"/>
+          <w:szCs w:val="28"/>
+        </w:rPr>
+        <w:t xml:space="preserve"> («Создать новую заметку»), </w:t>
+      </w:r>
+      <w:proofErr w:type="spellStart"/>
+      <w:r>
+        <w:rPr>
+          <w:rFonts w:cs="Times New Roman"/>
+          <w:szCs w:val="28"/>
+        </w:rPr>
+        <w:t>Edit</w:t>
+      </w:r>
+      <w:proofErr w:type="spellEnd"/>
+      <w:r>
+        <w:rPr>
+          <w:rFonts w:cs="Times New Roman"/>
+          <w:szCs w:val="28"/>
+        </w:rPr>
+        <w:t xml:space="preserve"> </w:t>
+      </w:r>
+      <w:proofErr w:type="spellStart"/>
+      <w:r>
+        <w:rPr>
+          <w:rFonts w:cs="Times New Roman"/>
+          <w:szCs w:val="28"/>
+        </w:rPr>
+        <w:t>Note</w:t>
+      </w:r>
+      <w:proofErr w:type="spellEnd"/>
+      <w:r>
+        <w:rPr>
+          <w:rFonts w:cs="Times New Roman"/>
+          <w:szCs w:val="28"/>
+        </w:rPr>
+        <w:t xml:space="preserve"> («Редактировать текущую заметку»), </w:t>
+      </w:r>
+      <w:proofErr w:type="spellStart"/>
+      <w:r>
+        <w:rPr>
+          <w:rFonts w:cs="Times New Roman"/>
+          <w:szCs w:val="28"/>
+        </w:rPr>
+        <w:t>Re-move</w:t>
+      </w:r>
+      <w:proofErr w:type="spellEnd"/>
+      <w:r>
+        <w:rPr>
+          <w:rFonts w:cs="Times New Roman"/>
+          <w:szCs w:val="28"/>
+        </w:rPr>
+        <w:t xml:space="preserve"> </w:t>
+      </w:r>
+      <w:proofErr w:type="spellStart"/>
+      <w:r>
+        <w:rPr>
+          <w:rFonts w:cs="Times New Roman"/>
+          <w:szCs w:val="28"/>
+        </w:rPr>
+        <w:t>Note</w:t>
+      </w:r>
+      <w:proofErr w:type="spellEnd"/>
+      <w:r>
+        <w:rPr>
+          <w:rFonts w:cs="Times New Roman"/>
+          <w:szCs w:val="28"/>
+        </w:rPr>
+        <w:t xml:space="preserve"> («Удалить текущую заметку»).</w:t>
+      </w:r>
+    </w:p>
+    <w:p>
+      <w:pPr>
+        <w:spacing w:after="0" w:line="360" w:lineRule="auto"/>
+        <w:ind w:firstLine="680"/>
+        <w:contextualSpacing/>
+        <w:rPr>
+          <w:rFonts w:cs="Times New Roman"/>
+          <w:szCs w:val="28"/>
+        </w:rPr>
+      </w:pPr>
+    </w:p>
+    <w:p>
+      <w:pPr>
+        <w:spacing w:after="0" w:line="360" w:lineRule="auto"/>
+        <w:contextualSpacing/>
+        <w:jc w:val="center"/>
+        <w:rPr>
+          <w:rFonts w:cs="Times New Roman"/>
+          <w:szCs w:val="28"/>
+        </w:rPr>
+      </w:pPr>
+      <w:r>
+        <w:rPr>
+          <w:noProof/>
+          <w:lang w:eastAsia="ru-RU"/>
+        </w:rPr>
+        <w:lastRenderedPageBreak/>
+        <w:drawing>
+          <wp:inline distT="0" distB="0" distL="0" distR="0" wp14:anchorId="55EAD7F4" wp14:editId="2D6BA0D4">
+            <wp:extent cx="5958257" cy="3914775"/>
+            <wp:effectExtent l="0" t="0" r="4445" b="0"/>
+            <wp:docPr id="1" name="Рисунок 1"/>
+            <wp:cNvGraphicFramePr>
+              <a:graphicFrameLocks xmlns:a="http://schemas.openxmlformats.org/drawingml/2006/main" noChangeAspect="1"/>
+            </wp:cNvGraphicFramePr>
+            <a:graphic xmlns:a="http://schemas.openxmlformats.org/drawingml/2006/main">
+              <a:graphicData uri="http://schemas.openxmlformats.org/drawingml/2006/picture">
+                <pic:pic xmlns:pic="http://schemas.openxmlformats.org/drawingml/2006/picture">
+                  <pic:nvPicPr>
+                    <pic:cNvPr id="0" name=""/>
+                    <pic:cNvPicPr/>
+                  </pic:nvPicPr>
+                  <pic:blipFill>
+                    <a:blip r:embed="rId9"/>
+                    <a:stretch>
+                      <a:fillRect/>
+                    </a:stretch>
+                  </pic:blipFill>
+                  <pic:spPr>
+                    <a:xfrm>
+                      <a:off x="0" y="0"/>
+                      <a:ext cx="5965253" cy="3919372"/>
+                    </a:xfrm>
+                    <a:prstGeom prst="rect">
+                      <a:avLst/>
+                    </a:prstGeom>
+                  </pic:spPr>
+                </pic:pic>
+              </a:graphicData>
+            </a:graphic>
+          </wp:inline>
+        </w:drawing>
+      </w:r>
+    </w:p>
+    <w:p>
+      <w:pPr>
+        <w:spacing w:after="0" w:line="360" w:lineRule="auto"/>
+        <w:ind w:firstLine="680"/>
+        <w:contextualSpacing/>
+        <w:jc w:val="center"/>
+        <w:rPr>
+          <w:rFonts w:cs="Times New Roman"/>
+          <w:szCs w:val="28"/>
+        </w:rPr>
+      </w:pPr>
+    </w:p>
+    <w:p>
+      <w:pPr>
+        <w:spacing w:after="0" w:line="360" w:lineRule="auto"/>
+        <w:ind w:firstLine="680"/>
+        <w:contextualSpacing/>
+        <w:jc w:val="center"/>
+        <w:rPr>
+          <w:rFonts w:cs="Times New Roman"/>
+          <w:szCs w:val="28"/>
+        </w:rPr>
+      </w:pPr>
+      <w:r>
+        <w:rPr>
+          <w:rFonts w:cs="Times New Roman"/>
+          <w:szCs w:val="28"/>
+        </w:rPr>
+        <w:t>Рисунок 4.1 – Главное окно программы</w:t>
+      </w:r>
+    </w:p>
+    <w:p>
+      <w:pPr>
+        <w:spacing w:after="0" w:line="360" w:lineRule="auto"/>
+        <w:ind w:firstLine="680"/>
+        <w:contextualSpacing/>
+        <w:jc w:val="center"/>
+        <w:rPr>
+          <w:rFonts w:cs="Times New Roman"/>
+          <w:szCs w:val="28"/>
+        </w:rPr>
+      </w:pPr>
+    </w:p>
+    <w:p>
+      <w:pPr>
+        <w:spacing w:after="0" w:line="360" w:lineRule="auto"/>
+        <w:ind w:firstLine="680"/>
+        <w:contextualSpacing/>
+        <w:rPr>
+          <w:rFonts w:cs="Times New Roman"/>
+          <w:szCs w:val="28"/>
+        </w:rPr>
+      </w:pPr>
+      <w:r>
+        <w:rPr>
+          <w:rFonts w:cs="Times New Roman"/>
+          <w:szCs w:val="28"/>
+        </w:rPr>
+        <w:t>При выборе заметки в списке, выбранная заметка отображ</w:t>
+      </w:r>
+      <w:r>
+        <w:rPr>
+          <w:rFonts w:cs="Times New Roman"/>
+          <w:szCs w:val="28"/>
+        </w:rPr>
+        <w:t>ается в правой панели. Глав</w:t>
+      </w:r>
+      <w:r>
+        <w:rPr>
+          <w:rFonts w:cs="Times New Roman"/>
+          <w:szCs w:val="28"/>
+        </w:rPr>
+        <w:t>ное окно не позволяет редактировать содержимое заметки – только просмотр.</w:t>
+      </w:r>
+    </w:p>
+    <w:p>
+      <w:pPr>
+        <w:spacing w:after="0" w:line="360" w:lineRule="auto"/>
+        <w:ind w:firstLine="680"/>
+        <w:contextualSpacing/>
+        <w:rPr>
+          <w:rFonts w:cs="Times New Roman"/>
+          <w:szCs w:val="28"/>
+        </w:rPr>
+      </w:pPr>
+      <w:r>
+        <w:rPr>
+          <w:rFonts w:cs="Times New Roman"/>
+          <w:szCs w:val="28"/>
+        </w:rPr>
+        <w:t xml:space="preserve">При нажатии на кнопку </w:t>
+      </w:r>
+      <w:proofErr w:type="spellStart"/>
+      <w:r>
+        <w:rPr>
+          <w:rFonts w:cs="Times New Roman"/>
+          <w:szCs w:val="28"/>
+        </w:rPr>
+        <w:t>Add</w:t>
+      </w:r>
+      <w:proofErr w:type="spellEnd"/>
+      <w:r>
+        <w:rPr>
+          <w:rFonts w:cs="Times New Roman"/>
+          <w:szCs w:val="28"/>
+        </w:rPr>
+        <w:t xml:space="preserve"> </w:t>
+      </w:r>
+      <w:proofErr w:type="spellStart"/>
+      <w:r>
+        <w:rPr>
+          <w:rFonts w:cs="Times New Roman"/>
+          <w:szCs w:val="28"/>
+        </w:rPr>
+        <w:t>Note</w:t>
+      </w:r>
+      <w:proofErr w:type="spellEnd"/>
+      <w:r>
+        <w:rPr>
+          <w:rFonts w:cs="Times New Roman"/>
+          <w:szCs w:val="28"/>
+        </w:rPr>
+        <w:t xml:space="preserve"> и </w:t>
+      </w:r>
+      <w:proofErr w:type="spellStart"/>
+      <w:r>
+        <w:rPr>
+          <w:rFonts w:cs="Times New Roman"/>
+          <w:szCs w:val="28"/>
+        </w:rPr>
+        <w:t>Edit</w:t>
+      </w:r>
+      <w:proofErr w:type="spellEnd"/>
+      <w:r>
+        <w:rPr>
+          <w:rFonts w:cs="Times New Roman"/>
+          <w:szCs w:val="28"/>
+        </w:rPr>
+        <w:t xml:space="preserve"> </w:t>
+      </w:r>
+      <w:proofErr w:type="spellStart"/>
+      <w:r>
+        <w:rPr>
+          <w:rFonts w:cs="Times New Roman"/>
+          <w:szCs w:val="28"/>
+        </w:rPr>
+        <w:t>Note</w:t>
+      </w:r>
+      <w:proofErr w:type="spellEnd"/>
+      <w:r>
+        <w:rPr>
+          <w:rFonts w:cs="Times New Roman"/>
+          <w:szCs w:val="28"/>
+        </w:rPr>
+        <w:t xml:space="preserve"> появл</w:t>
+      </w:r>
+      <w:r>
+        <w:rPr>
+          <w:rFonts w:cs="Times New Roman"/>
+          <w:szCs w:val="28"/>
+        </w:rPr>
+        <w:t>яется окно создания/редактирова</w:t>
+      </w:r>
+      <w:r>
+        <w:rPr>
+          <w:rFonts w:cs="Times New Roman"/>
+          <w:szCs w:val="28"/>
+        </w:rPr>
+        <w:t>ния зам</w:t>
+      </w:r>
+      <w:r>
+        <w:rPr>
+          <w:rFonts w:cs="Times New Roman"/>
+          <w:szCs w:val="28"/>
+        </w:rPr>
+        <w:t>етки в диалоговом режиме (рисунок 4.</w:t>
+      </w:r>
+      <w:r>
+        <w:rPr>
+          <w:rFonts w:cs="Times New Roman"/>
+          <w:szCs w:val="28"/>
+        </w:rPr>
+        <w:t>2). Для новой заметки окно изначаль</w:t>
+      </w:r>
+      <w:r>
+        <w:rPr>
+          <w:rFonts w:cs="Times New Roman"/>
+          <w:szCs w:val="28"/>
+        </w:rPr>
+        <w:t>но не запол</w:t>
+      </w:r>
+      <w:r>
+        <w:rPr>
+          <w:rFonts w:cs="Times New Roman"/>
+          <w:szCs w:val="28"/>
+        </w:rPr>
+        <w:t xml:space="preserve">нено (Установлены лишь </w:t>
+      </w:r>
+      <w:r>
+        <w:rPr>
+          <w:rFonts w:cs="Times New Roman"/>
+          <w:szCs w:val="28"/>
+        </w:rPr>
+        <w:t>дата создания и дата редактиро</w:t>
+      </w:r>
+      <w:r>
+        <w:rPr>
+          <w:rFonts w:cs="Times New Roman"/>
+          <w:szCs w:val="28"/>
+        </w:rPr>
+        <w:t>вания). Для редактирования уже существующей заметки</w:t>
+      </w:r>
+      <w:r>
+        <w:rPr>
+          <w:rFonts w:cs="Times New Roman"/>
+          <w:szCs w:val="28"/>
+        </w:rPr>
+        <w:t xml:space="preserve"> все поля должны быть </w:t>
+      </w:r>
+      <w:proofErr w:type="spellStart"/>
+      <w:r>
+        <w:rPr>
+          <w:rFonts w:cs="Times New Roman"/>
+          <w:szCs w:val="28"/>
+        </w:rPr>
+        <w:t>предзапол</w:t>
+      </w:r>
+      <w:r>
+        <w:rPr>
+          <w:rFonts w:cs="Times New Roman"/>
+          <w:szCs w:val="28"/>
+        </w:rPr>
+        <w:t>нены</w:t>
+      </w:r>
+      <w:proofErr w:type="spellEnd"/>
+      <w:r>
+        <w:rPr>
+          <w:rFonts w:cs="Times New Roman"/>
+          <w:szCs w:val="28"/>
+        </w:rPr>
+        <w:t xml:space="preserve"> данными текущей заметки.</w:t>
+      </w:r>
+    </w:p>
+    <w:p>
+      <w:pPr>
+        <w:spacing w:after="0" w:line="360" w:lineRule="auto"/>
+        <w:ind w:firstLine="680"/>
+        <w:contextualSpacing/>
+        <w:rPr>
+          <w:rFonts w:cs="Times New Roman"/>
+          <w:szCs w:val="28"/>
+        </w:rPr>
+      </w:pPr>
+    </w:p>
+    <w:p>
+      <w:pPr>
+        <w:spacing w:after="0" w:line="360" w:lineRule="auto"/>
+        <w:contextualSpacing/>
+        <w:rPr>
+          <w:rFonts w:cs="Times New Roman"/>
+          <w:szCs w:val="28"/>
+        </w:rPr>
+      </w:pPr>
+      <w:r>
+        <w:rPr>
+          <w:noProof/>
+          <w:lang w:eastAsia="ru-RU"/>
+        </w:rPr>
+        <w:lastRenderedPageBreak/>
+        <w:drawing>
+          <wp:inline distT="0" distB="0" distL="0" distR="0" wp14:anchorId="1505C228" wp14:editId="18F6238B">
+            <wp:extent cx="5619750" cy="4029933"/>
+            <wp:effectExtent l="0" t="0" r="0" b="8890"/>
+            <wp:docPr id="2" name="Рисунок 2"/>
+            <wp:cNvGraphicFramePr>
+              <a:graphicFrameLocks xmlns:a="http://schemas.openxmlformats.org/drawingml/2006/main" noChangeAspect="1"/>
+            </wp:cNvGraphicFramePr>
+            <a:graphic xmlns:a="http://schemas.openxmlformats.org/drawingml/2006/main">
+              <a:graphicData uri="http://schemas.openxmlformats.org/drawingml/2006/picture">
+                <pic:pic xmlns:pic="http://schemas.openxmlformats.org/drawingml/2006/picture">
+                  <pic:nvPicPr>
+                    <pic:cNvPr id="0" name=""/>
+                    <pic:cNvPicPr/>
+                  </pic:nvPicPr>
+                  <pic:blipFill>
+                    <a:blip r:embed="rId10"/>
+                    <a:stretch>
+                      <a:fillRect/>
+                    </a:stretch>
+                  </pic:blipFill>
+                  <pic:spPr>
+                    <a:xfrm>
+                      <a:off x="0" y="0"/>
+                      <a:ext cx="5621068" cy="4030878"/>
+                    </a:xfrm>
+                    <a:prstGeom prst="rect">
+                      <a:avLst/>
+                    </a:prstGeom>
+                  </pic:spPr>
+                </pic:pic>
+              </a:graphicData>
+            </a:graphic>
+          </wp:inline>
+        </w:drawing>
+      </w:r>
+    </w:p>
+    <w:p>
+      <w:pPr>
+        <w:spacing w:after="0" w:line="360" w:lineRule="auto"/>
+        <w:ind w:firstLine="680"/>
+        <w:contextualSpacing/>
+        <w:jc w:val="center"/>
+        <w:rPr>
+          <w:rFonts w:cs="Times New Roman"/>
+          <w:szCs w:val="28"/>
+        </w:rPr>
+      </w:pPr>
+    </w:p>
+    <w:p>
+      <w:pPr>
+        <w:spacing w:after="0" w:line="360" w:lineRule="auto"/>
+        <w:ind w:firstLine="680"/>
+        <w:contextualSpacing/>
+        <w:jc w:val="center"/>
+        <w:rPr>
+          <w:rFonts w:cs="Times New Roman"/>
+          <w:szCs w:val="28"/>
+        </w:rPr>
+      </w:pPr>
+      <w:r>
+        <w:rPr>
+          <w:rFonts w:cs="Times New Roman"/>
+          <w:szCs w:val="28"/>
+        </w:rPr>
+        <w:t>Рисунок 4.2 – Интерфейс для окна редактирование заметки</w:t>
+      </w:r>
+    </w:p>
+    <w:p>
+      <w:pPr>
+        <w:spacing w:after="0" w:line="360" w:lineRule="auto"/>
+        <w:ind w:firstLine="680"/>
+        <w:contextualSpacing/>
+        <w:jc w:val="center"/>
+        <w:rPr>
+          <w:rFonts w:cs="Times New Roman"/>
+          <w:szCs w:val="28"/>
+        </w:rPr>
+      </w:pPr>
+    </w:p>
+    <w:p>
+      <w:pPr>
+        <w:spacing w:after="0" w:line="360" w:lineRule="auto"/>
+        <w:ind w:firstLine="680"/>
+        <w:contextualSpacing/>
+        <w:rPr>
+          <w:rFonts w:cs="Times New Roman"/>
+          <w:szCs w:val="28"/>
+        </w:rPr>
+      </w:pPr>
+      <w:r>
+        <w:rPr>
+          <w:rFonts w:cs="Times New Roman"/>
+          <w:szCs w:val="28"/>
+        </w:rPr>
+        <w:t xml:space="preserve">При нажатии на кнопку OK окно создания заметки закрывается, в список заметок главного окна добавляется новая заметка. При редактировании текущей заметки, нажатие на кнопку OK должно обновить название заметки в списке заметок (если название текущей заметки было изменено), и обновить отображаемую заметку в правой панели приложения. При нажатии кнопки </w:t>
+      </w:r>
+      <w:proofErr w:type="spellStart"/>
+      <w:r>
+        <w:rPr>
+          <w:rFonts w:cs="Times New Roman"/>
+          <w:szCs w:val="28"/>
+        </w:rPr>
+        <w:t>Cancel</w:t>
+      </w:r>
+      <w:proofErr w:type="spellEnd"/>
+      <w:r>
+        <w:rPr>
+          <w:rFonts w:cs="Times New Roman"/>
+          <w:szCs w:val="28"/>
+        </w:rPr>
+        <w:t xml:space="preserve"> создание/редактирование заметки отменяется (новая заметка не добавляется, исходная заметка остается без изменений).</w:t>
+      </w:r>
+    </w:p>
+    <w:p>
+      <w:pPr>
+        <w:spacing w:after="0" w:line="360" w:lineRule="auto"/>
+        <w:ind w:firstLine="680"/>
+        <w:contextualSpacing/>
+        <w:rPr>
+          <w:rFonts w:cs="Times New Roman"/>
+          <w:szCs w:val="28"/>
+        </w:rPr>
+      </w:pPr>
+      <w:r>
+        <w:rPr>
+          <w:rFonts w:cs="Times New Roman"/>
+          <w:szCs w:val="28"/>
+        </w:rPr>
+        <w:t>В случае ввода пользователем некорректных данных (нарушение допустимой длины названия заметки), данная ситуация должна быть обработана соответствующим образом</w:t>
+      </w:r>
+      <w:r>
+        <w:rPr>
+          <w:rFonts w:cs="Times New Roman"/>
+          <w:szCs w:val="28"/>
+        </w:rPr>
+        <w:t>.</w:t>
+      </w:r>
+    </w:p>
+    <w:p>
+      <w:pPr>
+        <w:spacing w:after="0" w:line="360" w:lineRule="auto"/>
+        <w:ind w:firstLine="680"/>
+        <w:contextualSpacing/>
+        <w:rPr>
+          <w:rFonts w:cs="Times New Roman"/>
+          <w:szCs w:val="28"/>
+        </w:rPr>
+      </w:pPr>
+      <w:r>
+        <w:rPr>
+          <w:rFonts w:cs="Times New Roman"/>
+          <w:szCs w:val="28"/>
+        </w:rPr>
+        <w:t xml:space="preserve">При нажатии на кнопку </w:t>
+      </w:r>
+      <w:proofErr w:type="spellStart"/>
+      <w:r>
+        <w:rPr>
+          <w:rFonts w:cs="Times New Roman"/>
+          <w:szCs w:val="28"/>
+        </w:rPr>
+        <w:t>Remove</w:t>
+      </w:r>
+      <w:proofErr w:type="spellEnd"/>
+      <w:r>
+        <w:rPr>
+          <w:rFonts w:cs="Times New Roman"/>
+          <w:szCs w:val="28"/>
+        </w:rPr>
+        <w:t xml:space="preserve"> </w:t>
+      </w:r>
+      <w:proofErr w:type="spellStart"/>
+      <w:r>
+        <w:rPr>
+          <w:rFonts w:cs="Times New Roman"/>
+          <w:szCs w:val="28"/>
+        </w:rPr>
+        <w:t>Note</w:t>
+      </w:r>
+      <w:proofErr w:type="spellEnd"/>
+      <w:r>
+        <w:rPr>
+          <w:rFonts w:cs="Times New Roman"/>
+          <w:szCs w:val="28"/>
+        </w:rPr>
+        <w:t xml:space="preserve"> главного окна текущая запись удаляется. Перед удалением должно появиться окно с запросом на разрешение записи: «</w:t>
+      </w:r>
+      <w:r>
+        <w:rPr>
+          <w:rFonts w:cs="Times New Roman"/>
+          <w:szCs w:val="28"/>
+          <w:lang w:val="en-US"/>
+        </w:rPr>
+        <w:t>Are</w:t>
+      </w:r>
+      <w:r>
+        <w:rPr>
+          <w:rFonts w:cs="Times New Roman"/>
+          <w:szCs w:val="28"/>
+        </w:rPr>
+        <w:t xml:space="preserve"> </w:t>
+      </w:r>
+      <w:r>
+        <w:rPr>
+          <w:rFonts w:cs="Times New Roman"/>
+          <w:szCs w:val="28"/>
+          <w:lang w:val="en-US"/>
+        </w:rPr>
+        <w:t>you</w:t>
+      </w:r>
+      <w:r>
+        <w:rPr>
+          <w:rFonts w:cs="Times New Roman"/>
+          <w:szCs w:val="28"/>
+        </w:rPr>
+        <w:t xml:space="preserve"> </w:t>
+      </w:r>
+      <w:r>
+        <w:rPr>
+          <w:rFonts w:cs="Times New Roman"/>
+          <w:szCs w:val="28"/>
+          <w:lang w:val="en-US"/>
+        </w:rPr>
+        <w:t>sure</w:t>
+      </w:r>
+      <w:r>
+        <w:rPr>
+          <w:rFonts w:cs="Times New Roman"/>
+          <w:szCs w:val="28"/>
+        </w:rPr>
+        <w:t xml:space="preserve"> </w:t>
+      </w:r>
+      <w:r>
+        <w:rPr>
+          <w:rFonts w:cs="Times New Roman"/>
+          <w:szCs w:val="28"/>
+          <w:lang w:val="en-US"/>
+        </w:rPr>
+        <w:t>want</w:t>
+      </w:r>
+      <w:r>
+        <w:rPr>
+          <w:rFonts w:cs="Times New Roman"/>
+          <w:szCs w:val="28"/>
+        </w:rPr>
+        <w:t xml:space="preserve"> </w:t>
+      </w:r>
+      <w:r>
+        <w:rPr>
+          <w:rFonts w:cs="Times New Roman"/>
+          <w:szCs w:val="28"/>
+          <w:lang w:val="en-US"/>
+        </w:rPr>
+        <w:t>to</w:t>
+      </w:r>
+      <w:r>
+        <w:rPr>
+          <w:rFonts w:cs="Times New Roman"/>
+          <w:szCs w:val="28"/>
+        </w:rPr>
+        <w:t xml:space="preserve"> </w:t>
+      </w:r>
+      <w:r>
+        <w:rPr>
+          <w:rFonts w:cs="Times New Roman"/>
+          <w:szCs w:val="28"/>
+          <w:lang w:val="en-US"/>
+        </w:rPr>
+        <w:t>delete</w:t>
+      </w:r>
+      <w:r>
+        <w:rPr>
+          <w:rFonts w:cs="Times New Roman"/>
+          <w:szCs w:val="28"/>
+        </w:rPr>
+        <w:t xml:space="preserve"> </w:t>
+      </w:r>
+      <w:r>
+        <w:rPr>
+          <w:rFonts w:cs="Times New Roman"/>
+          <w:szCs w:val="28"/>
+          <w:lang w:val="en-US"/>
+        </w:rPr>
+        <w:t>the</w:t>
+      </w:r>
+      <w:r>
+        <w:rPr>
+          <w:rFonts w:cs="Times New Roman"/>
+          <w:szCs w:val="28"/>
+        </w:rPr>
+        <w:t xml:space="preserve"> </w:t>
+      </w:r>
+      <w:r>
+        <w:rPr>
+          <w:rFonts w:cs="Times New Roman"/>
+          <w:szCs w:val="28"/>
+          <w:lang w:val="en-US"/>
+        </w:rPr>
+        <w:t>note</w:t>
+      </w:r>
+      <w:r>
+        <w:rPr>
+          <w:rFonts w:cs="Times New Roman"/>
+          <w:szCs w:val="28"/>
+        </w:rPr>
+        <w:t xml:space="preserve">: &lt;Название текущей </w:t>
+      </w:r>
+      <w:r>
+        <w:rPr>
+          <w:rFonts w:cs="Times New Roman"/>
+          <w:szCs w:val="28"/>
+        </w:rPr>
+        <w:lastRenderedPageBreak/>
+        <w:t>записи&gt;». При нажа</w:t>
+      </w:r>
+      <w:r>
+        <w:rPr>
+          <w:rFonts w:cs="Times New Roman"/>
+          <w:szCs w:val="28"/>
+        </w:rPr>
+        <w:t>тии на кнопку OK происходит уда</w:t>
+      </w:r>
+      <w:r>
+        <w:rPr>
+          <w:rFonts w:cs="Times New Roman"/>
+          <w:szCs w:val="28"/>
+        </w:rPr>
+        <w:t xml:space="preserve">ление, при нажатии на кнопку </w:t>
+      </w:r>
+      <w:proofErr w:type="spellStart"/>
+      <w:r>
+        <w:rPr>
+          <w:rFonts w:cs="Times New Roman"/>
+          <w:szCs w:val="28"/>
+        </w:rPr>
+        <w:t>Cancel</w:t>
+      </w:r>
+      <w:proofErr w:type="spellEnd"/>
+      <w:r>
+        <w:rPr>
+          <w:rFonts w:cs="Times New Roman"/>
+          <w:szCs w:val="28"/>
+        </w:rPr>
+        <w:t xml:space="preserve"> удаление отменяется.</w:t>
+      </w:r>
+    </w:p>
+    <w:p>
+      <w:pPr>
+        <w:spacing w:after="0" w:line="360" w:lineRule="auto"/>
+        <w:ind w:firstLine="680"/>
+        <w:contextualSpacing/>
+        <w:rPr>
+          <w:rFonts w:cs="Times New Roman"/>
+          <w:szCs w:val="28"/>
+        </w:rPr>
+      </w:pPr>
+      <w:r>
+        <w:rPr>
+          <w:rFonts w:cs="Times New Roman"/>
+          <w:szCs w:val="28"/>
+        </w:rPr>
+        <w:t>Меню главного окна содержит следующие пункты:</w:t>
+      </w:r>
+    </w:p>
+    <w:p>
+      <w:pPr>
+        <w:pStyle w:val="ac"/>
+        <w:numPr>
+          <w:ilvl w:val="0"/>
+          <w:numId w:val="1"/>
+        </w:numPr>
+        <w:spacing w:after="0" w:line="360" w:lineRule="auto"/>
+        <w:ind w:left="0" w:firstLine="680"/>
+        <w:rPr>
+          <w:rFonts w:cs="Times New Roman"/>
+          <w:szCs w:val="28"/>
+        </w:rPr>
+      </w:pPr>
+      <w:r>
+        <w:rPr>
+          <w:rFonts w:cs="Times New Roman"/>
+          <w:szCs w:val="28"/>
+        </w:rPr>
+        <w:t>File:</w:t>
+      </w:r>
+    </w:p>
+    <w:p>
+      <w:pPr>
+        <w:pStyle w:val="ac"/>
+        <w:numPr>
+          <w:ilvl w:val="2"/>
+          <w:numId w:val="1"/>
+        </w:numPr>
+        <w:spacing w:after="0" w:line="360" w:lineRule="auto"/>
+        <w:rPr>
+          <w:rFonts w:cs="Times New Roman"/>
+          <w:szCs w:val="28"/>
+        </w:rPr>
+      </w:pPr>
+      <w:proofErr w:type="spellStart"/>
+      <w:r>
+        <w:rPr>
+          <w:rFonts w:cs="Times New Roman"/>
+          <w:szCs w:val="28"/>
+        </w:rPr>
+        <w:t>Exit</w:t>
+      </w:r>
+      <w:proofErr w:type="spellEnd"/>
+      <w:r>
+        <w:rPr>
+          <w:rFonts w:cs="Times New Roman"/>
+          <w:szCs w:val="28"/>
+        </w:rPr>
+        <w:t xml:space="preserve"> (Выйти из приложения – Alt+F4)</w:t>
+      </w:r>
+    </w:p>
+    <w:p>
+      <w:pPr>
+        <w:pStyle w:val="ac"/>
+        <w:numPr>
+          <w:ilvl w:val="0"/>
+          <w:numId w:val="1"/>
+        </w:numPr>
+        <w:spacing w:after="0" w:line="360" w:lineRule="auto"/>
+        <w:ind w:left="0" w:firstLine="680"/>
+        <w:rPr>
+          <w:rFonts w:cs="Times New Roman"/>
+          <w:szCs w:val="28"/>
+        </w:rPr>
+      </w:pPr>
+      <w:proofErr w:type="spellStart"/>
+      <w:r>
+        <w:rPr>
+          <w:rFonts w:cs="Times New Roman"/>
+          <w:szCs w:val="28"/>
+        </w:rPr>
+        <w:t>Edit</w:t>
+      </w:r>
+      <w:proofErr w:type="spellEnd"/>
+      <w:r>
+        <w:rPr>
+          <w:rFonts w:cs="Times New Roman"/>
+          <w:szCs w:val="28"/>
+        </w:rPr>
+        <w:t>:</w:t>
+      </w:r>
+    </w:p>
+    <w:p>
+      <w:pPr>
+        <w:pStyle w:val="ac"/>
+        <w:numPr>
+          <w:ilvl w:val="2"/>
+          <w:numId w:val="1"/>
+        </w:numPr>
+        <w:spacing w:after="0" w:line="360" w:lineRule="auto"/>
+        <w:rPr>
+          <w:rFonts w:cs="Times New Roman"/>
+          <w:szCs w:val="28"/>
+        </w:rPr>
+      </w:pPr>
+      <w:proofErr w:type="spellStart"/>
+      <w:r>
+        <w:rPr>
+          <w:rFonts w:cs="Times New Roman"/>
+          <w:szCs w:val="28"/>
+        </w:rPr>
+        <w:t>Add</w:t>
+      </w:r>
+      <w:proofErr w:type="spellEnd"/>
+      <w:r>
+        <w:rPr>
+          <w:rFonts w:cs="Times New Roman"/>
+          <w:szCs w:val="28"/>
+        </w:rPr>
+        <w:t xml:space="preserve"> </w:t>
+      </w:r>
+      <w:proofErr w:type="spellStart"/>
+      <w:r>
+        <w:rPr>
+          <w:rFonts w:cs="Times New Roman"/>
+          <w:szCs w:val="28"/>
+        </w:rPr>
+        <w:t>Note</w:t>
+      </w:r>
+      <w:proofErr w:type="spellEnd"/>
+      <w:r>
+        <w:rPr>
+          <w:rFonts w:cs="Times New Roman"/>
+          <w:szCs w:val="28"/>
+        </w:rPr>
+        <w:t xml:space="preserve"> (Создать новую заметку)</w:t>
+      </w:r>
+    </w:p>
+    <w:p>
+      <w:pPr>
+        <w:pStyle w:val="ac"/>
+        <w:numPr>
+          <w:ilvl w:val="2"/>
+          <w:numId w:val="1"/>
+        </w:numPr>
+        <w:spacing w:after="0" w:line="360" w:lineRule="auto"/>
+        <w:rPr>
+          <w:rFonts w:cs="Times New Roman"/>
+          <w:szCs w:val="28"/>
+        </w:rPr>
+      </w:pPr>
+      <w:proofErr w:type="spellStart"/>
+      <w:r>
+        <w:rPr>
+          <w:rFonts w:cs="Times New Roman"/>
+          <w:szCs w:val="28"/>
+        </w:rPr>
+        <w:t>Edit</w:t>
+      </w:r>
+      <w:proofErr w:type="spellEnd"/>
+      <w:r>
+        <w:rPr>
+          <w:rFonts w:cs="Times New Roman"/>
+          <w:szCs w:val="28"/>
+        </w:rPr>
+        <w:t xml:space="preserve"> </w:t>
+      </w:r>
+      <w:proofErr w:type="spellStart"/>
+      <w:r>
+        <w:rPr>
+          <w:rFonts w:cs="Times New Roman"/>
+          <w:szCs w:val="28"/>
+        </w:rPr>
+        <w:t>Note</w:t>
+      </w:r>
+      <w:proofErr w:type="spellEnd"/>
+      <w:r>
+        <w:rPr>
+          <w:rFonts w:cs="Times New Roman"/>
+          <w:szCs w:val="28"/>
+        </w:rPr>
+        <w:t xml:space="preserve"> (Редактировать текущую заметку)</w:t>
+      </w:r>
+    </w:p>
+    <w:p>
+      <w:pPr>
+        <w:pStyle w:val="ac"/>
+        <w:numPr>
+          <w:ilvl w:val="2"/>
+          <w:numId w:val="1"/>
+        </w:numPr>
+        <w:spacing w:after="0" w:line="360" w:lineRule="auto"/>
+        <w:rPr>
+          <w:rFonts w:cs="Times New Roman"/>
+          <w:szCs w:val="28"/>
+        </w:rPr>
+      </w:pPr>
+      <w:proofErr w:type="spellStart"/>
+      <w:r>
+        <w:rPr>
+          <w:rFonts w:cs="Times New Roman"/>
+          <w:szCs w:val="28"/>
+        </w:rPr>
+        <w:t>Remove</w:t>
+      </w:r>
+      <w:proofErr w:type="spellEnd"/>
+      <w:r>
+        <w:rPr>
+          <w:rFonts w:cs="Times New Roman"/>
+          <w:szCs w:val="28"/>
+        </w:rPr>
+        <w:t xml:space="preserve"> </w:t>
+      </w:r>
+      <w:proofErr w:type="spellStart"/>
+      <w:r>
+        <w:rPr>
+          <w:rFonts w:cs="Times New Roman"/>
+          <w:szCs w:val="28"/>
+        </w:rPr>
+        <w:t>Note</w:t>
+      </w:r>
+      <w:proofErr w:type="spellEnd"/>
+      <w:r>
+        <w:rPr>
+          <w:rFonts w:cs="Times New Roman"/>
+          <w:szCs w:val="28"/>
+        </w:rPr>
+        <w:t xml:space="preserve"> (Удалить текущую заметку)</w:t>
+      </w:r>
+    </w:p>
+    <w:p>
+      <w:pPr>
+        <w:pStyle w:val="ac"/>
+        <w:numPr>
+          <w:ilvl w:val="1"/>
+          <w:numId w:val="1"/>
+        </w:numPr>
+        <w:spacing w:after="0" w:line="360" w:lineRule="auto"/>
+        <w:ind w:left="0" w:firstLine="680"/>
+        <w:rPr>
+          <w:rFonts w:cs="Times New Roman"/>
+          <w:szCs w:val="28"/>
+        </w:rPr>
+      </w:pPr>
+      <w:proofErr w:type="spellStart"/>
+      <w:r>
+        <w:rPr>
+          <w:rFonts w:cs="Times New Roman"/>
+          <w:szCs w:val="28"/>
+        </w:rPr>
+        <w:t>Help</w:t>
+      </w:r>
+      <w:proofErr w:type="spellEnd"/>
+    </w:p>
+    <w:p>
+      <w:pPr>
+        <w:pStyle w:val="ac"/>
+        <w:numPr>
+          <w:ilvl w:val="2"/>
+          <w:numId w:val="1"/>
+        </w:numPr>
+        <w:spacing w:after="0" w:line="360" w:lineRule="auto"/>
+        <w:rPr>
+          <w:rFonts w:cs="Times New Roman"/>
+          <w:szCs w:val="28"/>
+        </w:rPr>
+      </w:pPr>
+      <w:proofErr w:type="spellStart"/>
+      <w:r>
+        <w:rPr>
+          <w:rFonts w:cs="Times New Roman"/>
+          <w:szCs w:val="28"/>
+        </w:rPr>
+        <w:t>About</w:t>
+      </w:r>
+      <w:proofErr w:type="spellEnd"/>
+      <w:r>
+        <w:rPr>
+          <w:rFonts w:cs="Times New Roman"/>
+          <w:szCs w:val="28"/>
+        </w:rPr>
+        <w:t xml:space="preserve"> (Вызвать окно «О программе» - F1) (см. рис</w:t>
+      </w:r>
+      <w:r>
+        <w:rPr>
+          <w:rFonts w:cs="Times New Roman"/>
+          <w:szCs w:val="28"/>
+        </w:rPr>
+        <w:t>унок</w:t>
+      </w:r>
+      <w:r>
+        <w:rPr>
+          <w:rFonts w:cs="Times New Roman"/>
+          <w:szCs w:val="28"/>
+        </w:rPr>
+        <w:t xml:space="preserve"> </w:t>
+      </w:r>
+      <w:r>
+        <w:rPr>
+          <w:rFonts w:cs="Times New Roman"/>
+          <w:szCs w:val="28"/>
+        </w:rPr>
+        <w:t>4.</w:t>
+      </w:r>
+      <w:r>
+        <w:rPr>
+          <w:rFonts w:cs="Times New Roman"/>
+          <w:szCs w:val="28"/>
+        </w:rPr>
+        <w:t>3)</w:t>
+      </w:r>
+      <w:r>
+        <w:rPr>
+          <w:rFonts w:cs="Times New Roman"/>
+          <w:szCs w:val="28"/>
+        </w:rPr>
+        <w:t>.</w:t>
+      </w:r>
+    </w:p>
+    <w:p>
+      <w:pPr>
+        <w:spacing w:after="0" w:line="360" w:lineRule="auto"/>
+        <w:ind w:firstLine="680"/>
+        <w:jc w:val="center"/>
+        <w:rPr>
+          <w:rFonts w:cs="Times New Roman"/>
+          <w:szCs w:val="28"/>
+        </w:rPr>
+      </w:pPr>
+      <w:r>
+        <w:rPr>
+          <w:noProof/>
+          <w:lang w:eastAsia="ru-RU"/>
+        </w:rPr>
+        <w:drawing>
+          <wp:inline distT="0" distB="0" distL="0" distR="0" wp14:anchorId="35BE4903" wp14:editId="6003D6CC">
+            <wp:extent cx="3642548" cy="3048000"/>
+            <wp:effectExtent l="0" t="0" r="0" b="0"/>
+            <wp:docPr id="5" name="Рисунок 5"/>
+            <wp:cNvGraphicFramePr>
+              <a:graphicFrameLocks xmlns:a="http://schemas.openxmlformats.org/drawingml/2006/main" noChangeAspect="1"/>
+            </wp:cNvGraphicFramePr>
+            <a:graphic xmlns:a="http://schemas.openxmlformats.org/drawingml/2006/main">
+              <a:graphicData uri="http://schemas.openxmlformats.org/drawingml/2006/picture">
+                <pic:pic xmlns:pic="http://schemas.openxmlformats.org/drawingml/2006/picture">
+                  <pic:nvPicPr>
+                    <pic:cNvPr id="0" name=""/>
+                    <pic:cNvPicPr/>
+                  </pic:nvPicPr>
+                  <pic:blipFill>
+                    <a:blip r:embed="rId11"/>
+                    <a:stretch>
+                      <a:fillRect/>
+                    </a:stretch>
+                  </pic:blipFill>
+                  <pic:spPr>
+                    <a:xfrm>
+                      <a:off x="0" y="0"/>
+                      <a:ext cx="3642548" cy="3048000"/>
+                    </a:xfrm>
+                    <a:prstGeom prst="rect">
+                      <a:avLst/>
+                    </a:prstGeom>
+                  </pic:spPr>
+                </pic:pic>
+              </a:graphicData>
+            </a:graphic>
+          </wp:inline>
+        </w:drawing>
+      </w:r>
+    </w:p>
+    <w:p>
+      <w:pPr>
+        <w:spacing w:after="0" w:line="360" w:lineRule="auto"/>
+        <w:ind w:firstLine="680"/>
+        <w:jc w:val="center"/>
+        <w:rPr>
+          <w:rFonts w:cs="Times New Roman"/>
+          <w:szCs w:val="28"/>
+        </w:rPr>
+      </w:pPr>
+    </w:p>
+    <w:p>
+      <w:pPr>
+        <w:spacing w:after="0" w:line="360" w:lineRule="auto"/>
+        <w:ind w:firstLine="680"/>
+        <w:jc w:val="center"/>
+        <w:rPr>
+          <w:rFonts w:cs="Times New Roman"/>
+          <w:szCs w:val="28"/>
+        </w:rPr>
+      </w:pPr>
+      <w:r>
+        <w:rPr>
+          <w:rFonts w:cs="Times New Roman"/>
+          <w:szCs w:val="28"/>
+        </w:rPr>
+        <w:t xml:space="preserve">Рисунок 4.3 – Интерфейс окна </w:t>
+      </w:r>
+      <w:r>
+        <w:rPr>
+          <w:rFonts w:cs="Times New Roman"/>
+          <w:szCs w:val="28"/>
+          <w:lang w:val="en-US"/>
+        </w:rPr>
+        <w:t>About</w:t>
+      </w:r>
+    </w:p>
+    <w:p>
+      <w:pPr>
+        <w:spacing w:after="0" w:line="360" w:lineRule="auto"/>
+        <w:ind w:firstLine="680"/>
+        <w:rPr>
+          <w:rFonts w:cs="Times New Roman"/>
+          <w:szCs w:val="28"/>
+        </w:rPr>
+      </w:pPr>
+    </w:p>
+    <w:p>
+      <w:pPr>
+        <w:spacing w:after="0" w:line="360" w:lineRule="auto"/>
+        <w:ind w:firstLine="680"/>
+        <w:rPr>
+          <w:rFonts w:cs="Times New Roman"/>
+          <w:szCs w:val="28"/>
+        </w:rPr>
+      </w:pPr>
+      <w:r>
+        <w:rPr>
+          <w:rFonts w:cs="Times New Roman"/>
+          <w:szCs w:val="28"/>
+        </w:rPr>
+        <w:t>Загрузка записей происходит</w:t>
+      </w:r>
+      <w:r>
+        <w:rPr>
+          <w:rFonts w:cs="Times New Roman"/>
+          <w:szCs w:val="28"/>
+        </w:rPr>
+        <w:t xml:space="preserve"> </w:t>
+      </w:r>
+      <w:r>
+        <w:rPr>
+          <w:rFonts w:cs="Times New Roman"/>
+          <w:szCs w:val="28"/>
+        </w:rPr>
+        <w:t xml:space="preserve">при </w:t>
+      </w:r>
+      <w:r>
+        <w:rPr>
+          <w:rFonts w:cs="Times New Roman"/>
+          <w:szCs w:val="28"/>
+        </w:rPr>
+        <w:t xml:space="preserve">запуске программы до </w:t>
+      </w:r>
+      <w:r>
+        <w:rPr>
+          <w:rFonts w:cs="Times New Roman"/>
+          <w:szCs w:val="28"/>
+        </w:rPr>
+        <w:t>загрузки</w:t>
+      </w:r>
+      <w:r>
+        <w:rPr>
+          <w:rFonts w:cs="Times New Roman"/>
+          <w:szCs w:val="28"/>
+        </w:rPr>
+        <w:t xml:space="preserve"> главного окна пользователю, сохранение </w:t>
+      </w:r>
+      <w:r>
+        <w:rPr>
+          <w:rFonts w:cs="Times New Roman"/>
+          <w:szCs w:val="28"/>
+        </w:rPr>
+        <w:t>записей</w:t>
+      </w:r>
+      <w:r>
+        <w:rPr>
+          <w:rFonts w:cs="Times New Roman"/>
+          <w:szCs w:val="28"/>
+        </w:rPr>
+        <w:t xml:space="preserve"> в файл </w:t>
+      </w:r>
+      <w:r>
+        <w:rPr>
+          <w:rFonts w:cs="Times New Roman"/>
+          <w:szCs w:val="28"/>
+        </w:rPr>
+        <w:t>выполняется</w:t>
+      </w:r>
+      <w:r>
+        <w:rPr>
+          <w:rFonts w:cs="Times New Roman"/>
+          <w:szCs w:val="28"/>
+        </w:rPr>
+        <w:t xml:space="preserve"> в случаях:</w:t>
+      </w:r>
+    </w:p>
+    <w:p>
+      <w:pPr>
+        <w:spacing w:after="0" w:line="360" w:lineRule="auto"/>
+        <w:ind w:firstLine="680"/>
+        <w:rPr>
+          <w:rFonts w:cs="Times New Roman"/>
+          <w:szCs w:val="28"/>
+        </w:rPr>
+      </w:pPr>
+      <w:r>
+        <w:rPr>
+          <w:rFonts w:cs="Times New Roman"/>
+          <w:szCs w:val="28"/>
+        </w:rPr>
+        <w:t xml:space="preserve"> а) создания новой заметки</w:t>
+      </w:r>
+      <w:r>
+        <w:rPr>
+          <w:rFonts w:cs="Times New Roman"/>
+          <w:szCs w:val="28"/>
+        </w:rPr>
+        <w:t xml:space="preserve">; </w:t>
+      </w:r>
+    </w:p>
+    <w:p>
+      <w:pPr>
+        <w:spacing w:after="0" w:line="360" w:lineRule="auto"/>
+        <w:ind w:firstLine="680"/>
+        <w:rPr>
+          <w:rFonts w:cs="Times New Roman"/>
+          <w:szCs w:val="28"/>
+        </w:rPr>
+      </w:pPr>
+      <w:r>
+        <w:rPr>
+          <w:rFonts w:cs="Times New Roman"/>
+          <w:szCs w:val="28"/>
+        </w:rPr>
+        <w:t>б) удаления заметки</w:t>
+      </w:r>
+      <w:r>
+        <w:rPr>
+          <w:rFonts w:cs="Times New Roman"/>
+          <w:szCs w:val="28"/>
+        </w:rPr>
+        <w:t xml:space="preserve">; </w:t>
+      </w:r>
+    </w:p>
+    <w:p>
+      <w:pPr>
+        <w:spacing w:after="0" w:line="360" w:lineRule="auto"/>
+        <w:ind w:firstLine="680"/>
+        <w:rPr>
+          <w:rFonts w:cs="Times New Roman"/>
+          <w:b/>
+          <w:szCs w:val="28"/>
+        </w:rPr>
+      </w:pPr>
+      <w:r>
+        <w:rPr>
+          <w:rFonts w:cs="Times New Roman"/>
+          <w:szCs w:val="28"/>
+        </w:rPr>
+        <w:t xml:space="preserve">в) </w:t>
+      </w:r>
+      <w:proofErr w:type="gramStart"/>
+      <w:r>
+        <w:rPr>
+          <w:rFonts w:cs="Times New Roman"/>
+          <w:szCs w:val="28"/>
+        </w:rPr>
+        <w:t>закрытии</w:t>
+      </w:r>
+      <w:proofErr w:type="gramEnd"/>
+      <w:r>
+        <w:rPr>
+          <w:rFonts w:cs="Times New Roman"/>
+          <w:szCs w:val="28"/>
+        </w:rPr>
+        <w:t xml:space="preserve"> приложения.</w:t>
+      </w:r>
+      <w:r>
+        <w:rPr>
+          <w:rFonts w:cs="Times New Roman"/>
+          <w:b/>
+          <w:szCs w:val="28"/>
+        </w:rPr>
+        <w:br w:type="page"/>
+      </w:r>
+    </w:p>
+    <w:p>
+      <w:pPr>
+        <w:spacing w:after="0" w:line="360" w:lineRule="auto"/>
+        <w:ind w:firstLine="680"/>
+        <w:jc w:val="center"/>
+        <w:outlineLvl w:val="0"/>
+        <w:rPr>
+          <w:rFonts w:cs="Times New Roman"/>
+          <w:b/>
+          <w:szCs w:val="28"/>
+        </w:rPr>
+      </w:pPr>
+      <w:bookmarkStart w:id="5" w:name="_Toc61825116"/>
+      <w:r>
+        <w:rPr>
+          <w:rFonts w:cs="Times New Roman"/>
+          <w:b/>
+          <w:szCs w:val="28"/>
+        </w:rPr>
+        <w:lastRenderedPageBreak/>
+        <w:t>5 Диаграммы пакетов приложения</w:t>
+      </w:r>
+      <w:bookmarkEnd w:id="5"/>
+    </w:p>
+    <w:p>
+      <w:pPr>
+        <w:spacing w:after="0" w:line="360" w:lineRule="auto"/>
+        <w:ind w:firstLine="680"/>
+        <w:jc w:val="center"/>
+        <w:rPr>
+          <w:rFonts w:cs="Times New Roman"/>
+          <w:b/>
+          <w:szCs w:val="28"/>
+        </w:rPr>
+      </w:pPr>
+      <w:bookmarkStart w:id="6" w:name="_GoBack"/>
+      <w:bookmarkEnd w:id="6"/>
+      <w:r>
+        <w:rPr>
+          <w:rFonts w:cs="Times New Roman"/>
+          <w:b/>
+          <w:szCs w:val="28"/>
+        </w:rPr>
+        <w:tab/>
+      </w:r>
+    </w:p>
+    <w:p>
+      <w:pPr>
+        <w:spacing w:after="0" w:line="360" w:lineRule="auto"/>
+        <w:ind w:firstLine="680"/>
+        <w:rPr>
+          <w:rFonts w:cs="Times New Roman"/>
+        </w:rPr>
+      </w:pPr>
+      <w:r>
+        <w:rPr>
+          <w:rFonts w:cs="Times New Roman"/>
+        </w:rPr>
+        <w:t>Диаграмма пакетов отображает архитектуру приложения, разделенную на отдельные пакеты – библиотеки. Внутри библиотек опис</w:t>
+      </w:r>
+      <w:r>
+        <w:rPr>
+          <w:rFonts w:cs="Times New Roman"/>
+        </w:rPr>
+        <w:t>ываются доступные извне классы. М</w:t>
+      </w:r>
+      <w:r>
+        <w:rPr>
+          <w:rFonts w:cs="Times New Roman"/>
+        </w:rPr>
+        <w:t xml:space="preserve">ежду пакетами рисуются направленные линии, обозначающие связи между библиотеками. </w:t>
+      </w:r>
+    </w:p>
+    <w:p>
+      <w:pPr>
+        <w:spacing w:after="0" w:line="360" w:lineRule="auto"/>
+        <w:ind w:firstLine="680"/>
+        <w:rPr>
+          <w:rFonts w:cs="Times New Roman"/>
+        </w:rPr>
+      </w:pPr>
+      <w:r>
+        <w:rPr>
+          <w:rFonts w:cs="Times New Roman"/>
+        </w:rPr>
+        <w:t xml:space="preserve">Диаграмма пакетов разработанного приложения представлена на рисунке </w:t>
+      </w:r>
+      <w:r>
+        <w:rPr>
+          <w:rFonts w:cs="Times New Roman"/>
+        </w:rPr>
+        <w:t>5</w:t>
+      </w:r>
+      <w:r>
+        <w:rPr>
+          <w:rFonts w:cs="Times New Roman"/>
+        </w:rPr>
+        <w:t>.1.</w:t>
+      </w:r>
+    </w:p>
+    <w:p>
+      <w:pPr>
+        <w:spacing w:after="0" w:line="360" w:lineRule="auto"/>
+        <w:ind w:firstLine="680"/>
+        <w:rPr>
+          <w:rFonts w:cs="Times New Roman"/>
+        </w:rPr>
+      </w:pPr>
+    </w:p>
+    <w:p>
+      <w:pPr>
+        <w:spacing w:after="0" w:line="360" w:lineRule="auto"/>
+        <w:rPr>
+          <w:rFonts w:cs="Times New Roman"/>
+        </w:rPr>
+      </w:pPr>
+      <w:r>
+        <w:rPr>
+          <w:rFonts w:cs="Times New Roman"/>
+        </w:rPr>
+        <w:pict>
+          <v:shapetype id="_x0000_t75" coordsize="21600,21600" o:spt="75" o:preferrelative="t" path="m@4@5l@4@11@9@11@9@5xe" filled="f" stroked="f">
+            <v:stroke joinstyle="miter"/>
+            <v:formulas>
+              <v:f eqn="if lineDrawn pixelLineWidth 0"/>
+              <v:f eqn="sum @0 1 0"/>
+              <v:f eqn="sum 0 0 @1"/>
+              <v:f eqn="prod @2 1 2"/>
+              <v:f eqn="prod @3 21600 pixelWidth"/>
+              <v:f eqn="prod @3 21600 pixelHeight"/>
+              <v:f eqn="sum @0 0 1"/>
+              <v:f eqn="prod @6 1 2"/>
+              <v:f eqn="prod @7 21600 pixelWidth"/>
+              <v:f eqn="sum @8 21600 0"/>
+              <v:f eqn="prod @7 21600 pixelHeight"/>
+              <v:f eqn="sum @10 21600 0"/>
+            </v:formulas>
+            <v:path o:extrusionok="f" gradientshapeok="t" o:connecttype="rect"/>
+            <o:lock v:ext="edit" aspectratio="t"/>
+          </v:shapetype>
+          <v:shape id="_x0000_i1025" type="#_x0000_t75" style="width:471pt;height:260.25pt">
+            <v:imagedata r:id="rId12" o:title="Диаграмма пакетов приложения"/>
+          </v:shape>
+        </w:pict>
+      </w:r>
+    </w:p>
+    <w:p>
+      <w:pPr>
+        <w:spacing w:after="0" w:line="360" w:lineRule="auto"/>
+        <w:ind w:firstLine="680"/>
+        <w:jc w:val="center"/>
+        <w:rPr>
+          <w:rFonts w:cs="Times New Roman"/>
+        </w:rPr>
+      </w:pPr>
+    </w:p>
+    <w:p>
+      <w:pPr>
+        <w:spacing w:after="0" w:line="360" w:lineRule="auto"/>
+        <w:ind w:firstLine="680"/>
+        <w:jc w:val="center"/>
+        <w:rPr>
+          <w:rFonts w:cs="Times New Roman"/>
+        </w:rPr>
+      </w:pPr>
+      <w:r>
+        <w:rPr>
+          <w:rFonts w:cs="Times New Roman"/>
+        </w:rPr>
+        <w:t>Рисунок 5.1 – Диаграмма пакетов приложения</w:t>
+      </w:r>
+    </w:p>
+    <w:p>
+      <w:pPr>
+        <w:spacing w:after="0" w:line="360" w:lineRule="auto"/>
+        <w:ind w:firstLine="680"/>
+        <w:jc w:val="left"/>
+        <w:rPr>
+          <w:rFonts w:cs="Times New Roman"/>
+        </w:rPr>
+      </w:pPr>
+      <w:r>
+        <w:rPr>
+          <w:rFonts w:cs="Times New Roman"/>
+        </w:rPr>
+        <w:br w:type="page"/>
+      </w:r>
+    </w:p>
+    <w:p>
+      <w:pPr>
+        <w:spacing w:after="0" w:line="360" w:lineRule="auto"/>
+        <w:ind w:firstLine="680"/>
+        <w:jc w:val="center"/>
+        <w:outlineLvl w:val="0"/>
+        <w:rPr>
+          <w:rFonts w:cs="Times New Roman"/>
+          <w:b/>
+          <w:szCs w:val="28"/>
+        </w:rPr>
+      </w:pPr>
+      <w:bookmarkStart w:id="7" w:name="_Toc61825117"/>
+      <w:r>
+        <w:rPr>
+          <w:rFonts w:cs="Times New Roman"/>
+          <w:b/>
+          <w:szCs w:val="28"/>
+        </w:rPr>
+        <w:lastRenderedPageBreak/>
+        <w:t>6 Диаграммы классов приложения</w:t>
+      </w:r>
+      <w:bookmarkEnd w:id="7"/>
+    </w:p>
+    <w:p>
+      <w:pPr>
+        <w:spacing w:after="0" w:line="360" w:lineRule="auto"/>
+        <w:ind w:firstLine="680"/>
+        <w:jc w:val="center"/>
+        <w:outlineLvl w:val="0"/>
+        <w:rPr>
+          <w:rFonts w:cs="Times New Roman"/>
+          <w:b/>
+          <w:szCs w:val="28"/>
+        </w:rPr>
+      </w:pPr>
+    </w:p>
+    <w:p>
+      <w:pPr>
+        <w:spacing w:after="0" w:line="360" w:lineRule="auto"/>
+        <w:ind w:firstLine="680"/>
+        <w:rPr>
+          <w:rFonts w:cs="Times New Roman"/>
+          <w:szCs w:val="28"/>
+        </w:rPr>
+      </w:pPr>
+      <w:r>
+        <w:rPr>
+          <w:rFonts w:cs="Times New Roman"/>
+          <w:szCs w:val="28"/>
+        </w:rPr>
+        <w:t>Проект логики приложения состоит из 4 классов;</w:t>
+      </w:r>
+    </w:p>
+    <w:p>
+      <w:pPr>
+        <w:pStyle w:val="ac"/>
+        <w:numPr>
+          <w:ilvl w:val="0"/>
+          <w:numId w:val="2"/>
+        </w:numPr>
+        <w:spacing w:after="0" w:line="360" w:lineRule="auto"/>
+        <w:ind w:left="0" w:firstLine="680"/>
+        <w:rPr>
+          <w:rFonts w:cs="Times New Roman"/>
+          <w:szCs w:val="28"/>
+        </w:rPr>
+      </w:pPr>
+      <w:r>
+        <w:rPr>
+          <w:rFonts w:cs="Times New Roman"/>
+          <w:szCs w:val="28"/>
+          <w:lang w:val="en-US"/>
+        </w:rPr>
+        <w:t xml:space="preserve">Note – </w:t>
+      </w:r>
+      <w:r>
+        <w:rPr>
+          <w:rFonts w:cs="Times New Roman"/>
+          <w:szCs w:val="28"/>
+        </w:rPr>
+        <w:t>класс заметки;</w:t>
+      </w:r>
+    </w:p>
+    <w:p>
+      <w:pPr>
+        <w:pStyle w:val="ac"/>
+        <w:numPr>
+          <w:ilvl w:val="0"/>
+          <w:numId w:val="2"/>
+        </w:numPr>
+        <w:spacing w:after="0" w:line="360" w:lineRule="auto"/>
+        <w:ind w:left="0" w:firstLine="680"/>
+        <w:rPr>
+          <w:rFonts w:cs="Times New Roman"/>
+          <w:szCs w:val="28"/>
+        </w:rPr>
+      </w:pPr>
+      <w:proofErr w:type="spellStart"/>
+      <w:r>
+        <w:rPr>
+          <w:rFonts w:cs="Times New Roman"/>
+          <w:szCs w:val="28"/>
+          <w:lang w:val="en-US"/>
+        </w:rPr>
+        <w:t>Note</w:t>
+      </w:r>
+      <w:r>
+        <w:rPr>
+          <w:rFonts w:cs="Times New Roman"/>
+          <w:szCs w:val="28"/>
+          <w:lang w:val="en-US"/>
+        </w:rPr>
+        <w:t>s</w:t>
+      </w:r>
+      <w:r>
+        <w:rPr>
+          <w:rFonts w:cs="Times New Roman"/>
+          <w:szCs w:val="28"/>
+          <w:lang w:val="en-US"/>
+        </w:rPr>
+        <w:t>Category</w:t>
+      </w:r>
+      <w:proofErr w:type="spellEnd"/>
+      <w:r>
+        <w:rPr>
+          <w:rFonts w:cs="Times New Roman"/>
+          <w:szCs w:val="28"/>
+          <w:lang w:val="en-US"/>
+        </w:rPr>
+        <w:t xml:space="preserve"> – </w:t>
+      </w:r>
+      <w:r>
+        <w:rPr>
+          <w:rFonts w:cs="Times New Roman"/>
+          <w:szCs w:val="28"/>
+        </w:rPr>
+        <w:t>перечисление категорий заметки;</w:t>
+      </w:r>
+    </w:p>
+    <w:p>
+      <w:pPr>
+        <w:pStyle w:val="ac"/>
+        <w:numPr>
+          <w:ilvl w:val="0"/>
+          <w:numId w:val="2"/>
+        </w:numPr>
+        <w:spacing w:after="0" w:line="360" w:lineRule="auto"/>
+        <w:ind w:left="0" w:firstLine="680"/>
+        <w:rPr>
+          <w:rFonts w:cs="Times New Roman"/>
+          <w:szCs w:val="28"/>
+        </w:rPr>
+      </w:pPr>
+      <w:r>
+        <w:rPr>
+          <w:rFonts w:cs="Times New Roman"/>
+          <w:szCs w:val="28"/>
+          <w:lang w:val="en-US"/>
+        </w:rPr>
+        <w:t xml:space="preserve">Project – </w:t>
+      </w:r>
+      <w:r>
+        <w:rPr>
+          <w:rFonts w:cs="Times New Roman"/>
+          <w:szCs w:val="28"/>
+        </w:rPr>
+        <w:t>класс списка заметок;</w:t>
+      </w:r>
+    </w:p>
+    <w:p>
+      <w:pPr>
+        <w:pStyle w:val="ac"/>
+        <w:numPr>
+          <w:ilvl w:val="0"/>
+          <w:numId w:val="2"/>
+        </w:numPr>
+        <w:spacing w:after="0" w:line="360" w:lineRule="auto"/>
+        <w:ind w:left="0" w:firstLine="680"/>
+        <w:rPr>
+          <w:rFonts w:cs="Times New Roman"/>
+          <w:szCs w:val="28"/>
+        </w:rPr>
+      </w:pPr>
+      <w:proofErr w:type="spellStart"/>
+      <w:r>
+        <w:rPr>
+          <w:rFonts w:cs="Times New Roman"/>
+          <w:szCs w:val="28"/>
+          <w:lang w:val="en-US"/>
+        </w:rPr>
+        <w:t>ProjectMana</w:t>
+      </w:r>
+      <w:r>
+        <w:rPr>
+          <w:rFonts w:cs="Times New Roman"/>
+          <w:szCs w:val="28"/>
+          <w:lang w:val="en-US"/>
+        </w:rPr>
+        <w:t>g</w:t>
+      </w:r>
+      <w:r>
+        <w:rPr>
+          <w:rFonts w:cs="Times New Roman"/>
+          <w:szCs w:val="28"/>
+          <w:lang w:val="en-US"/>
+        </w:rPr>
+        <w:t>er</w:t>
+      </w:r>
+      <w:proofErr w:type="spellEnd"/>
+      <w:r>
+        <w:rPr>
+          <w:rFonts w:cs="Times New Roman"/>
+          <w:szCs w:val="28"/>
+        </w:rPr>
+        <w:t xml:space="preserve"> – класс для работы с файловым сохранением.</w:t>
+      </w:r>
+    </w:p>
+    <w:p>
+      <w:pPr>
+        <w:spacing w:after="0" w:line="360" w:lineRule="auto"/>
+        <w:ind w:firstLine="680"/>
+        <w:rPr>
+          <w:rFonts w:cs="Times New Roman"/>
+          <w:szCs w:val="28"/>
+        </w:rPr>
+      </w:pPr>
+      <w:r>
+        <w:rPr>
+          <w:rFonts w:cs="Times New Roman"/>
+          <w:szCs w:val="28"/>
+        </w:rPr>
+        <w:t>На рисунке 6.1 показана диаграмма классов проекта логики.</w:t>
+      </w:r>
+    </w:p>
+    <w:p>
+      <w:pPr>
+        <w:spacing w:after="0" w:line="360" w:lineRule="auto"/>
+        <w:ind w:firstLine="680"/>
+        <w:rPr>
+          <w:rFonts w:cs="Times New Roman"/>
+          <w:szCs w:val="28"/>
+        </w:rPr>
+      </w:pPr>
+    </w:p>
+    <w:p>
+      <w:pPr>
+        <w:spacing w:after="0" w:line="360" w:lineRule="auto"/>
+        <w:jc w:val="center"/>
+        <w:rPr>
+          <w:rFonts w:cs="Times New Roman"/>
+          <w:szCs w:val="28"/>
+        </w:rPr>
+      </w:pPr>
+      <w:r>
+        <w:rPr>
+          <w:rFonts w:cs="Times New Roman"/>
+          <w:szCs w:val="28"/>
+        </w:rPr>
+        <w:pict>
+          <v:shape id="_x0000_i1026" type="#_x0000_t75" style="width:443.25pt;height:318pt">
+            <v:imagedata r:id="rId13" o:title="Диаграмма классов проекта логики"/>
+          </v:shape>
+        </w:pict>
+      </w:r>
+    </w:p>
+    <w:p>
+      <w:pPr>
+        <w:spacing w:after="0" w:line="360" w:lineRule="auto"/>
+        <w:ind w:firstLine="680"/>
+        <w:jc w:val="center"/>
+        <w:rPr>
+          <w:rFonts w:cs="Times New Roman"/>
+          <w:szCs w:val="28"/>
+        </w:rPr>
+      </w:pPr>
+    </w:p>
+    <w:p>
+      <w:pPr>
+        <w:spacing w:after="0" w:line="360" w:lineRule="auto"/>
+        <w:ind w:firstLine="680"/>
+        <w:jc w:val="center"/>
+        <w:rPr>
+          <w:rFonts w:cs="Times New Roman"/>
+          <w:szCs w:val="28"/>
+        </w:rPr>
+      </w:pPr>
+      <w:r>
+        <w:rPr>
+          <w:rFonts w:cs="Times New Roman"/>
+          <w:szCs w:val="28"/>
+        </w:rPr>
+        <w:t>Рисунок 6.1 – Диаграмма классов проекта логики приложения</w:t>
+      </w:r>
+    </w:p>
+    <w:p>
+      <w:pPr>
+        <w:spacing w:after="0" w:line="360" w:lineRule="auto"/>
+        <w:ind w:firstLine="680"/>
+        <w:jc w:val="left"/>
+        <w:rPr>
+          <w:rFonts w:cs="Times New Roman"/>
+          <w:szCs w:val="28"/>
+        </w:rPr>
+      </w:pPr>
+      <w:r>
+        <w:rPr>
+          <w:rFonts w:cs="Times New Roman"/>
+          <w:szCs w:val="28"/>
+        </w:rPr>
+        <w:br w:type="page"/>
+      </w:r>
+    </w:p>
+    <w:p>
+      <w:pPr>
+        <w:spacing w:after="0" w:line="360" w:lineRule="auto"/>
+        <w:ind w:firstLine="680"/>
+        <w:jc w:val="center"/>
+        <w:outlineLvl w:val="0"/>
+        <w:rPr>
+          <w:rFonts w:cs="Times New Roman"/>
+          <w:b/>
+          <w:szCs w:val="28"/>
+        </w:rPr>
+      </w:pPr>
+      <w:bookmarkStart w:id="8" w:name="_Toc61825118"/>
+      <w:r>
+        <w:rPr>
+          <w:rFonts w:cs="Times New Roman"/>
+          <w:b/>
+          <w:szCs w:val="28"/>
+        </w:rPr>
+        <w:lastRenderedPageBreak/>
+        <w:t>7 Описание тестирования приложения</w:t>
+      </w:r>
+      <w:bookmarkEnd w:id="8"/>
+    </w:p>
+    <w:p>
+      <w:pPr>
+        <w:spacing w:after="0" w:line="360" w:lineRule="auto"/>
+        <w:ind w:firstLine="680"/>
+        <w:jc w:val="center"/>
+        <w:rPr>
+          <w:rFonts w:cs="Times New Roman"/>
+          <w:b/>
+          <w:szCs w:val="28"/>
+        </w:rPr>
+      </w:pPr>
+    </w:p>
+    <w:p>
+      <w:pPr>
+        <w:spacing w:after="0" w:line="360" w:lineRule="auto"/>
+        <w:ind w:firstLine="680"/>
+        <w:rPr>
+          <w:rFonts w:cs="Times New Roman"/>
+          <w:szCs w:val="28"/>
+        </w:rPr>
+      </w:pPr>
+      <w:r>
+        <w:rPr>
+          <w:rFonts w:cs="Times New Roman"/>
+          <w:szCs w:val="28"/>
+        </w:rPr>
+        <w:t xml:space="preserve">Тестирование данного проекта проводилось при помощи ручного тестирования и юнит-тестов. </w:t>
+      </w:r>
+      <w:r>
+        <w:rPr>
+          <w:rFonts w:cs="Times New Roman"/>
+          <w:szCs w:val="28"/>
+        </w:rPr>
+        <w:t xml:space="preserve">Для написания юнит-тестов использовалась библиотека </w:t>
+      </w:r>
+      <w:proofErr w:type="spellStart"/>
+      <w:r>
+        <w:rPr>
+          <w:rFonts w:cs="Times New Roman"/>
+          <w:szCs w:val="28"/>
+        </w:rPr>
+        <w:t>NUnit</w:t>
+      </w:r>
+      <w:proofErr w:type="spellEnd"/>
+      <w:r>
+        <w:rPr>
+          <w:rFonts w:cs="Times New Roman"/>
+          <w:szCs w:val="28"/>
+        </w:rPr>
+        <w:t>.</w:t>
+      </w:r>
+      <w:r>
+        <w:rPr>
+          <w:rFonts w:cs="Times New Roman"/>
+          <w:szCs w:val="28"/>
+        </w:rPr>
+        <w:t xml:space="preserve"> В результате написанные тесты, покрывают все классы бизнес логики.</w:t>
+      </w:r>
+    </w:p>
+    <w:p>
+      <w:pPr>
+        <w:spacing w:after="0" w:line="360" w:lineRule="auto"/>
+        <w:ind w:firstLine="680"/>
+        <w:rPr>
+          <w:rFonts w:cs="Times New Roman"/>
+          <w:szCs w:val="28"/>
+        </w:rPr>
+      </w:pPr>
+      <w:r>
+        <w:rPr>
+          <w:rFonts w:cs="Times New Roman"/>
+          <w:szCs w:val="28"/>
+        </w:rPr>
+        <w:t>Весь список тестов показан на рисунке 7.1</w:t>
+      </w:r>
+    </w:p>
+    <w:p>
+      <w:pPr>
+        <w:spacing w:after="0" w:line="360" w:lineRule="auto"/>
+        <w:ind w:firstLine="680"/>
+        <w:rPr>
+          <w:rFonts w:cs="Times New Roman"/>
+          <w:szCs w:val="28"/>
+        </w:rPr>
+      </w:pPr>
+    </w:p>
+    <w:p>
+      <w:pPr>
+        <w:spacing w:after="0" w:line="360" w:lineRule="auto"/>
+        <w:jc w:val="center"/>
+        <w:rPr>
+          <w:rFonts w:cs="Times New Roman"/>
+          <w:szCs w:val="28"/>
+        </w:rPr>
+      </w:pPr>
+      <w:r>
+        <w:rPr>
+          <w:rFonts w:cs="Times New Roman"/>
+          <w:noProof/>
+          <w:szCs w:val="28"/>
+          <w:lang w:eastAsia="ru-RU"/>
+        </w:rPr>
+        <w:drawing>
+          <wp:inline distT="0" distB="0" distL="0" distR="0" wp14:anchorId="01DAA0B3" wp14:editId="3B53B33E">
+            <wp:extent cx="4563112" cy="3762900"/>
+            <wp:effectExtent l="0" t="0" r="8890" b="9525"/>
+            <wp:docPr id="3" name="Рисунок 3"/>
+            <wp:cNvGraphicFramePr>
+              <a:graphicFrameLocks xmlns:a="http://schemas.openxmlformats.org/drawingml/2006/main" noChangeAspect="1"/>
+            </wp:cNvGraphicFramePr>
+            <a:graphic xmlns:a="http://schemas.openxmlformats.org/drawingml/2006/main">
+              <a:graphicData uri="http://schemas.openxmlformats.org/drawingml/2006/picture">
+                <pic:pic xmlns:pic="http://schemas.openxmlformats.org/drawingml/2006/picture">
+                  <pic:nvPicPr>
+                    <pic:cNvPr id="0" name=""/>
+                    <pic:cNvPicPr/>
+                  </pic:nvPicPr>
+                  <pic:blipFill>
+                    <a:blip r:embed="rId14"/>
+                    <a:stretch>
+                      <a:fillRect/>
+                    </a:stretch>
+                  </pic:blipFill>
+                  <pic:spPr>
+                    <a:xfrm>
+                      <a:off x="0" y="0"/>
+                      <a:ext cx="4563112" cy="3762900"/>
+                    </a:xfrm>
+                    <a:prstGeom prst="rect">
+                      <a:avLst/>
+                    </a:prstGeom>
+                  </pic:spPr>
+                </pic:pic>
+              </a:graphicData>
+            </a:graphic>
+          </wp:inline>
+        </w:drawing>
+      </w:r>
+    </w:p>
+    <w:p>
+      <w:pPr>
+        <w:spacing w:after="0" w:line="360" w:lineRule="auto"/>
+        <w:ind w:firstLine="680"/>
+        <w:jc w:val="center"/>
+        <w:rPr>
+          <w:rFonts w:cs="Times New Roman"/>
+          <w:szCs w:val="28"/>
+        </w:rPr>
+      </w:pPr>
+    </w:p>
+    <w:p>
+      <w:pPr>
+        <w:spacing w:after="0" w:line="360" w:lineRule="auto"/>
+        <w:ind w:firstLine="680"/>
+        <w:jc w:val="center"/>
+        <w:rPr>
+          <w:rFonts w:cs="Times New Roman"/>
+          <w:szCs w:val="28"/>
+        </w:rPr>
+      </w:pPr>
+      <w:r>
+        <w:rPr>
+          <w:rFonts w:cs="Times New Roman"/>
+          <w:szCs w:val="28"/>
+        </w:rPr>
+        <w:t xml:space="preserve">Рисунок 7.1 – </w:t>
+      </w:r>
+      <w:r>
+        <w:rPr>
+          <w:rFonts w:cs="Times New Roman"/>
+          <w:szCs w:val="28"/>
+        </w:rPr>
+        <w:t>Результаты тестирования</w:t>
+      </w:r>
+    </w:p>
+    <w:p>
+      <w:pPr>
+        <w:jc w:val="left"/>
+        <w:rPr>
+          <w:rFonts w:cs="Times New Roman"/>
+          <w:szCs w:val="28"/>
+        </w:rPr>
+      </w:pPr>
+      <w:r>
+        <w:rPr>
+          <w:rFonts w:cs="Times New Roman"/>
+          <w:szCs w:val="28"/>
+        </w:rPr>
+        <w:br w:type="page"/>
+      </w:r>
+    </w:p>
+    <w:p>
+      <w:pPr>
+        <w:spacing w:after="0" w:line="360" w:lineRule="auto"/>
+        <w:ind w:left="357"/>
+        <w:jc w:val="center"/>
+        <w:outlineLvl w:val="0"/>
+        <w:rPr>
+          <w:rFonts w:cs="Times New Roman"/>
+          <w:b/>
+          <w:szCs w:val="28"/>
+        </w:rPr>
+      </w:pPr>
+      <w:bookmarkStart w:id="9" w:name="_Toc61825119"/>
+      <w:r>
+        <w:rPr>
+          <w:rFonts w:cs="Times New Roman"/>
+          <w:b/>
+          <w:szCs w:val="28"/>
+        </w:rPr>
+        <w:lastRenderedPageBreak/>
+        <w:t xml:space="preserve">8 </w:t>
+      </w:r>
+      <w:r>
+        <w:rPr>
+          <w:rFonts w:cs="Times New Roman"/>
+          <w:b/>
+          <w:szCs w:val="28"/>
+        </w:rPr>
+        <w:t>Сборка</w:t>
+      </w:r>
+      <w:r>
+        <w:rPr>
+          <w:rFonts w:cs="Times New Roman"/>
+          <w:b/>
+          <w:szCs w:val="28"/>
+        </w:rPr>
+        <w:t xml:space="preserve"> установщика</w:t>
+      </w:r>
+      <w:bookmarkEnd w:id="9"/>
+    </w:p>
+    <w:p>
+      <w:pPr>
+        <w:spacing w:after="0" w:line="360" w:lineRule="auto"/>
+        <w:ind w:left="357"/>
+        <w:jc w:val="center"/>
+        <w:outlineLvl w:val="0"/>
+        <w:rPr>
+          <w:rFonts w:cs="Times New Roman"/>
+          <w:b/>
+          <w:szCs w:val="28"/>
+        </w:rPr>
+      </w:pPr>
+    </w:p>
+    <w:p>
+      <w:pPr>
+        <w:spacing w:after="0" w:line="360" w:lineRule="auto"/>
+        <w:ind w:firstLine="680"/>
+        <w:rPr>
+          <w:rFonts w:cs="Times New Roman"/>
+          <w:szCs w:val="28"/>
+        </w:rPr>
+      </w:pPr>
+      <w:r>
+        <w:rPr>
+          <w:rFonts w:cs="Times New Roman"/>
+          <w:szCs w:val="28"/>
+        </w:rPr>
+        <w:t xml:space="preserve">Для сборки установочного пакета приложения используется программное обеспечение </w:t>
+      </w:r>
+      <w:proofErr w:type="spellStart"/>
+      <w:r>
+        <w:rPr>
+          <w:rFonts w:cs="Times New Roman"/>
+          <w:szCs w:val="28"/>
+        </w:rPr>
+        <w:t>Inno</w:t>
+      </w:r>
+      <w:proofErr w:type="spellEnd"/>
+      <w:r>
+        <w:rPr>
+          <w:rFonts w:cs="Times New Roman"/>
+          <w:szCs w:val="28"/>
+        </w:rPr>
+        <w:t xml:space="preserve"> </w:t>
+      </w:r>
+      <w:proofErr w:type="spellStart"/>
+      <w:r>
+        <w:rPr>
+          <w:rFonts w:cs="Times New Roman"/>
+          <w:szCs w:val="28"/>
+        </w:rPr>
+        <w:t>Setup</w:t>
+      </w:r>
+      <w:proofErr w:type="spellEnd"/>
+      <w:r>
+        <w:rPr>
+          <w:rFonts w:cs="Times New Roman"/>
+          <w:szCs w:val="28"/>
+        </w:rPr>
+        <w:t>. С его помощью</w:t>
+      </w:r>
+      <w:r>
+        <w:rPr>
+          <w:rFonts w:cs="Times New Roman"/>
+          <w:szCs w:val="28"/>
+        </w:rPr>
+        <w:t xml:space="preserve"> компилируется сценарий </w:t>
+      </w:r>
+      <w:proofErr w:type="gramStart"/>
+      <w:r>
+        <w:rPr>
+          <w:rFonts w:cs="Times New Roman"/>
+          <w:szCs w:val="28"/>
+        </w:rPr>
+        <w:t>сборки</w:t>
+      </w:r>
+      <w:proofErr w:type="gramEnd"/>
+      <w:r>
+        <w:rPr>
+          <w:rFonts w:cs="Times New Roman"/>
+          <w:szCs w:val="28"/>
+        </w:rPr>
+        <w:t xml:space="preserve"> </w:t>
+      </w:r>
+      <w:r>
+        <w:rPr>
+          <w:rFonts w:cs="Times New Roman"/>
+          <w:szCs w:val="28"/>
+        </w:rPr>
+        <w:t>создающий установочный пакет.</w:t>
+      </w:r>
+      <w:r>
+        <w:rPr>
+          <w:rFonts w:cs="Times New Roman"/>
+          <w:szCs w:val="28"/>
+        </w:rPr>
+        <w:t xml:space="preserve"> </w:t>
+      </w:r>
+      <w:r>
+        <w:rPr>
+          <w:rFonts w:cs="Times New Roman"/>
+          <w:szCs w:val="28"/>
+        </w:rPr>
+        <w:t xml:space="preserve">Установщик располагается в директории с исходным проектом. </w:t>
+      </w:r>
+    </w:p>
+    <w:p>
+      <w:pPr>
+        <w:spacing w:after="0" w:line="360" w:lineRule="auto"/>
+        <w:ind w:firstLine="680"/>
+        <w:rPr>
+          <w:rFonts w:cs="Times New Roman"/>
+          <w:szCs w:val="28"/>
+          <w:lang w:val="en-US"/>
+        </w:rPr>
+      </w:pPr>
+      <w:r>
+        <w:rPr>
+          <w:rFonts w:cs="Times New Roman"/>
+          <w:szCs w:val="28"/>
+        </w:rPr>
+        <w:t>Код</w:t>
+      </w:r>
+      <w:r>
+        <w:rPr>
+          <w:rFonts w:cs="Times New Roman"/>
+          <w:szCs w:val="28"/>
+          <w:lang w:val="en-US"/>
+        </w:rPr>
+        <w:t xml:space="preserve"> </w:t>
+      </w:r>
+      <w:r>
+        <w:rPr>
+          <w:rFonts w:cs="Times New Roman"/>
+          <w:szCs w:val="28"/>
+        </w:rPr>
+        <w:t>скрипта</w:t>
+      </w:r>
+      <w:r>
+        <w:rPr>
+          <w:rFonts w:cs="Times New Roman"/>
+          <w:szCs w:val="28"/>
+          <w:lang w:val="en-US"/>
+        </w:rPr>
+        <w:t xml:space="preserve"> </w:t>
+      </w:r>
+      <w:r>
+        <w:rPr>
+          <w:rFonts w:cs="Times New Roman"/>
+          <w:szCs w:val="28"/>
+        </w:rPr>
+        <w:t>установщика</w:t>
+      </w:r>
+      <w:r>
+        <w:rPr>
+          <w:rFonts w:cs="Times New Roman"/>
+          <w:szCs w:val="28"/>
+          <w:lang w:val="en-US"/>
+        </w:rPr>
+        <w:t>:</w:t>
+      </w:r>
+    </w:p>
+    <w:p>
+      <w:pPr>
+        <w:spacing w:after="0" w:line="360" w:lineRule="auto"/>
+        <w:rPr>
+          <w:rFonts w:ascii="Consolas" w:hAnsi="Consolas" w:cs="Courier New"/>
+          <w:sz w:val="24"/>
+          <w:szCs w:val="28"/>
+          <w:lang w:val="en-US"/>
+        </w:rPr>
+      </w:pPr>
+      <w:r>
+        <w:rPr>
+          <w:rFonts w:ascii="Consolas" w:hAnsi="Consolas" w:cs="Courier New"/>
+          <w:sz w:val="24"/>
+          <w:szCs w:val="28"/>
+          <w:lang w:val="en-US"/>
+        </w:rPr>
+        <w:t xml:space="preserve">; Script generated by the </w:t>
+      </w:r>
+      <w:proofErr w:type="spellStart"/>
+      <w:r>
+        <w:rPr>
+          <w:rFonts w:ascii="Consolas" w:hAnsi="Consolas" w:cs="Courier New"/>
+          <w:sz w:val="24"/>
+          <w:szCs w:val="28"/>
+          <w:lang w:val="en-US"/>
+        </w:rPr>
+        <w:t>Inno</w:t>
+      </w:r>
+      <w:proofErr w:type="spellEnd"/>
+      <w:r>
+        <w:rPr>
+          <w:rFonts w:ascii="Consolas" w:hAnsi="Consolas" w:cs="Courier New"/>
+          <w:sz w:val="24"/>
+          <w:szCs w:val="28"/>
+          <w:lang w:val="en-US"/>
+        </w:rPr>
+        <w:t xml:space="preserve"> Setup Script Wizard.</w:t>
+      </w:r>
+    </w:p>
+    <w:p>
+      <w:pPr>
+        <w:spacing w:after="0" w:line="360" w:lineRule="auto"/>
+        <w:rPr>
+          <w:rFonts w:ascii="Consolas" w:hAnsi="Consolas" w:cs="Courier New"/>
+          <w:sz w:val="24"/>
+          <w:szCs w:val="28"/>
+          <w:lang w:val="en-US"/>
+        </w:rPr>
+      </w:pPr>
+      <w:r>
+        <w:rPr>
+          <w:rFonts w:ascii="Consolas" w:hAnsi="Consolas" w:cs="Courier New"/>
+          <w:sz w:val="24"/>
+          <w:szCs w:val="28"/>
+          <w:lang w:val="en-US"/>
+        </w:rPr>
+        <w:t>; SEE THE DOCUMENTATION FOR DETAILS ON CREATING INNO SETUP SCRIPT FILES!</w:t>
+      </w:r>
+    </w:p>
+    <w:p>
+      <w:pPr>
+        <w:spacing w:after="0" w:line="360" w:lineRule="auto"/>
+        <w:rPr>
+          <w:rFonts w:ascii="Consolas" w:hAnsi="Consolas" w:cs="Courier New"/>
+          <w:sz w:val="24"/>
+          <w:szCs w:val="28"/>
+          <w:lang w:val="en-US"/>
+        </w:rPr>
+      </w:pPr>
+    </w:p>
+    <w:p>
+      <w:pPr>
+        <w:spacing w:after="0" w:line="360" w:lineRule="auto"/>
+        <w:rPr>
+          <w:rFonts w:ascii="Consolas" w:hAnsi="Consolas" w:cs="Courier New"/>
+          <w:sz w:val="24"/>
+          <w:szCs w:val="28"/>
+          <w:lang w:val="en-US"/>
+        </w:rPr>
+      </w:pPr>
+      <w:r>
+        <w:rPr>
+          <w:rFonts w:ascii="Consolas" w:hAnsi="Consolas" w:cs="Courier New"/>
+          <w:sz w:val="24"/>
+          <w:szCs w:val="28"/>
+          <w:lang w:val="en-US"/>
+        </w:rPr>
+        <w:t xml:space="preserve">#define </w:t>
+      </w:r>
+      <w:proofErr w:type="spellStart"/>
+      <w:r>
+        <w:rPr>
+          <w:rFonts w:ascii="Consolas" w:hAnsi="Consolas" w:cs="Courier New"/>
+          <w:sz w:val="24"/>
+          <w:szCs w:val="28"/>
+          <w:lang w:val="en-US"/>
+        </w:rPr>
+        <w:t>MyAppName</w:t>
+      </w:r>
+      <w:proofErr w:type="spellEnd"/>
+      <w:r>
+        <w:rPr>
+          <w:rFonts w:ascii="Consolas" w:hAnsi="Consolas" w:cs="Courier New"/>
+          <w:sz w:val="24"/>
+          <w:szCs w:val="28"/>
+          <w:lang w:val="en-US"/>
+        </w:rPr>
+        <w:t xml:space="preserve"> "</w:t>
+      </w:r>
+      <w:proofErr w:type="spellStart"/>
+      <w:r>
+        <w:rPr>
+          <w:rFonts w:ascii="Consolas" w:hAnsi="Consolas" w:cs="Courier New"/>
+          <w:sz w:val="24"/>
+          <w:szCs w:val="28"/>
+          <w:lang w:val="en-US"/>
+        </w:rPr>
+        <w:t>NoteApp</w:t>
+      </w:r>
+      <w:proofErr w:type="spellEnd"/>
+      <w:r>
+        <w:rPr>
+          <w:rFonts w:ascii="Consolas" w:hAnsi="Consolas" w:cs="Courier New"/>
+          <w:sz w:val="24"/>
+          <w:szCs w:val="28"/>
+          <w:lang w:val="en-US"/>
+        </w:rPr>
+        <w:t>"</w:t>
+      </w:r>
+    </w:p>
+    <w:p>
+      <w:pPr>
+        <w:spacing w:after="0" w:line="360" w:lineRule="auto"/>
+        <w:rPr>
+          <w:rFonts w:ascii="Consolas" w:hAnsi="Consolas" w:cs="Courier New"/>
+          <w:sz w:val="24"/>
+          <w:szCs w:val="28"/>
+          <w:lang w:val="en-US"/>
+        </w:rPr>
+      </w:pPr>
+      <w:r>
+        <w:rPr>
+          <w:rFonts w:ascii="Consolas" w:hAnsi="Consolas" w:cs="Courier New"/>
+          <w:sz w:val="24"/>
+          <w:szCs w:val="28"/>
+          <w:lang w:val="en-US"/>
+        </w:rPr>
+        <w:t xml:space="preserve">#define </w:t>
+      </w:r>
+      <w:proofErr w:type="spellStart"/>
+      <w:r>
+        <w:rPr>
+          <w:rFonts w:ascii="Consolas" w:hAnsi="Consolas" w:cs="Courier New"/>
+          <w:sz w:val="24"/>
+          <w:szCs w:val="28"/>
+          <w:lang w:val="en-US"/>
+        </w:rPr>
+        <w:t>MyAppVersion</w:t>
+      </w:r>
+      <w:proofErr w:type="spellEnd"/>
+      <w:r>
+        <w:rPr>
+          <w:rFonts w:ascii="Consolas" w:hAnsi="Consolas" w:cs="Courier New"/>
+          <w:sz w:val="24"/>
+          <w:szCs w:val="28"/>
+          <w:lang w:val="en-US"/>
+        </w:rPr>
+        <w:t xml:space="preserve"> "1.0.0"</w:t>
+      </w:r>
+    </w:p>
+    <w:p>
+      <w:pPr>
+        <w:spacing w:after="0" w:line="360" w:lineRule="auto"/>
+        <w:rPr>
+          <w:rFonts w:ascii="Consolas" w:hAnsi="Consolas" w:cs="Courier New"/>
+          <w:sz w:val="24"/>
+          <w:szCs w:val="28"/>
+          <w:lang w:val="en-US"/>
+        </w:rPr>
+      </w:pPr>
+      <w:r>
+        <w:rPr>
+          <w:rFonts w:ascii="Consolas" w:hAnsi="Consolas" w:cs="Courier New"/>
+          <w:sz w:val="24"/>
+          <w:szCs w:val="28"/>
+          <w:lang w:val="en-US"/>
+        </w:rPr>
+        <w:t xml:space="preserve">#define </w:t>
+      </w:r>
+      <w:proofErr w:type="spellStart"/>
+      <w:r>
+        <w:rPr>
+          <w:rFonts w:ascii="Consolas" w:hAnsi="Consolas" w:cs="Courier New"/>
+          <w:sz w:val="24"/>
+          <w:szCs w:val="28"/>
+          <w:lang w:val="en-US"/>
+        </w:rPr>
+        <w:t>MyAppPublisher</w:t>
+      </w:r>
+      <w:proofErr w:type="spellEnd"/>
+      <w:r>
+        <w:rPr>
+          <w:rFonts w:ascii="Consolas" w:hAnsi="Consolas" w:cs="Courier New"/>
+          <w:sz w:val="24"/>
+          <w:szCs w:val="28"/>
+          <w:lang w:val="en-US"/>
+        </w:rPr>
+        <w:t xml:space="preserve"> "</w:t>
+      </w:r>
+      <w:proofErr w:type="spellStart"/>
+      <w:r>
+        <w:rPr>
+          <w:rFonts w:ascii="Consolas" w:hAnsi="Consolas" w:cs="Courier New"/>
+          <w:sz w:val="24"/>
+          <w:szCs w:val="28"/>
+          <w:lang w:val="en-US"/>
+        </w:rPr>
+        <w:t>Stepanyuga</w:t>
+      </w:r>
+      <w:proofErr w:type="spellEnd"/>
+      <w:r>
+        <w:rPr>
+          <w:rFonts w:ascii="Consolas" w:hAnsi="Consolas" w:cs="Courier New"/>
+          <w:sz w:val="24"/>
+          <w:szCs w:val="28"/>
+          <w:lang w:val="en-US"/>
+        </w:rPr>
+        <w:t xml:space="preserve"> Anton"</w:t>
+      </w:r>
+    </w:p>
+    <w:p>
+      <w:pPr>
+        <w:spacing w:after="0" w:line="360" w:lineRule="auto"/>
+        <w:rPr>
+          <w:rFonts w:ascii="Consolas" w:hAnsi="Consolas" w:cs="Courier New"/>
+          <w:sz w:val="24"/>
+          <w:szCs w:val="28"/>
+          <w:lang w:val="en-US"/>
+        </w:rPr>
+      </w:pPr>
+      <w:r>
+        <w:rPr>
+          <w:rFonts w:ascii="Consolas" w:hAnsi="Consolas" w:cs="Courier New"/>
+          <w:sz w:val="24"/>
+          <w:szCs w:val="28"/>
+          <w:lang w:val="en-US"/>
+        </w:rPr>
+        <w:t xml:space="preserve">#define </w:t>
+      </w:r>
+      <w:proofErr w:type="spellStart"/>
+      <w:r>
+        <w:rPr>
+          <w:rFonts w:ascii="Consolas" w:hAnsi="Consolas" w:cs="Courier New"/>
+          <w:sz w:val="24"/>
+          <w:szCs w:val="28"/>
+          <w:lang w:val="en-US"/>
+        </w:rPr>
+        <w:t>MyAppExeName</w:t>
+      </w:r>
+      <w:proofErr w:type="spellEnd"/>
+      <w:r>
+        <w:rPr>
+          <w:rFonts w:ascii="Consolas" w:hAnsi="Consolas" w:cs="Courier New"/>
+          <w:sz w:val="24"/>
+          <w:szCs w:val="28"/>
+          <w:lang w:val="en-US"/>
+        </w:rPr>
+        <w:t xml:space="preserve"> "NoteApp.exe"</w:t>
+      </w:r>
+    </w:p>
+    <w:p>
+      <w:pPr>
+        <w:spacing w:after="0" w:line="360" w:lineRule="auto"/>
+        <w:rPr>
+          <w:rFonts w:ascii="Consolas" w:hAnsi="Consolas" w:cs="Courier New"/>
+          <w:sz w:val="24"/>
+          <w:szCs w:val="28"/>
+          <w:lang w:val="en-US"/>
+        </w:rPr>
+      </w:pPr>
+    </w:p>
+    <w:p>
+      <w:pPr>
+        <w:spacing w:after="0" w:line="360" w:lineRule="auto"/>
+        <w:rPr>
+          <w:rFonts w:ascii="Consolas" w:hAnsi="Consolas" w:cs="Courier New"/>
+          <w:sz w:val="24"/>
+          <w:szCs w:val="28"/>
+          <w:lang w:val="en-US"/>
+        </w:rPr>
+      </w:pPr>
+      <w:r>
+        <w:rPr>
+          <w:rFonts w:ascii="Consolas" w:hAnsi="Consolas" w:cs="Courier New"/>
+          <w:sz w:val="24"/>
+          <w:szCs w:val="28"/>
+          <w:lang w:val="en-US"/>
+        </w:rPr>
+        <w:t>[Setup]</w:t>
+      </w:r>
+    </w:p>
+    <w:p>
+      <w:pPr>
+        <w:spacing w:after="0" w:line="360" w:lineRule="auto"/>
+        <w:rPr>
+          <w:rFonts w:ascii="Consolas" w:hAnsi="Consolas" w:cs="Courier New"/>
+          <w:sz w:val="24"/>
+          <w:szCs w:val="28"/>
+          <w:lang w:val="en-US"/>
+        </w:rPr>
+      </w:pPr>
+      <w:r>
+        <w:rPr>
+          <w:rFonts w:ascii="Consolas" w:hAnsi="Consolas" w:cs="Courier New"/>
+          <w:sz w:val="24"/>
+          <w:szCs w:val="28"/>
+          <w:lang w:val="en-US"/>
+        </w:rPr>
+        <w:t xml:space="preserve">; NOTE: The value of </w:t>
+      </w:r>
+      <w:proofErr w:type="spellStart"/>
+      <w:r>
+        <w:rPr>
+          <w:rFonts w:ascii="Consolas" w:hAnsi="Consolas" w:cs="Courier New"/>
+          <w:sz w:val="24"/>
+          <w:szCs w:val="28"/>
+          <w:lang w:val="en-US"/>
+        </w:rPr>
+        <w:t>AppId</w:t>
+      </w:r>
+      <w:proofErr w:type="spellEnd"/>
+      <w:r>
+        <w:rPr>
+          <w:rFonts w:ascii="Consolas" w:hAnsi="Consolas" w:cs="Courier New"/>
+          <w:sz w:val="24"/>
+          <w:szCs w:val="28"/>
+          <w:lang w:val="en-US"/>
+        </w:rPr>
+        <w:t xml:space="preserve"> uniquely identifies this application. Do not use the same </w:t>
+      </w:r>
+      <w:proofErr w:type="spellStart"/>
+      <w:r>
+        <w:rPr>
+          <w:rFonts w:ascii="Consolas" w:hAnsi="Consolas" w:cs="Courier New"/>
+          <w:sz w:val="24"/>
+          <w:szCs w:val="28"/>
+          <w:lang w:val="en-US"/>
+        </w:rPr>
+        <w:t>AppId</w:t>
+      </w:r>
+      <w:proofErr w:type="spellEnd"/>
+      <w:r>
+        <w:rPr>
+          <w:rFonts w:ascii="Consolas" w:hAnsi="Consolas" w:cs="Courier New"/>
+          <w:sz w:val="24"/>
+          <w:szCs w:val="28"/>
+          <w:lang w:val="en-US"/>
+        </w:rPr>
+        <w:t xml:space="preserve"> value in installers for other applications.</w:t>
+      </w:r>
+    </w:p>
+    <w:p>
+      <w:pPr>
+        <w:spacing w:after="0" w:line="360" w:lineRule="auto"/>
+        <w:rPr>
+          <w:rFonts w:ascii="Consolas" w:hAnsi="Consolas" w:cs="Courier New"/>
+          <w:sz w:val="24"/>
+          <w:szCs w:val="28"/>
+          <w:lang w:val="en-US"/>
+        </w:rPr>
+      </w:pPr>
+      <w:r>
+        <w:rPr>
+          <w:rFonts w:ascii="Consolas" w:hAnsi="Consolas" w:cs="Courier New"/>
+          <w:sz w:val="24"/>
+          <w:szCs w:val="28"/>
+          <w:lang w:val="en-US"/>
+        </w:rPr>
+        <w:t>; (To generate a new GUID, click Tools | Generate GUID inside the IDE.)</w:t>
+      </w:r>
+    </w:p>
+    <w:p>
+      <w:pPr>
+        <w:spacing w:after="0" w:line="360" w:lineRule="auto"/>
+        <w:rPr>
+          <w:rFonts w:ascii="Consolas" w:hAnsi="Consolas" w:cs="Courier New"/>
+          <w:sz w:val="24"/>
+          <w:szCs w:val="28"/>
+          <w:lang w:val="en-US"/>
+        </w:rPr>
+      </w:pPr>
+      <w:proofErr w:type="spellStart"/>
+      <w:r>
+        <w:rPr>
+          <w:rFonts w:ascii="Consolas" w:hAnsi="Consolas" w:cs="Courier New"/>
+          <w:sz w:val="24"/>
+          <w:szCs w:val="28"/>
+          <w:lang w:val="en-US"/>
+        </w:rPr>
+        <w:t>AppId</w:t>
+      </w:r>
+      <w:proofErr w:type="spellEnd"/>
+      <w:proofErr w:type="gramStart"/>
+      <w:r>
+        <w:rPr>
+          <w:rFonts w:ascii="Consolas" w:hAnsi="Consolas" w:cs="Courier New"/>
+          <w:sz w:val="24"/>
+          <w:szCs w:val="28"/>
+          <w:lang w:val="en-US"/>
+        </w:rPr>
+        <w:t>={</w:t>
+      </w:r>
+      <w:proofErr w:type="gramEnd"/>
+      <w:r>
+        <w:rPr>
+          <w:rFonts w:ascii="Consolas" w:hAnsi="Consolas" w:cs="Courier New"/>
+          <w:sz w:val="24"/>
+          <w:szCs w:val="28"/>
+          <w:lang w:val="en-US"/>
+        </w:rPr>
+        <w:t>{8A93AVD1-75X5-55BE-ACA0-8E3A484Y0BGA}</w:t>
+      </w:r>
+    </w:p>
+    <w:p>
+      <w:pPr>
+        <w:spacing w:after="0" w:line="360" w:lineRule="auto"/>
+        <w:rPr>
+          <w:rFonts w:ascii="Consolas" w:hAnsi="Consolas" w:cs="Courier New"/>
+          <w:sz w:val="24"/>
+          <w:szCs w:val="28"/>
+          <w:lang w:val="en-US"/>
+        </w:rPr>
+      </w:pPr>
+      <w:proofErr w:type="spellStart"/>
+      <w:r>
+        <w:rPr>
+          <w:rFonts w:ascii="Consolas" w:hAnsi="Consolas" w:cs="Courier New"/>
+          <w:sz w:val="24"/>
+          <w:szCs w:val="28"/>
+          <w:lang w:val="en-US"/>
+        </w:rPr>
+        <w:t>AppName</w:t>
+      </w:r>
+      <w:proofErr w:type="spellEnd"/>
+      <w:proofErr w:type="gramStart"/>
+      <w:r>
+        <w:rPr>
+          <w:rFonts w:ascii="Consolas" w:hAnsi="Consolas" w:cs="Courier New"/>
+          <w:sz w:val="24"/>
+          <w:szCs w:val="28"/>
+          <w:lang w:val="en-US"/>
+        </w:rPr>
+        <w:t>={</w:t>
+      </w:r>
+      <w:proofErr w:type="gramEnd"/>
+      <w:r>
+        <w:rPr>
+          <w:rFonts w:ascii="Consolas" w:hAnsi="Consolas" w:cs="Courier New"/>
+          <w:sz w:val="24"/>
+          <w:szCs w:val="28"/>
+          <w:lang w:val="en-US"/>
+        </w:rPr>
+        <w:t>#</w:t>
+      </w:r>
+      <w:proofErr w:type="spellStart"/>
+      <w:r>
+        <w:rPr>
+          <w:rFonts w:ascii="Consolas" w:hAnsi="Consolas" w:cs="Courier New"/>
+          <w:sz w:val="24"/>
+          <w:szCs w:val="28"/>
+          <w:lang w:val="en-US"/>
+        </w:rPr>
+        <w:t>MyAppName</w:t>
+      </w:r>
+      <w:proofErr w:type="spellEnd"/>
+      <w:r>
+        <w:rPr>
+          <w:rFonts w:ascii="Consolas" w:hAnsi="Consolas" w:cs="Courier New"/>
+          <w:sz w:val="24"/>
+          <w:szCs w:val="28"/>
+          <w:lang w:val="en-US"/>
+        </w:rPr>
+        <w:t>}</w:t>
+      </w:r>
+    </w:p>
+    <w:p>
+      <w:pPr>
+        <w:spacing w:after="0" w:line="360" w:lineRule="auto"/>
+        <w:rPr>
+          <w:rFonts w:ascii="Consolas" w:hAnsi="Consolas" w:cs="Courier New"/>
+          <w:sz w:val="24"/>
+          <w:szCs w:val="28"/>
+          <w:lang w:val="en-US"/>
+        </w:rPr>
+      </w:pPr>
+      <w:proofErr w:type="spellStart"/>
+      <w:r>
+        <w:rPr>
+          <w:rFonts w:ascii="Consolas" w:hAnsi="Consolas" w:cs="Courier New"/>
+          <w:sz w:val="24"/>
+          <w:szCs w:val="28"/>
+          <w:lang w:val="en-US"/>
+        </w:rPr>
+        <w:t>AppVersion</w:t>
+      </w:r>
+      <w:proofErr w:type="spellEnd"/>
+      <w:proofErr w:type="gramStart"/>
+      <w:r>
+        <w:rPr>
+          <w:rFonts w:ascii="Consolas" w:hAnsi="Consolas" w:cs="Courier New"/>
+          <w:sz w:val="24"/>
+          <w:szCs w:val="28"/>
+          <w:lang w:val="en-US"/>
+        </w:rPr>
+        <w:t>={</w:t>
+      </w:r>
+      <w:proofErr w:type="gramEnd"/>
+      <w:r>
+        <w:rPr>
+          <w:rFonts w:ascii="Consolas" w:hAnsi="Consolas" w:cs="Courier New"/>
+          <w:sz w:val="24"/>
+          <w:szCs w:val="28"/>
+          <w:lang w:val="en-US"/>
+        </w:rPr>
+        <w:t>#</w:t>
+      </w:r>
+      <w:proofErr w:type="spellStart"/>
+      <w:r>
+        <w:rPr>
+          <w:rFonts w:ascii="Consolas" w:hAnsi="Consolas" w:cs="Courier New"/>
+          <w:sz w:val="24"/>
+          <w:szCs w:val="28"/>
+          <w:lang w:val="en-US"/>
+        </w:rPr>
+        <w:t>MyAppVersion</w:t>
+      </w:r>
+      <w:proofErr w:type="spellEnd"/>
+      <w:r>
+        <w:rPr>
+          <w:rFonts w:ascii="Consolas" w:hAnsi="Consolas" w:cs="Courier New"/>
+          <w:sz w:val="24"/>
+          <w:szCs w:val="28"/>
+          <w:lang w:val="en-US"/>
+        </w:rPr>
+        <w:t>}</w:t>
+      </w:r>
+    </w:p>
+    <w:p>
+      <w:pPr>
+        <w:spacing w:after="0" w:line="360" w:lineRule="auto"/>
+        <w:rPr>
+          <w:rFonts w:ascii="Consolas" w:hAnsi="Consolas" w:cs="Courier New"/>
+          <w:sz w:val="24"/>
+          <w:szCs w:val="28"/>
+          <w:lang w:val="en-US"/>
+        </w:rPr>
+      </w:pPr>
+      <w:proofErr w:type="gramStart"/>
+      <w:r>
+        <w:rPr>
+          <w:rFonts w:ascii="Consolas" w:hAnsi="Consolas" w:cs="Courier New"/>
+          <w:sz w:val="24"/>
+          <w:szCs w:val="28"/>
+          <w:lang w:val="en-US"/>
+        </w:rPr>
+        <w:t>;</w:t>
+      </w:r>
+      <w:proofErr w:type="spellStart"/>
+      <w:r>
+        <w:rPr>
+          <w:rFonts w:ascii="Consolas" w:hAnsi="Consolas" w:cs="Courier New"/>
+          <w:sz w:val="24"/>
+          <w:szCs w:val="28"/>
+          <w:lang w:val="en-US"/>
+        </w:rPr>
+        <w:t>AppVerName</w:t>
+      </w:r>
+      <w:proofErr w:type="spellEnd"/>
+      <w:proofErr w:type="gramEnd"/>
+      <w:r>
+        <w:rPr>
+          <w:rFonts w:ascii="Consolas" w:hAnsi="Consolas" w:cs="Courier New"/>
+          <w:sz w:val="24"/>
+          <w:szCs w:val="28"/>
+          <w:lang w:val="en-US"/>
+        </w:rPr>
+        <w:t>={#</w:t>
+      </w:r>
+      <w:proofErr w:type="spellStart"/>
+      <w:r>
+        <w:rPr>
+          <w:rFonts w:ascii="Consolas" w:hAnsi="Consolas" w:cs="Courier New"/>
+          <w:sz w:val="24"/>
+          <w:szCs w:val="28"/>
+          <w:lang w:val="en-US"/>
+        </w:rPr>
+        <w:t>MyAppName</w:t>
+      </w:r>
+      <w:proofErr w:type="spellEnd"/>
+      <w:r>
+        <w:rPr>
+          <w:rFonts w:ascii="Consolas" w:hAnsi="Consolas" w:cs="Courier New"/>
+          <w:sz w:val="24"/>
+          <w:szCs w:val="28"/>
+          <w:lang w:val="en-US"/>
+        </w:rPr>
+        <w:t>} {#</w:t>
+      </w:r>
+      <w:proofErr w:type="spellStart"/>
+      <w:r>
+        <w:rPr>
+          <w:rFonts w:ascii="Consolas" w:hAnsi="Consolas" w:cs="Courier New"/>
+          <w:sz w:val="24"/>
+          <w:szCs w:val="28"/>
+          <w:lang w:val="en-US"/>
+        </w:rPr>
+        <w:t>MyAppVersion</w:t>
+      </w:r>
+      <w:proofErr w:type="spellEnd"/>
+      <w:r>
+        <w:rPr>
+          <w:rFonts w:ascii="Consolas" w:hAnsi="Consolas" w:cs="Courier New"/>
+          <w:sz w:val="24"/>
+          <w:szCs w:val="28"/>
+          <w:lang w:val="en-US"/>
+        </w:rPr>
+        <w:t>}</w:t>
+      </w:r>
+    </w:p>
+    <w:p>
+      <w:pPr>
+        <w:spacing w:after="0" w:line="360" w:lineRule="auto"/>
+        <w:rPr>
+          <w:rFonts w:ascii="Consolas" w:hAnsi="Consolas" w:cs="Courier New"/>
+          <w:sz w:val="24"/>
+          <w:szCs w:val="28"/>
+          <w:lang w:val="en-US"/>
+        </w:rPr>
+      </w:pPr>
+      <w:proofErr w:type="spellStart"/>
+      <w:r>
+        <w:rPr>
+          <w:rFonts w:ascii="Consolas" w:hAnsi="Consolas" w:cs="Courier New"/>
+          <w:sz w:val="24"/>
+          <w:szCs w:val="28"/>
+          <w:lang w:val="en-US"/>
+        </w:rPr>
+        <w:t>AppPublisher</w:t>
+      </w:r>
+      <w:proofErr w:type="spellEnd"/>
+      <w:proofErr w:type="gramStart"/>
+      <w:r>
+        <w:rPr>
+          <w:rFonts w:ascii="Consolas" w:hAnsi="Consolas" w:cs="Courier New"/>
+          <w:sz w:val="24"/>
+          <w:szCs w:val="28"/>
+          <w:lang w:val="en-US"/>
+        </w:rPr>
+        <w:t>={</w:t>
+      </w:r>
+      <w:proofErr w:type="gramEnd"/>
+      <w:r>
+        <w:rPr>
+          <w:rFonts w:ascii="Consolas" w:hAnsi="Consolas" w:cs="Courier New"/>
+          <w:sz w:val="24"/>
+          <w:szCs w:val="28"/>
+          <w:lang w:val="en-US"/>
+        </w:rPr>
+        <w:t>#</w:t>
+      </w:r>
+      <w:proofErr w:type="spellStart"/>
+      <w:r>
+        <w:rPr>
+          <w:rFonts w:ascii="Consolas" w:hAnsi="Consolas" w:cs="Courier New"/>
+          <w:sz w:val="24"/>
+          <w:szCs w:val="28"/>
+          <w:lang w:val="en-US"/>
+        </w:rPr>
+        <w:t>MyAppPublisher</w:t>
+      </w:r>
+      <w:proofErr w:type="spellEnd"/>
+      <w:r>
+        <w:rPr>
+          <w:rFonts w:ascii="Consolas" w:hAnsi="Consolas" w:cs="Courier New"/>
+          <w:sz w:val="24"/>
+          <w:szCs w:val="28"/>
+          <w:lang w:val="en-US"/>
+        </w:rPr>
+        <w:t>}</w:t>
+      </w:r>
+    </w:p>
+    <w:p>
+      <w:pPr>
+        <w:spacing w:after="0" w:line="360" w:lineRule="auto"/>
+        <w:rPr>
+          <w:rFonts w:ascii="Consolas" w:hAnsi="Consolas" w:cs="Courier New"/>
+          <w:sz w:val="24"/>
+          <w:szCs w:val="28"/>
+          <w:lang w:val="en-US"/>
+        </w:rPr>
+      </w:pPr>
+      <w:proofErr w:type="spellStart"/>
+      <w:r>
+        <w:rPr>
+          <w:rFonts w:ascii="Consolas" w:hAnsi="Consolas" w:cs="Courier New"/>
+          <w:sz w:val="24"/>
+          <w:szCs w:val="28"/>
+          <w:lang w:val="en-US"/>
+        </w:rPr>
+        <w:t>DefaultDirName</w:t>
+      </w:r>
+      <w:proofErr w:type="spellEnd"/>
+      <w:proofErr w:type="gramStart"/>
+      <w:r>
+        <w:rPr>
+          <w:rFonts w:ascii="Consolas" w:hAnsi="Consolas" w:cs="Courier New"/>
+          <w:sz w:val="24"/>
+          <w:szCs w:val="28"/>
+          <w:lang w:val="en-US"/>
+        </w:rPr>
+        <w:t>={</w:t>
+      </w:r>
+      <w:proofErr w:type="gramEnd"/>
+      <w:r>
+        <w:rPr>
+          <w:rFonts w:ascii="Consolas" w:hAnsi="Consolas" w:cs="Courier New"/>
+          <w:sz w:val="24"/>
+          <w:szCs w:val="28"/>
+          <w:lang w:val="en-US"/>
+        </w:rPr>
+        <w:t>pf}\{#</w:t>
+      </w:r>
+      <w:proofErr w:type="spellStart"/>
+      <w:r>
+        <w:rPr>
+          <w:rFonts w:ascii="Consolas" w:hAnsi="Consolas" w:cs="Courier New"/>
+          <w:sz w:val="24"/>
+          <w:szCs w:val="28"/>
+          <w:lang w:val="en-US"/>
+        </w:rPr>
+        <w:t>MyAppName</w:t>
+      </w:r>
+      <w:proofErr w:type="spellEnd"/>
+      <w:r>
+        <w:rPr>
+          <w:rFonts w:ascii="Consolas" w:hAnsi="Consolas" w:cs="Courier New"/>
+          <w:sz w:val="24"/>
+          <w:szCs w:val="28"/>
+          <w:lang w:val="en-US"/>
+        </w:rPr>
+        <w:t>}</w:t>
+      </w:r>
+    </w:p>
+    <w:p>
+      <w:pPr>
+        <w:spacing w:after="0" w:line="360" w:lineRule="auto"/>
+        <w:rPr>
+          <w:rFonts w:ascii="Consolas" w:hAnsi="Consolas" w:cs="Courier New"/>
+          <w:sz w:val="24"/>
+          <w:szCs w:val="28"/>
+          <w:lang w:val="en-US"/>
+        </w:rPr>
+      </w:pPr>
+      <w:proofErr w:type="spellStart"/>
+      <w:r>
+        <w:rPr>
+          <w:rFonts w:ascii="Consolas" w:hAnsi="Consolas" w:cs="Courier New"/>
+          <w:sz w:val="24"/>
+          <w:szCs w:val="28"/>
+          <w:lang w:val="en-US"/>
+        </w:rPr>
+        <w:t>DisableProgramGroupPage</w:t>
+      </w:r>
+      <w:proofErr w:type="spellEnd"/>
+      <w:r>
+        <w:rPr>
+          <w:rFonts w:ascii="Consolas" w:hAnsi="Consolas" w:cs="Courier New"/>
+          <w:sz w:val="24"/>
+          <w:szCs w:val="28"/>
+          <w:lang w:val="en-US"/>
+        </w:rPr>
+        <w:t>=yes</w:t>
+      </w:r>
+    </w:p>
+    <w:p>
+      <w:pPr>
+        <w:spacing w:after="0" w:line="360" w:lineRule="auto"/>
+        <w:rPr>
+          <w:rFonts w:ascii="Consolas" w:hAnsi="Consolas" w:cs="Courier New"/>
+          <w:sz w:val="24"/>
+          <w:szCs w:val="28"/>
+          <w:lang w:val="en-US"/>
+        </w:rPr>
+      </w:pPr>
+      <w:r>
+        <w:rPr>
+          <w:rFonts w:ascii="Consolas" w:hAnsi="Consolas" w:cs="Courier New"/>
+          <w:sz w:val="24"/>
+          <w:szCs w:val="28"/>
+          <w:lang w:val="en-US"/>
+        </w:rPr>
+        <w:t>; Remove the following line to run in administrative install mode (install for all users.)</w:t>
+      </w:r>
+    </w:p>
+    <w:p>
+      <w:pPr>
+        <w:spacing w:after="0" w:line="360" w:lineRule="auto"/>
+        <w:rPr>
+          <w:rFonts w:ascii="Consolas" w:hAnsi="Consolas" w:cs="Courier New"/>
+          <w:sz w:val="24"/>
+          <w:szCs w:val="28"/>
+          <w:lang w:val="en-US"/>
+        </w:rPr>
+      </w:pPr>
+      <w:proofErr w:type="spellStart"/>
+      <w:r>
+        <w:rPr>
+          <w:rFonts w:ascii="Consolas" w:hAnsi="Consolas" w:cs="Courier New"/>
+          <w:sz w:val="24"/>
+          <w:szCs w:val="28"/>
+          <w:lang w:val="en-US"/>
+        </w:rPr>
+        <w:t>PrivilegesRequired</w:t>
+      </w:r>
+      <w:proofErr w:type="spellEnd"/>
+      <w:r>
+        <w:rPr>
+          <w:rFonts w:ascii="Consolas" w:hAnsi="Consolas" w:cs="Courier New"/>
+          <w:sz w:val="24"/>
+          <w:szCs w:val="28"/>
+          <w:lang w:val="en-US"/>
+        </w:rPr>
+        <w:t>=admin</w:t>
+      </w:r>
+    </w:p>
+    <w:p>
+      <w:pPr>
+        <w:spacing w:after="0" w:line="360" w:lineRule="auto"/>
+        <w:rPr>
+          <w:rFonts w:ascii="Consolas" w:hAnsi="Consolas" w:cs="Courier New"/>
+          <w:sz w:val="24"/>
+          <w:szCs w:val="28"/>
+          <w:lang w:val="en-US"/>
+        </w:rPr>
+      </w:pPr>
+      <w:proofErr w:type="spellStart"/>
+      <w:r>
+        <w:rPr>
+          <w:rFonts w:ascii="Consolas" w:hAnsi="Consolas" w:cs="Courier New"/>
+          <w:sz w:val="24"/>
+          <w:szCs w:val="28"/>
+          <w:lang w:val="en-US"/>
+        </w:rPr>
+        <w:t>OutputBaseFilename</w:t>
+      </w:r>
+      <w:proofErr w:type="spellEnd"/>
+      <w:r>
+        <w:rPr>
+          <w:rFonts w:ascii="Consolas" w:hAnsi="Consolas" w:cs="Courier New"/>
+          <w:sz w:val="24"/>
+          <w:szCs w:val="28"/>
+          <w:lang w:val="en-US"/>
+        </w:rPr>
+        <w:t>=</w:t>
+      </w:r>
+      <w:proofErr w:type="spellStart"/>
+      <w:r>
+        <w:rPr>
+          <w:rFonts w:ascii="Consolas" w:hAnsi="Consolas" w:cs="Courier New"/>
+          <w:sz w:val="24"/>
+          <w:szCs w:val="28"/>
+          <w:lang w:val="en-US"/>
+        </w:rPr>
+        <w:t>NoteAppSetup</w:t>
+      </w:r>
+      <w:proofErr w:type="spellEnd"/>
+    </w:p>
+    <w:p>
+      <w:pPr>
+        <w:spacing w:after="0" w:line="360" w:lineRule="auto"/>
+        <w:rPr>
+          <w:rFonts w:ascii="Consolas" w:hAnsi="Consolas" w:cs="Courier New"/>
+          <w:sz w:val="24"/>
+          <w:szCs w:val="28"/>
+          <w:lang w:val="en-US"/>
+        </w:rPr>
+      </w:pPr>
+      <w:proofErr w:type="spellStart"/>
+      <w:r>
+        <w:rPr>
+          <w:rFonts w:ascii="Consolas" w:hAnsi="Consolas" w:cs="Courier New"/>
+          <w:sz w:val="24"/>
+          <w:szCs w:val="28"/>
+          <w:lang w:val="en-US"/>
+        </w:rPr>
+        <w:t>OutputDir</w:t>
+      </w:r>
+      <w:proofErr w:type="spellEnd"/>
+      <w:r>
+        <w:rPr>
+          <w:rFonts w:ascii="Consolas" w:hAnsi="Consolas" w:cs="Courier New"/>
+          <w:sz w:val="24"/>
+          <w:szCs w:val="28"/>
+          <w:lang w:val="en-US"/>
+        </w:rPr>
+        <w:t>="Installers"</w:t>
+      </w:r>
+    </w:p>
+    <w:p>
+      <w:pPr>
+        <w:spacing w:after="0" w:line="360" w:lineRule="auto"/>
+        <w:rPr>
+          <w:rFonts w:ascii="Consolas" w:hAnsi="Consolas" w:cs="Courier New"/>
+          <w:sz w:val="24"/>
+          <w:szCs w:val="28"/>
+          <w:lang w:val="en-US"/>
+        </w:rPr>
+      </w:pPr>
+      <w:r>
+        <w:rPr>
+          <w:rFonts w:ascii="Consolas" w:hAnsi="Consolas" w:cs="Courier New"/>
+          <w:sz w:val="24"/>
+          <w:szCs w:val="28"/>
+          <w:lang w:val="en-US"/>
+        </w:rPr>
+        <w:lastRenderedPageBreak/>
+        <w:t>Compression=</w:t>
+      </w:r>
+      <w:proofErr w:type="spellStart"/>
+      <w:r>
+        <w:rPr>
+          <w:rFonts w:ascii="Consolas" w:hAnsi="Consolas" w:cs="Courier New"/>
+          <w:sz w:val="24"/>
+          <w:szCs w:val="28"/>
+          <w:lang w:val="en-US"/>
+        </w:rPr>
+        <w:t>lzma</w:t>
+      </w:r>
+      <w:proofErr w:type="spellEnd"/>
+    </w:p>
+    <w:p>
+      <w:pPr>
+        <w:spacing w:after="0" w:line="360" w:lineRule="auto"/>
+        <w:rPr>
+          <w:rFonts w:ascii="Consolas" w:hAnsi="Consolas" w:cs="Courier New"/>
+          <w:sz w:val="24"/>
+          <w:szCs w:val="28"/>
+          <w:lang w:val="en-US"/>
+        </w:rPr>
+      </w:pPr>
+      <w:proofErr w:type="spellStart"/>
+      <w:r>
+        <w:rPr>
+          <w:rFonts w:ascii="Consolas" w:hAnsi="Consolas" w:cs="Courier New"/>
+          <w:sz w:val="24"/>
+          <w:szCs w:val="28"/>
+          <w:lang w:val="en-US"/>
+        </w:rPr>
+        <w:t>SolidCompression</w:t>
+      </w:r>
+      <w:proofErr w:type="spellEnd"/>
+      <w:r>
+        <w:rPr>
+          <w:rFonts w:ascii="Consolas" w:hAnsi="Consolas" w:cs="Courier New"/>
+          <w:sz w:val="24"/>
+          <w:szCs w:val="28"/>
+          <w:lang w:val="en-US"/>
+        </w:rPr>
+        <w:t>=yes</w:t>
+      </w:r>
+    </w:p>
+    <w:p>
+      <w:pPr>
+        <w:spacing w:after="0" w:line="360" w:lineRule="auto"/>
+        <w:rPr>
+          <w:rFonts w:ascii="Consolas" w:hAnsi="Consolas" w:cs="Courier New"/>
+          <w:sz w:val="24"/>
+          <w:szCs w:val="28"/>
+          <w:lang w:val="en-US"/>
+        </w:rPr>
+      </w:pPr>
+      <w:proofErr w:type="spellStart"/>
+      <w:r>
+        <w:rPr>
+          <w:rFonts w:ascii="Consolas" w:hAnsi="Consolas" w:cs="Courier New"/>
+          <w:sz w:val="24"/>
+          <w:szCs w:val="28"/>
+          <w:lang w:val="en-US"/>
+        </w:rPr>
+        <w:t>WizardStyle</w:t>
+      </w:r>
+      <w:proofErr w:type="spellEnd"/>
+      <w:r>
+        <w:rPr>
+          <w:rFonts w:ascii="Consolas" w:hAnsi="Consolas" w:cs="Courier New"/>
+          <w:sz w:val="24"/>
+          <w:szCs w:val="28"/>
+          <w:lang w:val="en-US"/>
+        </w:rPr>
+        <w:t>=modern</w:t>
+      </w:r>
+    </w:p>
+    <w:p>
+      <w:pPr>
+        <w:spacing w:after="0" w:line="360" w:lineRule="auto"/>
+        <w:rPr>
+          <w:rFonts w:ascii="Consolas" w:hAnsi="Consolas" w:cs="Courier New"/>
+          <w:sz w:val="24"/>
+          <w:szCs w:val="28"/>
+          <w:lang w:val="en-US"/>
+        </w:rPr>
+      </w:pPr>
+    </w:p>
+    <w:p>
+      <w:pPr>
+        <w:spacing w:after="0" w:line="360" w:lineRule="auto"/>
+        <w:rPr>
+          <w:rFonts w:ascii="Consolas" w:hAnsi="Consolas" w:cs="Courier New"/>
+          <w:sz w:val="24"/>
+          <w:szCs w:val="28"/>
+          <w:lang w:val="en-US"/>
+        </w:rPr>
+      </w:pPr>
+      <w:r>
+        <w:rPr>
+          <w:rFonts w:ascii="Consolas" w:hAnsi="Consolas" w:cs="Courier New"/>
+          <w:sz w:val="24"/>
+          <w:szCs w:val="28"/>
+          <w:lang w:val="en-US"/>
+        </w:rPr>
+        <w:t>[Languages]</w:t>
+      </w:r>
+    </w:p>
+    <w:p>
+      <w:pPr>
+        <w:spacing w:after="0" w:line="360" w:lineRule="auto"/>
+        <w:rPr>
+          <w:rFonts w:ascii="Consolas" w:hAnsi="Consolas" w:cs="Courier New"/>
+          <w:sz w:val="24"/>
+          <w:szCs w:val="28"/>
+          <w:lang w:val="en-US"/>
+        </w:rPr>
+      </w:pPr>
+      <w:r>
+        <w:rPr>
+          <w:rFonts w:ascii="Consolas" w:hAnsi="Consolas" w:cs="Courier New"/>
+          <w:sz w:val="24"/>
+          <w:szCs w:val="28"/>
+          <w:lang w:val="en-US"/>
+        </w:rPr>
+        <w:t>Name: "</w:t>
+      </w:r>
+      <w:proofErr w:type="spellStart"/>
+      <w:r>
+        <w:rPr>
+          <w:rFonts w:ascii="Consolas" w:hAnsi="Consolas" w:cs="Courier New"/>
+          <w:sz w:val="24"/>
+          <w:szCs w:val="28"/>
+          <w:lang w:val="en-US"/>
+        </w:rPr>
+        <w:t>english</w:t>
+      </w:r>
+      <w:proofErr w:type="spellEnd"/>
+      <w:r>
+        <w:rPr>
+          <w:rFonts w:ascii="Consolas" w:hAnsi="Consolas" w:cs="Courier New"/>
+          <w:sz w:val="24"/>
+          <w:szCs w:val="28"/>
+          <w:lang w:val="en-US"/>
+        </w:rPr>
+        <w:t xml:space="preserve">"; </w:t>
+      </w:r>
+      <w:proofErr w:type="spellStart"/>
+      <w:r>
+        <w:rPr>
+          <w:rFonts w:ascii="Consolas" w:hAnsi="Consolas" w:cs="Courier New"/>
+          <w:sz w:val="24"/>
+          <w:szCs w:val="28"/>
+          <w:lang w:val="en-US"/>
+        </w:rPr>
+        <w:t>MessagesFile</w:t>
+      </w:r>
+      <w:proofErr w:type="spellEnd"/>
+      <w:r>
+        <w:rPr>
+          <w:rFonts w:ascii="Consolas" w:hAnsi="Consolas" w:cs="Courier New"/>
+          <w:sz w:val="24"/>
+          <w:szCs w:val="28"/>
+          <w:lang w:val="en-US"/>
+        </w:rPr>
+        <w:t>: "</w:t>
+      </w:r>
+      <w:proofErr w:type="spellStart"/>
+      <w:r>
+        <w:rPr>
+          <w:rFonts w:ascii="Consolas" w:hAnsi="Consolas" w:cs="Courier New"/>
+          <w:sz w:val="24"/>
+          <w:szCs w:val="28"/>
+          <w:lang w:val="en-US"/>
+        </w:rPr>
+        <w:t>compiler</w:t>
+      </w:r>
+      <w:proofErr w:type="gramStart"/>
+      <w:r>
+        <w:rPr>
+          <w:rFonts w:ascii="Consolas" w:hAnsi="Consolas" w:cs="Courier New"/>
+          <w:sz w:val="24"/>
+          <w:szCs w:val="28"/>
+          <w:lang w:val="en-US"/>
+        </w:rPr>
+        <w:t>:Default.isl</w:t>
+      </w:r>
+      <w:proofErr w:type="spellEnd"/>
+      <w:proofErr w:type="gramEnd"/>
+      <w:r>
+        <w:rPr>
+          <w:rFonts w:ascii="Consolas" w:hAnsi="Consolas" w:cs="Courier New"/>
+          <w:sz w:val="24"/>
+          <w:szCs w:val="28"/>
+          <w:lang w:val="en-US"/>
+        </w:rPr>
+        <w:t>"</w:t>
+      </w:r>
+    </w:p>
+    <w:p>
+      <w:pPr>
+        <w:spacing w:after="0" w:line="360" w:lineRule="auto"/>
+        <w:rPr>
+          <w:rFonts w:ascii="Consolas" w:hAnsi="Consolas" w:cs="Courier New"/>
+          <w:sz w:val="24"/>
+          <w:szCs w:val="28"/>
+          <w:lang w:val="en-US"/>
+        </w:rPr>
+      </w:pPr>
+    </w:p>
+    <w:p>
+      <w:pPr>
+        <w:spacing w:after="0" w:line="360" w:lineRule="auto"/>
+        <w:rPr>
+          <w:rFonts w:ascii="Consolas" w:hAnsi="Consolas" w:cs="Courier New"/>
+          <w:sz w:val="24"/>
+          <w:szCs w:val="28"/>
+          <w:lang w:val="en-US"/>
+        </w:rPr>
+      </w:pPr>
+      <w:r>
+        <w:rPr>
+          <w:rFonts w:ascii="Consolas" w:hAnsi="Consolas" w:cs="Courier New"/>
+          <w:sz w:val="24"/>
+          <w:szCs w:val="28"/>
+          <w:lang w:val="en-US"/>
+        </w:rPr>
+        <w:t>[Tasks]</w:t>
+      </w:r>
+    </w:p>
+    <w:p>
+      <w:pPr>
+        <w:spacing w:after="0" w:line="360" w:lineRule="auto"/>
+        <w:rPr>
+          <w:rFonts w:ascii="Consolas" w:hAnsi="Consolas" w:cs="Courier New"/>
+          <w:sz w:val="24"/>
+          <w:szCs w:val="28"/>
+          <w:lang w:val="en-US"/>
+        </w:rPr>
+      </w:pPr>
+      <w:r>
+        <w:rPr>
+          <w:rFonts w:ascii="Consolas" w:hAnsi="Consolas" w:cs="Courier New"/>
+          <w:sz w:val="24"/>
+          <w:szCs w:val="28"/>
+          <w:lang w:val="en-US"/>
+        </w:rPr>
+        <w:t>Name: "</w:t>
+      </w:r>
+      <w:proofErr w:type="spellStart"/>
+      <w:r>
+        <w:rPr>
+          <w:rFonts w:ascii="Consolas" w:hAnsi="Consolas" w:cs="Courier New"/>
+          <w:sz w:val="24"/>
+          <w:szCs w:val="28"/>
+          <w:lang w:val="en-US"/>
+        </w:rPr>
+        <w:t>desktopicon</w:t>
+      </w:r>
+      <w:proofErr w:type="spellEnd"/>
+      <w:r>
+        <w:rPr>
+          <w:rFonts w:ascii="Consolas" w:hAnsi="Consolas" w:cs="Courier New"/>
+          <w:sz w:val="24"/>
+          <w:szCs w:val="28"/>
+          <w:lang w:val="en-US"/>
+        </w:rPr>
+        <w:t>"; Description: "{</w:t>
+      </w:r>
+      <w:proofErr w:type="spellStart"/>
+      <w:r>
+        <w:rPr>
+          <w:rFonts w:ascii="Consolas" w:hAnsi="Consolas" w:cs="Courier New"/>
+          <w:sz w:val="24"/>
+          <w:szCs w:val="28"/>
+          <w:lang w:val="en-US"/>
+        </w:rPr>
+        <w:t>cm</w:t>
+      </w:r>
+      <w:proofErr w:type="gramStart"/>
+      <w:r>
+        <w:rPr>
+          <w:rFonts w:ascii="Consolas" w:hAnsi="Consolas" w:cs="Courier New"/>
+          <w:sz w:val="24"/>
+          <w:szCs w:val="28"/>
+          <w:lang w:val="en-US"/>
+        </w:rPr>
+        <w:t>:CreateDesktopIcon</w:t>
+      </w:r>
+      <w:proofErr w:type="spellEnd"/>
+      <w:proofErr w:type="gramEnd"/>
+      <w:r>
+        <w:rPr>
+          <w:rFonts w:ascii="Consolas" w:hAnsi="Consolas" w:cs="Courier New"/>
+          <w:sz w:val="24"/>
+          <w:szCs w:val="28"/>
+          <w:lang w:val="en-US"/>
+        </w:rPr>
+        <w:t xml:space="preserve">}"; </w:t>
+      </w:r>
+      <w:proofErr w:type="spellStart"/>
+      <w:r>
+        <w:rPr>
+          <w:rFonts w:ascii="Consolas" w:hAnsi="Consolas" w:cs="Courier New"/>
+          <w:sz w:val="24"/>
+          <w:szCs w:val="28"/>
+          <w:lang w:val="en-US"/>
+        </w:rPr>
+        <w:t>GroupDescription</w:t>
+      </w:r>
+      <w:proofErr w:type="spellEnd"/>
+      <w:r>
+        <w:rPr>
+          <w:rFonts w:ascii="Consolas" w:hAnsi="Consolas" w:cs="Courier New"/>
+          <w:sz w:val="24"/>
+          <w:szCs w:val="28"/>
+          <w:lang w:val="en-US"/>
+        </w:rPr>
+        <w:t>: "{</w:t>
+      </w:r>
+      <w:proofErr w:type="spellStart"/>
+      <w:r>
+        <w:rPr>
+          <w:rFonts w:ascii="Consolas" w:hAnsi="Consolas" w:cs="Courier New"/>
+          <w:sz w:val="24"/>
+          <w:szCs w:val="28"/>
+          <w:lang w:val="en-US"/>
+        </w:rPr>
+        <w:t>cm:AdditionalIcons</w:t>
+      </w:r>
+      <w:proofErr w:type="spellEnd"/>
+      <w:r>
+        <w:rPr>
+          <w:rFonts w:ascii="Consolas" w:hAnsi="Consolas" w:cs="Courier New"/>
+          <w:sz w:val="24"/>
+          <w:szCs w:val="28"/>
+          <w:lang w:val="en-US"/>
+        </w:rPr>
+        <w:t>}"; Flags: unchecked</w:t>
+      </w:r>
+    </w:p>
+    <w:p>
+      <w:pPr>
+        <w:spacing w:after="0" w:line="360" w:lineRule="auto"/>
+        <w:rPr>
+          <w:rFonts w:ascii="Consolas" w:hAnsi="Consolas" w:cs="Courier New"/>
+          <w:sz w:val="24"/>
+          <w:szCs w:val="28"/>
+          <w:lang w:val="en-US"/>
+        </w:rPr>
+      </w:pPr>
+    </w:p>
+    <w:p>
+      <w:pPr>
+        <w:spacing w:after="0" w:line="360" w:lineRule="auto"/>
+        <w:rPr>
+          <w:rFonts w:ascii="Consolas" w:hAnsi="Consolas" w:cs="Courier New"/>
+          <w:sz w:val="24"/>
+          <w:szCs w:val="28"/>
+          <w:lang w:val="en-US"/>
+        </w:rPr>
+      </w:pPr>
+      <w:r>
+        <w:rPr>
+          <w:rFonts w:ascii="Consolas" w:hAnsi="Consolas" w:cs="Courier New"/>
+          <w:sz w:val="24"/>
+          <w:szCs w:val="28"/>
+          <w:lang w:val="en-US"/>
+        </w:rPr>
+        <w:t>[Files]</w:t>
+      </w:r>
+    </w:p>
+    <w:p>
+      <w:pPr>
+        <w:spacing w:after="0" w:line="360" w:lineRule="auto"/>
+        <w:rPr>
+          <w:rFonts w:ascii="Consolas" w:hAnsi="Consolas" w:cs="Courier New"/>
+          <w:sz w:val="24"/>
+          <w:szCs w:val="28"/>
+          <w:lang w:val="en-US"/>
+        </w:rPr>
+      </w:pPr>
+      <w:r>
+        <w:rPr>
+          <w:rFonts w:ascii="Consolas" w:hAnsi="Consolas" w:cs="Courier New"/>
+          <w:sz w:val="24"/>
+          <w:szCs w:val="28"/>
+          <w:lang w:val="en-US"/>
+        </w:rPr>
+        <w:t xml:space="preserve">Source: "Release\*.exe"; </w:t>
+      </w:r>
+      <w:proofErr w:type="spellStart"/>
+      <w:r>
+        <w:rPr>
+          <w:rFonts w:ascii="Consolas" w:hAnsi="Consolas" w:cs="Courier New"/>
+          <w:sz w:val="24"/>
+          <w:szCs w:val="28"/>
+          <w:lang w:val="en-US"/>
+        </w:rPr>
+        <w:t>DestDir</w:t>
+      </w:r>
+      <w:proofErr w:type="spellEnd"/>
+      <w:r>
+        <w:rPr>
+          <w:rFonts w:ascii="Consolas" w:hAnsi="Consolas" w:cs="Courier New"/>
+          <w:sz w:val="24"/>
+          <w:szCs w:val="28"/>
+          <w:lang w:val="en-US"/>
+        </w:rPr>
+        <w:t xml:space="preserve">: "{app}"; Flags: </w:t>
+      </w:r>
+      <w:proofErr w:type="spellStart"/>
+      <w:r>
+        <w:rPr>
+          <w:rFonts w:ascii="Consolas" w:hAnsi="Consolas" w:cs="Courier New"/>
+          <w:sz w:val="24"/>
+          <w:szCs w:val="28"/>
+          <w:lang w:val="en-US"/>
+        </w:rPr>
+        <w:t>ignoreversion</w:t>
+      </w:r>
+      <w:proofErr w:type="spellEnd"/>
+    </w:p>
+    <w:p>
+      <w:pPr>
+        <w:spacing w:after="0" w:line="360" w:lineRule="auto"/>
+        <w:rPr>
+          <w:rFonts w:ascii="Consolas" w:hAnsi="Consolas" w:cs="Courier New"/>
+          <w:sz w:val="24"/>
+          <w:szCs w:val="28"/>
+          <w:lang w:val="en-US"/>
+        </w:rPr>
+      </w:pPr>
+      <w:r>
+        <w:rPr>
+          <w:rFonts w:ascii="Consolas" w:hAnsi="Consolas" w:cs="Courier New"/>
+          <w:sz w:val="24"/>
+          <w:szCs w:val="28"/>
+          <w:lang w:val="en-US"/>
+        </w:rPr>
+        <w:t>Source: "Release\*.</w:t>
+      </w:r>
+      <w:proofErr w:type="spellStart"/>
+      <w:r>
+        <w:rPr>
+          <w:rFonts w:ascii="Consolas" w:hAnsi="Consolas" w:cs="Courier New"/>
+          <w:sz w:val="24"/>
+          <w:szCs w:val="28"/>
+          <w:lang w:val="en-US"/>
+        </w:rPr>
+        <w:t>dll</w:t>
+      </w:r>
+      <w:proofErr w:type="spellEnd"/>
+      <w:r>
+        <w:rPr>
+          <w:rFonts w:ascii="Consolas" w:hAnsi="Consolas" w:cs="Courier New"/>
+          <w:sz w:val="24"/>
+          <w:szCs w:val="28"/>
+          <w:lang w:val="en-US"/>
+        </w:rPr>
+        <w:t xml:space="preserve">"; </w:t>
+      </w:r>
+      <w:proofErr w:type="spellStart"/>
+      <w:r>
+        <w:rPr>
+          <w:rFonts w:ascii="Consolas" w:hAnsi="Consolas" w:cs="Courier New"/>
+          <w:sz w:val="24"/>
+          <w:szCs w:val="28"/>
+          <w:lang w:val="en-US"/>
+        </w:rPr>
+        <w:t>DestDir</w:t>
+      </w:r>
+      <w:proofErr w:type="spellEnd"/>
+      <w:r>
+        <w:rPr>
+          <w:rFonts w:ascii="Consolas" w:hAnsi="Consolas" w:cs="Courier New"/>
+          <w:sz w:val="24"/>
+          <w:szCs w:val="28"/>
+          <w:lang w:val="en-US"/>
+        </w:rPr>
+        <w:t xml:space="preserve">: "{app}"; Flags: </w:t>
+      </w:r>
+      <w:proofErr w:type="spellStart"/>
+      <w:r>
+        <w:rPr>
+          <w:rFonts w:ascii="Consolas" w:hAnsi="Consolas" w:cs="Courier New"/>
+          <w:sz w:val="24"/>
+          <w:szCs w:val="28"/>
+          <w:lang w:val="en-US"/>
+        </w:rPr>
+        <w:t>ignoreversion</w:t>
+      </w:r>
+      <w:proofErr w:type="spellEnd"/>
+    </w:p>
+    <w:p>
+      <w:pPr>
+        <w:spacing w:after="0" w:line="360" w:lineRule="auto"/>
+        <w:rPr>
+          <w:rFonts w:ascii="Consolas" w:hAnsi="Consolas" w:cs="Courier New"/>
+          <w:sz w:val="24"/>
+          <w:szCs w:val="28"/>
+          <w:lang w:val="en-US"/>
+        </w:rPr>
+      </w:pPr>
+      <w:r>
+        <w:rPr>
+          <w:rFonts w:ascii="Consolas" w:hAnsi="Consolas" w:cs="Courier New"/>
+          <w:sz w:val="24"/>
+          <w:szCs w:val="28"/>
+          <w:lang w:val="en-US"/>
+        </w:rPr>
+        <w:t xml:space="preserve">; NOTE: Don't use "Flags: </w:t>
+      </w:r>
+      <w:proofErr w:type="spellStart"/>
+      <w:r>
+        <w:rPr>
+          <w:rFonts w:ascii="Consolas" w:hAnsi="Consolas" w:cs="Courier New"/>
+          <w:sz w:val="24"/>
+          <w:szCs w:val="28"/>
+          <w:lang w:val="en-US"/>
+        </w:rPr>
+        <w:t>ignoreversion</w:t>
+      </w:r>
+      <w:proofErr w:type="spellEnd"/>
+      <w:r>
+        <w:rPr>
+          <w:rFonts w:ascii="Consolas" w:hAnsi="Consolas" w:cs="Courier New"/>
+          <w:sz w:val="24"/>
+          <w:szCs w:val="28"/>
+          <w:lang w:val="en-US"/>
+        </w:rPr>
+        <w:t>" on any shared system files</w:t>
+      </w:r>
+    </w:p>
+    <w:p>
+      <w:pPr>
+        <w:spacing w:after="0" w:line="360" w:lineRule="auto"/>
+        <w:rPr>
+          <w:rFonts w:ascii="Consolas" w:hAnsi="Consolas" w:cs="Courier New"/>
+          <w:sz w:val="24"/>
+          <w:szCs w:val="28"/>
+          <w:lang w:val="en-US"/>
+        </w:rPr>
+      </w:pPr>
+    </w:p>
+    <w:p>
+      <w:pPr>
+        <w:spacing w:after="0" w:line="360" w:lineRule="auto"/>
+        <w:rPr>
+          <w:rFonts w:ascii="Consolas" w:hAnsi="Consolas" w:cs="Courier New"/>
+          <w:sz w:val="24"/>
+          <w:szCs w:val="28"/>
+          <w:lang w:val="en-US"/>
+        </w:rPr>
+      </w:pPr>
+      <w:r>
+        <w:rPr>
+          <w:rFonts w:ascii="Consolas" w:hAnsi="Consolas" w:cs="Courier New"/>
+          <w:sz w:val="24"/>
+          <w:szCs w:val="28"/>
+          <w:lang w:val="en-US"/>
+        </w:rPr>
+        <w:t>[Icons]</w:t>
+      </w:r>
+    </w:p>
+    <w:p>
+      <w:pPr>
+        <w:spacing w:after="0" w:line="360" w:lineRule="auto"/>
+        <w:rPr>
+          <w:rFonts w:ascii="Consolas" w:hAnsi="Consolas" w:cs="Courier New"/>
+          <w:sz w:val="24"/>
+          <w:szCs w:val="28"/>
+          <w:lang w:val="en-US"/>
+        </w:rPr>
+      </w:pPr>
+      <w:r>
+        <w:rPr>
+          <w:rFonts w:ascii="Consolas" w:hAnsi="Consolas" w:cs="Courier New"/>
+          <w:sz w:val="24"/>
+          <w:szCs w:val="28"/>
+          <w:lang w:val="en-US"/>
+        </w:rPr>
+        <w:t>Name: "{</w:t>
+      </w:r>
+      <w:proofErr w:type="spellStart"/>
+      <w:r>
+        <w:rPr>
+          <w:rFonts w:ascii="Consolas" w:hAnsi="Consolas" w:cs="Courier New"/>
+          <w:sz w:val="24"/>
+          <w:szCs w:val="28"/>
+          <w:lang w:val="en-US"/>
+        </w:rPr>
+        <w:t>autoprograms</w:t>
+      </w:r>
+      <w:proofErr w:type="spellEnd"/>
+      <w:r>
+        <w:rPr>
+          <w:rFonts w:ascii="Consolas" w:hAnsi="Consolas" w:cs="Courier New"/>
+          <w:sz w:val="24"/>
+          <w:szCs w:val="28"/>
+          <w:lang w:val="en-US"/>
+        </w:rPr>
+        <w:t>}</w:t>
+      </w:r>
+      <w:proofErr w:type="gramStart"/>
+      <w:r>
+        <w:rPr>
+          <w:rFonts w:ascii="Consolas" w:hAnsi="Consolas" w:cs="Courier New"/>
+          <w:sz w:val="24"/>
+          <w:szCs w:val="28"/>
+          <w:lang w:val="en-US"/>
+        </w:rPr>
+        <w:t>\{</w:t>
+      </w:r>
+      <w:proofErr w:type="gramEnd"/>
+      <w:r>
+        <w:rPr>
+          <w:rFonts w:ascii="Consolas" w:hAnsi="Consolas" w:cs="Courier New"/>
+          <w:sz w:val="24"/>
+          <w:szCs w:val="28"/>
+          <w:lang w:val="en-US"/>
+        </w:rPr>
+        <w:t>#</w:t>
+      </w:r>
+      <w:proofErr w:type="spellStart"/>
+      <w:r>
+        <w:rPr>
+          <w:rFonts w:ascii="Consolas" w:hAnsi="Consolas" w:cs="Courier New"/>
+          <w:sz w:val="24"/>
+          <w:szCs w:val="28"/>
+          <w:lang w:val="en-US"/>
+        </w:rPr>
+        <w:t>MyAppName</w:t>
+      </w:r>
+      <w:proofErr w:type="spellEnd"/>
+      <w:r>
+        <w:rPr>
+          <w:rFonts w:ascii="Consolas" w:hAnsi="Consolas" w:cs="Courier New"/>
+          <w:sz w:val="24"/>
+          <w:szCs w:val="28"/>
+          <w:lang w:val="en-US"/>
+        </w:rPr>
+        <w:t>}"; Filename: "{app}\{#</w:t>
+      </w:r>
+      <w:proofErr w:type="spellStart"/>
+      <w:r>
+        <w:rPr>
+          <w:rFonts w:ascii="Consolas" w:hAnsi="Consolas" w:cs="Courier New"/>
+          <w:sz w:val="24"/>
+          <w:szCs w:val="28"/>
+          <w:lang w:val="en-US"/>
+        </w:rPr>
+        <w:t>MyAppExeName</w:t>
+      </w:r>
+      <w:proofErr w:type="spellEnd"/>
+      <w:r>
+        <w:rPr>
+          <w:rFonts w:ascii="Consolas" w:hAnsi="Consolas" w:cs="Courier New"/>
+          <w:sz w:val="24"/>
+          <w:szCs w:val="28"/>
+          <w:lang w:val="en-US"/>
+        </w:rPr>
+        <w:t>}"</w:t>
+      </w:r>
+    </w:p>
+    <w:p>
+      <w:pPr>
+        <w:spacing w:after="0" w:line="360" w:lineRule="auto"/>
+        <w:rPr>
+          <w:rFonts w:ascii="Consolas" w:hAnsi="Consolas" w:cs="Courier New"/>
+          <w:sz w:val="24"/>
+          <w:szCs w:val="28"/>
+          <w:lang w:val="en-US"/>
+        </w:rPr>
+      </w:pPr>
+      <w:r>
+        <w:rPr>
+          <w:rFonts w:ascii="Consolas" w:hAnsi="Consolas" w:cs="Courier New"/>
+          <w:sz w:val="24"/>
+          <w:szCs w:val="28"/>
+          <w:lang w:val="en-US"/>
+        </w:rPr>
+        <w:t>Name: "{</w:t>
+      </w:r>
+      <w:proofErr w:type="spellStart"/>
+      <w:r>
+        <w:rPr>
+          <w:rFonts w:ascii="Consolas" w:hAnsi="Consolas" w:cs="Courier New"/>
+          <w:sz w:val="24"/>
+          <w:szCs w:val="28"/>
+          <w:lang w:val="en-US"/>
+        </w:rPr>
+        <w:t>autodesktop</w:t>
+      </w:r>
+      <w:proofErr w:type="spellEnd"/>
+      <w:r>
+        <w:rPr>
+          <w:rFonts w:ascii="Consolas" w:hAnsi="Consolas" w:cs="Courier New"/>
+          <w:sz w:val="24"/>
+          <w:szCs w:val="28"/>
+          <w:lang w:val="en-US"/>
+        </w:rPr>
+        <w:t>}</w:t>
+      </w:r>
+      <w:proofErr w:type="gramStart"/>
+      <w:r>
+        <w:rPr>
+          <w:rFonts w:ascii="Consolas" w:hAnsi="Consolas" w:cs="Courier New"/>
+          <w:sz w:val="24"/>
+          <w:szCs w:val="28"/>
+          <w:lang w:val="en-US"/>
+        </w:rPr>
+        <w:t>\{</w:t>
+      </w:r>
+      <w:proofErr w:type="gramEnd"/>
+      <w:r>
+        <w:rPr>
+          <w:rFonts w:ascii="Consolas" w:hAnsi="Consolas" w:cs="Courier New"/>
+          <w:sz w:val="24"/>
+          <w:szCs w:val="28"/>
+          <w:lang w:val="en-US"/>
+        </w:rPr>
+        <w:t>#</w:t>
+      </w:r>
+      <w:proofErr w:type="spellStart"/>
+      <w:r>
+        <w:rPr>
+          <w:rFonts w:ascii="Consolas" w:hAnsi="Consolas" w:cs="Courier New"/>
+          <w:sz w:val="24"/>
+          <w:szCs w:val="28"/>
+          <w:lang w:val="en-US"/>
+        </w:rPr>
+        <w:t>MyAppName</w:t>
+      </w:r>
+      <w:proofErr w:type="spellEnd"/>
+      <w:r>
+        <w:rPr>
+          <w:rFonts w:ascii="Consolas" w:hAnsi="Consolas" w:cs="Courier New"/>
+          <w:sz w:val="24"/>
+          <w:szCs w:val="28"/>
+          <w:lang w:val="en-US"/>
+        </w:rPr>
+        <w:t>}"; Filename: "{app}\{#</w:t>
+      </w:r>
+      <w:proofErr w:type="spellStart"/>
+      <w:r>
+        <w:rPr>
+          <w:rFonts w:ascii="Consolas" w:hAnsi="Consolas" w:cs="Courier New"/>
+          <w:sz w:val="24"/>
+          <w:szCs w:val="28"/>
+          <w:lang w:val="en-US"/>
+        </w:rPr>
+        <w:t>MyAppExeName</w:t>
+      </w:r>
+      <w:proofErr w:type="spellEnd"/>
+      <w:r>
+        <w:rPr>
+          <w:rFonts w:ascii="Consolas" w:hAnsi="Consolas" w:cs="Courier New"/>
+          <w:sz w:val="24"/>
+          <w:szCs w:val="28"/>
+          <w:lang w:val="en-US"/>
+        </w:rPr>
+        <w:t xml:space="preserve">}"; Tasks: </w:t>
+      </w:r>
+      <w:proofErr w:type="spellStart"/>
+      <w:r>
+        <w:rPr>
+          <w:rFonts w:ascii="Consolas" w:hAnsi="Consolas" w:cs="Courier New"/>
+          <w:sz w:val="24"/>
+          <w:szCs w:val="28"/>
+          <w:lang w:val="en-US"/>
+        </w:rPr>
+        <w:t>desktopicon</w:t>
+      </w:r>
+      <w:proofErr w:type="spellEnd"/>
+      <w:r>
+        <w:rPr>
+          <w:rFonts w:ascii="Consolas" w:hAnsi="Consolas" w:cs="Courier New"/>
+          <w:sz w:val="24"/>
+          <w:szCs w:val="28"/>
+          <w:lang w:val="en-US"/>
+        </w:rPr>
+        <w:t xml:space="preserve">                                                  </w:t>
+      </w:r>
+    </w:p>
+    <w:p>
+      <w:pPr>
+        <w:spacing w:after="0" w:line="360" w:lineRule="auto"/>
+        <w:rPr>
+          <w:rFonts w:ascii="Consolas" w:hAnsi="Consolas" w:cs="Courier New"/>
+          <w:sz w:val="24"/>
+          <w:szCs w:val="28"/>
+          <w:lang w:val="en-US"/>
+        </w:rPr>
+      </w:pPr>
+    </w:p>
+    <w:p>
+      <w:pPr>
+        <w:spacing w:after="0" w:line="360" w:lineRule="auto"/>
+        <w:rPr>
+          <w:rFonts w:ascii="Consolas" w:hAnsi="Consolas" w:cs="Courier New"/>
+          <w:sz w:val="24"/>
+          <w:szCs w:val="28"/>
+          <w:lang w:val="en-US"/>
+        </w:rPr>
+      </w:pPr>
+      <w:r>
+        <w:rPr>
+          <w:rFonts w:ascii="Consolas" w:hAnsi="Consolas" w:cs="Courier New"/>
+          <w:sz w:val="24"/>
+          <w:szCs w:val="28"/>
+          <w:lang w:val="en-US"/>
+        </w:rPr>
+        <w:t>[Run]</w:t>
+      </w:r>
+    </w:p>
+    <w:p>
+      <w:pPr>
+        <w:spacing w:after="0" w:line="360" w:lineRule="auto"/>
+        <w:rPr>
+          <w:rFonts w:ascii="Consolas" w:hAnsi="Consolas" w:cs="Courier New"/>
+          <w:sz w:val="24"/>
+          <w:szCs w:val="28"/>
+          <w:lang w:val="en-US"/>
+        </w:rPr>
+      </w:pPr>
+      <w:r>
+        <w:rPr>
+          <w:rFonts w:ascii="Consolas" w:hAnsi="Consolas" w:cs="Courier New"/>
+          <w:sz w:val="24"/>
+          <w:szCs w:val="28"/>
+          <w:lang w:val="en-US"/>
+        </w:rPr>
+        <w:t>Filename: "{app}</w:t>
+      </w:r>
+      <w:proofErr w:type="gramStart"/>
+      <w:r>
+        <w:rPr>
+          <w:rFonts w:ascii="Consolas" w:hAnsi="Consolas" w:cs="Courier New"/>
+          <w:sz w:val="24"/>
+          <w:szCs w:val="28"/>
+          <w:lang w:val="en-US"/>
+        </w:rPr>
+        <w:t>\{</w:t>
+      </w:r>
+      <w:proofErr w:type="gramEnd"/>
+      <w:r>
+        <w:rPr>
+          <w:rFonts w:ascii="Consolas" w:hAnsi="Consolas" w:cs="Courier New"/>
+          <w:sz w:val="24"/>
+          <w:szCs w:val="28"/>
+          <w:lang w:val="en-US"/>
+        </w:rPr>
+        <w:t>#</w:t>
+      </w:r>
+      <w:proofErr w:type="spellStart"/>
+      <w:r>
+        <w:rPr>
+          <w:rFonts w:ascii="Consolas" w:hAnsi="Consolas" w:cs="Courier New"/>
+          <w:sz w:val="24"/>
+          <w:szCs w:val="28"/>
+          <w:lang w:val="en-US"/>
+        </w:rPr>
+        <w:t>MyAppExeName</w:t>
+      </w:r>
+      <w:proofErr w:type="spellEnd"/>
+      <w:r>
+        <w:rPr>
+          <w:rFonts w:ascii="Consolas" w:hAnsi="Consolas" w:cs="Courier New"/>
+          <w:sz w:val="24"/>
+          <w:szCs w:val="28"/>
+          <w:lang w:val="en-US"/>
+        </w:rPr>
+        <w:t>}"; Description: "{</w:t>
+      </w:r>
+      <w:proofErr w:type="spellStart"/>
+      <w:r>
+        <w:rPr>
+          <w:rFonts w:ascii="Consolas" w:hAnsi="Consolas" w:cs="Courier New"/>
+          <w:sz w:val="24"/>
+          <w:szCs w:val="28"/>
+          <w:lang w:val="en-US"/>
+        </w:rPr>
+        <w:t>cm:LaunchProgram</w:t>
+      </w:r>
+      <w:proofErr w:type="spellEnd"/>
+      <w:r>
+        <w:rPr>
+          <w:rFonts w:ascii="Consolas" w:hAnsi="Consolas" w:cs="Courier New"/>
+          <w:sz w:val="24"/>
+          <w:szCs w:val="28"/>
+          <w:lang w:val="en-US"/>
+        </w:rPr>
+        <w:t>,{#</w:t>
+      </w:r>
+      <w:proofErr w:type="spellStart"/>
+      <w:r>
+        <w:rPr>
+          <w:rFonts w:ascii="Consolas" w:hAnsi="Consolas" w:cs="Courier New"/>
+          <w:sz w:val="24"/>
+          <w:szCs w:val="28"/>
+          <w:lang w:val="en-US"/>
+        </w:rPr>
+        <w:t>StringChange</w:t>
+      </w:r>
+      <w:proofErr w:type="spellEnd"/>
+      <w:r>
+        <w:rPr>
+          <w:rFonts w:ascii="Consolas" w:hAnsi="Consolas" w:cs="Courier New"/>
+          <w:sz w:val="24"/>
+          <w:szCs w:val="28"/>
+          <w:lang w:val="en-US"/>
+        </w:rPr>
+        <w:t>(</w:t>
+      </w:r>
+      <w:proofErr w:type="spellStart"/>
+      <w:r>
+        <w:rPr>
+          <w:rFonts w:ascii="Consolas" w:hAnsi="Consolas" w:cs="Courier New"/>
+          <w:sz w:val="24"/>
+          <w:szCs w:val="28"/>
+          <w:lang w:val="en-US"/>
+        </w:rPr>
+        <w:t>MyAppName</w:t>
+      </w:r>
+      <w:proofErr w:type="spellEnd"/>
+      <w:r>
+        <w:rPr>
+          <w:rFonts w:ascii="Consolas" w:hAnsi="Consolas" w:cs="Courier New"/>
+          <w:sz w:val="24"/>
+          <w:szCs w:val="28"/>
+          <w:lang w:val="en-US"/>
+        </w:rPr>
+        <w:t xml:space="preserve">, '&amp;', '&amp;&amp;')}}"; Flags: </w:t>
+      </w:r>
+      <w:proofErr w:type="spellStart"/>
+      <w:r>
+        <w:rPr>
+          <w:rFonts w:ascii="Consolas" w:hAnsi="Consolas" w:cs="Courier New"/>
+          <w:sz w:val="24"/>
+          <w:szCs w:val="28"/>
+          <w:lang w:val="en-US"/>
+        </w:rPr>
+        <w:t>nowait</w:t>
+      </w:r>
+      <w:proofErr w:type="spellEnd"/>
+      <w:r>
+        <w:rPr>
+          <w:rFonts w:ascii="Consolas" w:hAnsi="Consolas" w:cs="Courier New"/>
+          <w:sz w:val="24"/>
+          <w:szCs w:val="28"/>
+          <w:lang w:val="en-US"/>
+        </w:rPr>
+        <w:t xml:space="preserve"> </w:t>
+      </w:r>
+      <w:proofErr w:type="spellStart"/>
+      <w:r>
+        <w:rPr>
+          <w:rFonts w:ascii="Consolas" w:hAnsi="Consolas" w:cs="Courier New"/>
+          <w:sz w:val="24"/>
+          <w:szCs w:val="28"/>
+          <w:lang w:val="en-US"/>
+        </w:rPr>
+        <w:t>postinstall</w:t>
+      </w:r>
+      <w:proofErr w:type="spellEnd"/>
+      <w:r>
+        <w:rPr>
+          <w:rFonts w:ascii="Consolas" w:hAnsi="Consolas" w:cs="Courier New"/>
+          <w:sz w:val="24"/>
+          <w:szCs w:val="28"/>
+          <w:lang w:val="en-US"/>
+        </w:rPr>
+        <w:t xml:space="preserve"> </w:t>
+      </w:r>
+      <w:proofErr w:type="spellStart"/>
+      <w:r>
+        <w:rPr>
+          <w:rFonts w:ascii="Consolas" w:hAnsi="Consolas" w:cs="Courier New"/>
+          <w:sz w:val="24"/>
+          <w:szCs w:val="28"/>
+          <w:lang w:val="en-US"/>
+        </w:rPr>
+        <w:t>skipifsilent</w:t>
+      </w:r>
+      <w:proofErr w:type="spellEnd"/>
+    </w:p>
+    <w:p>
+      <w:pPr>
+        <w:jc w:val="left"/>
+        <w:rPr>
+          <w:rFonts w:ascii="Consolas" w:hAnsi="Consolas" w:cs="Courier New"/>
+          <w:sz w:val="24"/>
+          <w:szCs w:val="28"/>
+          <w:lang w:val="en-US"/>
+        </w:rPr>
+      </w:pPr>
+      <w:r>
+        <w:rPr>
+          <w:rFonts w:ascii="Consolas" w:hAnsi="Consolas" w:cs="Courier New"/>
+          <w:sz w:val="24"/>
+          <w:szCs w:val="28"/>
+          <w:lang w:val="en-US"/>
+        </w:rPr>
+        <w:br w:type="page"/>
+      </w:r>
+    </w:p>
+    <w:p>
+      <w:pPr>
+        <w:spacing w:after="0" w:line="360" w:lineRule="auto"/>
+        <w:jc w:val="center"/>
+        <w:outlineLvl w:val="0"/>
+        <w:rPr>
+          <w:rFonts w:cs="Times New Roman"/>
+          <w:b/>
+          <w:szCs w:val="28"/>
+        </w:rPr>
+      </w:pPr>
+      <w:bookmarkStart w:id="10" w:name="_Toc61825120"/>
+      <w:r>
+        <w:rPr>
+          <w:rFonts w:cs="Times New Roman"/>
+          <w:b/>
+          <w:szCs w:val="28"/>
+        </w:rPr>
+        <w:lastRenderedPageBreak/>
+        <w:t>9 Описание модели ветвления</w:t>
+      </w:r>
+      <w:bookmarkEnd w:id="10"/>
+    </w:p>
+    <w:p>
+      <w:pPr>
+        <w:spacing w:after="0" w:line="360" w:lineRule="auto"/>
+        <w:jc w:val="center"/>
+        <w:outlineLvl w:val="0"/>
+        <w:rPr>
+          <w:rFonts w:cs="Times New Roman"/>
+          <w:b/>
+          <w:szCs w:val="28"/>
+        </w:rPr>
+      </w:pPr>
+    </w:p>
+    <w:p>
+      <w:pPr>
+        <w:spacing w:after="0" w:line="360" w:lineRule="auto"/>
+        <w:ind w:firstLine="680"/>
+        <w:rPr>
+          <w:rFonts w:cs="Times New Roman"/>
+          <w:szCs w:val="28"/>
+        </w:rPr>
+      </w:pPr>
+      <w:r>
+        <w:rPr>
+          <w:rFonts w:cs="Times New Roman"/>
+          <w:szCs w:val="28"/>
+        </w:rPr>
+        <w:t xml:space="preserve">Во время разработки программы использовалась система версионного контроля </w:t>
+      </w:r>
+      <w:proofErr w:type="spellStart"/>
+      <w:r>
+        <w:rPr>
+          <w:rFonts w:cs="Times New Roman"/>
+          <w:szCs w:val="28"/>
+          <w:lang w:val="en-US"/>
+        </w:rPr>
+        <w:t>Git</w:t>
+      </w:r>
+      <w:proofErr w:type="spellEnd"/>
+      <w:r>
+        <w:rPr>
+          <w:rFonts w:cs="Times New Roman"/>
+          <w:szCs w:val="28"/>
+        </w:rPr>
+        <w:t xml:space="preserve">. Для этого был выбран сервис версионного контроля </w:t>
+      </w:r>
+      <w:proofErr w:type="spellStart"/>
+      <w:r>
+        <w:rPr>
+          <w:rFonts w:cs="Times New Roman"/>
+          <w:szCs w:val="28"/>
+          <w:lang w:val="en-US"/>
+        </w:rPr>
+        <w:t>GitGub</w:t>
+      </w:r>
+      <w:proofErr w:type="spellEnd"/>
+      <w:r>
+        <w:rPr>
+          <w:rFonts w:cs="Times New Roman"/>
+          <w:szCs w:val="28"/>
+        </w:rPr>
+        <w:t>.</w:t>
+      </w:r>
+      <w:r>
+        <w:rPr>
+          <w:rFonts w:cs="Times New Roman"/>
+          <w:szCs w:val="28"/>
+        </w:rPr>
+        <w:t xml:space="preserve"> </w:t>
+      </w:r>
+      <w:r>
+        <w:rPr>
+          <w:rFonts w:cs="Times New Roman"/>
+          <w:szCs w:val="28"/>
+        </w:rPr>
+        <w:t xml:space="preserve">Ссылка на </w:t>
+      </w:r>
+      <w:proofErr w:type="spellStart"/>
+      <w:r>
+        <w:rPr>
+          <w:rFonts w:cs="Times New Roman"/>
+          <w:szCs w:val="28"/>
+        </w:rPr>
+        <w:t>репозиторий</w:t>
+      </w:r>
+      <w:proofErr w:type="spellEnd"/>
+      <w:r>
+        <w:rPr>
+          <w:rFonts w:cs="Times New Roman"/>
+          <w:szCs w:val="28"/>
+        </w:rPr>
+        <w:t xml:space="preserve">: </w:t>
+      </w:r>
+      <w:r>
+        <w:rPr>
+          <w:rFonts w:cs="Times New Roman"/>
+          <w:szCs w:val="28"/>
+        </w:rPr>
+        <w:t>https://github.com/ganeball9799/NoteApp</w:t>
+      </w:r>
+      <w:r>
+        <w:rPr>
+          <w:rFonts w:cs="Times New Roman"/>
+          <w:szCs w:val="28"/>
+        </w:rPr>
+        <w:t xml:space="preserve">. На рисунке 9.1 показана история фиксаций проекта. </w:t>
+      </w:r>
+    </w:p>
+    <w:p>
+      <w:pPr>
+        <w:spacing w:after="0" w:line="360" w:lineRule="auto"/>
+        <w:jc w:val="center"/>
+        <w:outlineLvl w:val="0"/>
+        <w:rPr>
+          <w:rFonts w:cs="Times New Roman"/>
+          <w:b/>
+          <w:szCs w:val="28"/>
+        </w:rPr>
+      </w:pPr>
+    </w:p>
+    <w:p>
+      <w:pPr>
+        <w:spacing w:after="0" w:line="360" w:lineRule="auto"/>
+        <w:jc w:val="center"/>
+        <w:rPr>
+          <w:rFonts w:cs="Times New Roman"/>
+          <w:b/>
+          <w:szCs w:val="28"/>
+          <w:lang w:val="en-US"/>
+        </w:rPr>
+      </w:pPr>
+      <w:r>
+        <w:rPr>
+          <w:rFonts w:cs="Times New Roman"/>
+          <w:b/>
+          <w:noProof/>
+          <w:szCs w:val="28"/>
+          <w:lang w:eastAsia="ru-RU"/>
+        </w:rPr>
+        <w:drawing>
+          <wp:inline distT="0" distB="0" distL="0" distR="0" wp14:anchorId="748BC344" wp14:editId="30CF0B34">
+            <wp:extent cx="5940425" cy="4233684"/>
+            <wp:effectExtent l="0" t="0" r="3175" b="0"/>
+            <wp:docPr id="4" name="Рисунок 4" descr="C:\Users\Антон\Desktop\Снимок экрана 2004151.png"/>
+            <wp:cNvGraphicFramePr>
+              <a:graphicFrameLocks xmlns:a="http://schemas.openxmlformats.org/drawingml/2006/main" noChangeAspect="1"/>
+            </wp:cNvGraphicFramePr>
+            <a:graphic xmlns:a="http://schemas.openxmlformats.org/drawingml/2006/main">
+              <a:graphicData uri="http://schemas.openxmlformats.org/drawingml/2006/picture">
+                <pic:pic xmlns:pic="http://schemas.openxmlformats.org/drawingml/2006/picture">
+                  <pic:nvPicPr>
+                    <pic:cNvPr id="0" name="Picture 3" descr="C:\Users\Антон\Desktop\Снимок экрана 2004151.png"/>
+                    <pic:cNvPicPr>
+                      <a:picLocks noChangeAspect="1" noChangeArrowheads="1"/>
+                    </pic:cNvPicPr>
+                  </pic:nvPicPr>
+                  <pic:blipFill>
+                    <a:blip r:embed="rId15">
+                      <a:extLst>
+                        <a:ext uri="{28A0092B-C50C-407E-A947-70E740481C1C}">
+                          <a14:useLocalDpi xmlns:a14="http://schemas.microsoft.com/office/drawing/2010/main" val="0"/>
+                        </a:ext>
+                      </a:extLst>
+                    </a:blip>
+                    <a:srcRect/>
+                    <a:stretch>
+                      <a:fillRect/>
+                    </a:stretch>
+                  </pic:blipFill>
+                  <pic:spPr bwMode="auto">
+                    <a:xfrm>
+                      <a:off x="0" y="0"/>
+                      <a:ext cx="5940425" cy="4233684"/>
+                    </a:xfrm>
+                    <a:prstGeom prst="rect">
+                      <a:avLst/>
+                    </a:prstGeom>
+                    <a:noFill/>
+                    <a:ln>
+                      <a:noFill/>
+                    </a:ln>
+                  </pic:spPr>
+                </pic:pic>
+              </a:graphicData>
+            </a:graphic>
+          </wp:inline>
+        </w:drawing>
+      </w:r>
+    </w:p>
+    <w:p>
+      <w:pPr>
+        <w:spacing w:after="0" w:line="360" w:lineRule="auto"/>
+        <w:jc w:val="center"/>
+        <w:rPr>
+          <w:rFonts w:cs="Times New Roman"/>
+          <w:b/>
+          <w:szCs w:val="28"/>
+        </w:rPr>
+      </w:pPr>
+    </w:p>
+    <w:p>
+      <w:pPr>
+        <w:spacing w:after="0" w:line="360" w:lineRule="auto"/>
+        <w:jc w:val="center"/>
+        <w:rPr>
+          <w:rFonts w:cs="Times New Roman"/>
+          <w:szCs w:val="28"/>
+        </w:rPr>
+      </w:pPr>
+      <w:r>
+        <w:rPr>
+          <w:rFonts w:cs="Times New Roman"/>
+          <w:szCs w:val="28"/>
+        </w:rPr>
+        <w:t>Рисунок 9.1 – История фиксаций проекта</w:t>
+      </w:r>
+    </w:p>
+    <w:p>
+      <w:pPr>
+        <w:spacing w:after="0" w:line="360" w:lineRule="auto"/>
+        <w:jc w:val="left"/>
+        <w:rPr>
+          <w:rFonts w:cs="Times New Roman"/>
+          <w:szCs w:val="28"/>
+        </w:rPr>
+      </w:pPr>
     </w:p>
     <w:sectPr>
-      <w:footerReference w:type="first" r:id="rId8"/>
+      <w:footerReference w:type="first" r:id="rId16"/>
       <w:pgSz w:w="11906" w:h="16838"/>
       <w:pgMar w:top="1134" w:right="850" w:bottom="1134" w:left="1701" w:header="708" w:footer="708" w:gutter="0"/>
       <w:cols w:space="708"/>
@@ -1067,6 +6695,400 @@
     </w:p>
   </w:footnote>
 </w:footnotes>
+</file>
+
+<file path=word/numbering.xml><?xml version="1.0" encoding="utf-8"?>
+<w:numbering xmlns:wpc="http://schemas.microsoft.com/office/word/2010/wordprocessingCanvas" xmlns:mc="http://schemas.openxmlformats.org/markup-compatibility/2006" xmlns:o="urn:schemas-microsoft-com:office:office" xmlns:r="http://schemas.openxmlformats.org/officeDocument/2006/relationships" xmlns:m="http://schemas.openxmlformats.org/officeDocument/2006/math" xmlns:v="urn:schemas-microsoft-com:vml" xmlns:wp14="http://schemas.microsoft.com/office/word/2010/wordprocessingDrawing" xmlns:wp="http://schemas.openxmlformats.org/drawingml/2006/wordprocessingDrawing" xmlns:w10="urn:schemas-microsoft-com:office:word" xmlns:w="http://schemas.openxmlformats.org/wordprocessingml/2006/main" xmlns:w14="http://schemas.microsoft.com/office/word/2010/wordml" xmlns:wpg="http://schemas.microsoft.com/office/word/2010/wordprocessingGroup" xmlns:wpi="http://schemas.microsoft.com/office/word/2010/wordprocessingInk" xmlns:wne="http://schemas.microsoft.com/office/word/2006/wordml" xmlns:wps="http://schemas.microsoft.com/office/word/2010/wordprocessingShape" mc:Ignorable="w14 wp14">
+  <w:abstractNum w:abstractNumId="0">
+    <w:nsid w:val="26605849"/>
+    <w:multiLevelType w:val="hybridMultilevel"/>
+    <w:tmpl w:val="774ABD92"/>
+    <w:lvl w:ilvl="0" w:tplc="04190001">
+      <w:start w:val="1"/>
+      <w:numFmt w:val="bullet"/>
+      <w:lvlText w:val=""/>
+      <w:lvlJc w:val="left"/>
+      <w:pPr>
+        <w:ind w:left="720" w:hanging="360"/>
+      </w:pPr>
+      <w:rPr>
+        <w:rFonts w:ascii="Symbol" w:hAnsi="Symbol" w:hint="default"/>
+      </w:rPr>
+    </w:lvl>
+    <w:lvl w:ilvl="1" w:tplc="04190001">
+      <w:start w:val="1"/>
+      <w:numFmt w:val="bullet"/>
+      <w:lvlText w:val=""/>
+      <w:lvlJc w:val="left"/>
+      <w:pPr>
+        <w:ind w:left="1440" w:hanging="360"/>
+      </w:pPr>
+      <w:rPr>
+        <w:rFonts w:ascii="Symbol" w:hAnsi="Symbol" w:hint="default"/>
+      </w:rPr>
+    </w:lvl>
+    <w:lvl w:ilvl="2" w:tplc="04190005">
+      <w:start w:val="1"/>
+      <w:numFmt w:val="bullet"/>
+      <w:lvlText w:val=""/>
+      <w:lvlJc w:val="left"/>
+      <w:pPr>
+        <w:ind w:left="2160" w:hanging="360"/>
+      </w:pPr>
+      <w:rPr>
+        <w:rFonts w:ascii="Wingdings" w:hAnsi="Wingdings" w:hint="default"/>
+      </w:rPr>
+    </w:lvl>
+    <w:lvl w:ilvl="3" w:tplc="04190001" w:tentative="1">
+      <w:start w:val="1"/>
+      <w:numFmt w:val="bullet"/>
+      <w:lvlText w:val=""/>
+      <w:lvlJc w:val="left"/>
+      <w:pPr>
+        <w:ind w:left="2880" w:hanging="360"/>
+      </w:pPr>
+      <w:rPr>
+        <w:rFonts w:ascii="Symbol" w:hAnsi="Symbol" w:hint="default"/>
+      </w:rPr>
+    </w:lvl>
+    <w:lvl w:ilvl="4" w:tplc="04190003" w:tentative="1">
+      <w:start w:val="1"/>
+      <w:numFmt w:val="bullet"/>
+      <w:lvlText w:val="o"/>
+      <w:lvlJc w:val="left"/>
+      <w:pPr>
+        <w:ind w:left="3600" w:hanging="360"/>
+      </w:pPr>
+      <w:rPr>
+        <w:rFonts w:ascii="Courier New" w:hAnsi="Courier New" w:cs="Courier New" w:hint="default"/>
+      </w:rPr>
+    </w:lvl>
+    <w:lvl w:ilvl="5" w:tplc="04190005" w:tentative="1">
+      <w:start w:val="1"/>
+      <w:numFmt w:val="bullet"/>
+      <w:lvlText w:val=""/>
+      <w:lvlJc w:val="left"/>
+      <w:pPr>
+        <w:ind w:left="4320" w:hanging="360"/>
+      </w:pPr>
+      <w:rPr>
+        <w:rFonts w:ascii="Wingdings" w:hAnsi="Wingdings" w:hint="default"/>
+      </w:rPr>
+    </w:lvl>
+    <w:lvl w:ilvl="6" w:tplc="04190001" w:tentative="1">
+      <w:start w:val="1"/>
+      <w:numFmt w:val="bullet"/>
+      <w:lvlText w:val=""/>
+      <w:lvlJc w:val="left"/>
+      <w:pPr>
+        <w:ind w:left="5040" w:hanging="360"/>
+      </w:pPr>
+      <w:rPr>
+        <w:rFonts w:ascii="Symbol" w:hAnsi="Symbol" w:hint="default"/>
+      </w:rPr>
+    </w:lvl>
+    <w:lvl w:ilvl="7" w:tplc="04190003" w:tentative="1">
+      <w:start w:val="1"/>
+      <w:numFmt w:val="bullet"/>
+      <w:lvlText w:val="o"/>
+      <w:lvlJc w:val="left"/>
+      <w:pPr>
+        <w:ind w:left="5760" w:hanging="360"/>
+      </w:pPr>
+      <w:rPr>
+        <w:rFonts w:ascii="Courier New" w:hAnsi="Courier New" w:cs="Courier New" w:hint="default"/>
+      </w:rPr>
+    </w:lvl>
+    <w:lvl w:ilvl="8" w:tplc="04190005" w:tentative="1">
+      <w:start w:val="1"/>
+      <w:numFmt w:val="bullet"/>
+      <w:lvlText w:val=""/>
+      <w:lvlJc w:val="left"/>
+      <w:pPr>
+        <w:ind w:left="6480" w:hanging="360"/>
+      </w:pPr>
+      <w:rPr>
+        <w:rFonts w:ascii="Wingdings" w:hAnsi="Wingdings" w:hint="default"/>
+      </w:rPr>
+    </w:lvl>
+  </w:abstractNum>
+  <w:abstractNum w:abstractNumId="1">
+    <w:nsid w:val="47FE2EEB"/>
+    <w:multiLevelType w:val="hybridMultilevel"/>
+    <w:tmpl w:val="5E7EA51A"/>
+    <w:lvl w:ilvl="0" w:tplc="0419000F">
+      <w:start w:val="1"/>
+      <w:numFmt w:val="decimal"/>
+      <w:lvlText w:val="%1."/>
+      <w:lvlJc w:val="left"/>
+      <w:pPr>
+        <w:ind w:left="720" w:hanging="360"/>
+      </w:pPr>
+      <w:rPr>
+        <w:rFonts w:hint="default"/>
+      </w:rPr>
+    </w:lvl>
+    <w:lvl w:ilvl="1" w:tplc="04190019" w:tentative="1">
+      <w:start w:val="1"/>
+      <w:numFmt w:val="lowerLetter"/>
+      <w:lvlText w:val="%2."/>
+      <w:lvlJc w:val="left"/>
+      <w:pPr>
+        <w:ind w:left="1440" w:hanging="360"/>
+      </w:pPr>
+    </w:lvl>
+    <w:lvl w:ilvl="2" w:tplc="0419001B" w:tentative="1">
+      <w:start w:val="1"/>
+      <w:numFmt w:val="lowerRoman"/>
+      <w:lvlText w:val="%3."/>
+      <w:lvlJc w:val="right"/>
+      <w:pPr>
+        <w:ind w:left="2160" w:hanging="180"/>
+      </w:pPr>
+    </w:lvl>
+    <w:lvl w:ilvl="3" w:tplc="0419000F" w:tentative="1">
+      <w:start w:val="1"/>
+      <w:numFmt w:val="decimal"/>
+      <w:lvlText w:val="%4."/>
+      <w:lvlJc w:val="left"/>
+      <w:pPr>
+        <w:ind w:left="2880" w:hanging="360"/>
+      </w:pPr>
+    </w:lvl>
+    <w:lvl w:ilvl="4" w:tplc="04190019" w:tentative="1">
+      <w:start w:val="1"/>
+      <w:numFmt w:val="lowerLetter"/>
+      <w:lvlText w:val="%5."/>
+      <w:lvlJc w:val="left"/>
+      <w:pPr>
+        <w:ind w:left="3600" w:hanging="360"/>
+      </w:pPr>
+    </w:lvl>
+    <w:lvl w:ilvl="5" w:tplc="0419001B" w:tentative="1">
+      <w:start w:val="1"/>
+      <w:numFmt w:val="lowerRoman"/>
+      <w:lvlText w:val="%6."/>
+      <w:lvlJc w:val="right"/>
+      <w:pPr>
+        <w:ind w:left="4320" w:hanging="180"/>
+      </w:pPr>
+    </w:lvl>
+    <w:lvl w:ilvl="6" w:tplc="0419000F" w:tentative="1">
+      <w:start w:val="1"/>
+      <w:numFmt w:val="decimal"/>
+      <w:lvlText w:val="%7."/>
+      <w:lvlJc w:val="left"/>
+      <w:pPr>
+        <w:ind w:left="5040" w:hanging="360"/>
+      </w:pPr>
+    </w:lvl>
+    <w:lvl w:ilvl="7" w:tplc="04190019" w:tentative="1">
+      <w:start w:val="1"/>
+      <w:numFmt w:val="lowerLetter"/>
+      <w:lvlText w:val="%8."/>
+      <w:lvlJc w:val="left"/>
+      <w:pPr>
+        <w:ind w:left="5760" w:hanging="360"/>
+      </w:pPr>
+    </w:lvl>
+    <w:lvl w:ilvl="8" w:tplc="0419001B" w:tentative="1">
+      <w:start w:val="1"/>
+      <w:numFmt w:val="lowerRoman"/>
+      <w:lvlText w:val="%9."/>
+      <w:lvlJc w:val="right"/>
+      <w:pPr>
+        <w:ind w:left="6480" w:hanging="180"/>
+      </w:pPr>
+    </w:lvl>
+  </w:abstractNum>
+  <w:abstractNum w:abstractNumId="2">
+    <w:nsid w:val="4DF27CD7"/>
+    <w:multiLevelType w:val="hybridMultilevel"/>
+    <w:tmpl w:val="26F263E2"/>
+    <w:lvl w:ilvl="0" w:tplc="0419000F">
+      <w:start w:val="1"/>
+      <w:numFmt w:val="decimal"/>
+      <w:lvlText w:val="%1."/>
+      <w:lvlJc w:val="left"/>
+      <w:pPr>
+        <w:ind w:left="1571" w:hanging="360"/>
+      </w:pPr>
+    </w:lvl>
+    <w:lvl w:ilvl="1" w:tplc="04190019" w:tentative="1">
+      <w:start w:val="1"/>
+      <w:numFmt w:val="lowerLetter"/>
+      <w:lvlText w:val="%2."/>
+      <w:lvlJc w:val="left"/>
+      <w:pPr>
+        <w:ind w:left="2291" w:hanging="360"/>
+      </w:pPr>
+    </w:lvl>
+    <w:lvl w:ilvl="2" w:tplc="0419001B" w:tentative="1">
+      <w:start w:val="1"/>
+      <w:numFmt w:val="lowerRoman"/>
+      <w:lvlText w:val="%3."/>
+      <w:lvlJc w:val="right"/>
+      <w:pPr>
+        <w:ind w:left="3011" w:hanging="180"/>
+      </w:pPr>
+    </w:lvl>
+    <w:lvl w:ilvl="3" w:tplc="0419000F" w:tentative="1">
+      <w:start w:val="1"/>
+      <w:numFmt w:val="decimal"/>
+      <w:lvlText w:val="%4."/>
+      <w:lvlJc w:val="left"/>
+      <w:pPr>
+        <w:ind w:left="3731" w:hanging="360"/>
+      </w:pPr>
+    </w:lvl>
+    <w:lvl w:ilvl="4" w:tplc="04190019" w:tentative="1">
+      <w:start w:val="1"/>
+      <w:numFmt w:val="lowerLetter"/>
+      <w:lvlText w:val="%5."/>
+      <w:lvlJc w:val="left"/>
+      <w:pPr>
+        <w:ind w:left="4451" w:hanging="360"/>
+      </w:pPr>
+    </w:lvl>
+    <w:lvl w:ilvl="5" w:tplc="0419001B" w:tentative="1">
+      <w:start w:val="1"/>
+      <w:numFmt w:val="lowerRoman"/>
+      <w:lvlText w:val="%6."/>
+      <w:lvlJc w:val="right"/>
+      <w:pPr>
+        <w:ind w:left="5171" w:hanging="180"/>
+      </w:pPr>
+    </w:lvl>
+    <w:lvl w:ilvl="6" w:tplc="0419000F" w:tentative="1">
+      <w:start w:val="1"/>
+      <w:numFmt w:val="decimal"/>
+      <w:lvlText w:val="%7."/>
+      <w:lvlJc w:val="left"/>
+      <w:pPr>
+        <w:ind w:left="5891" w:hanging="360"/>
+      </w:pPr>
+    </w:lvl>
+    <w:lvl w:ilvl="7" w:tplc="04190019" w:tentative="1">
+      <w:start w:val="1"/>
+      <w:numFmt w:val="lowerLetter"/>
+      <w:lvlText w:val="%8."/>
+      <w:lvlJc w:val="left"/>
+      <w:pPr>
+        <w:ind w:left="6611" w:hanging="360"/>
+      </w:pPr>
+    </w:lvl>
+    <w:lvl w:ilvl="8" w:tplc="0419001B" w:tentative="1">
+      <w:start w:val="1"/>
+      <w:numFmt w:val="lowerRoman"/>
+      <w:lvlText w:val="%9."/>
+      <w:lvlJc w:val="right"/>
+      <w:pPr>
+        <w:ind w:left="7331" w:hanging="180"/>
+      </w:pPr>
+    </w:lvl>
+  </w:abstractNum>
+  <w:abstractNum w:abstractNumId="3">
+    <w:nsid w:val="63C41570"/>
+    <w:multiLevelType w:val="multilevel"/>
+    <w:tmpl w:val="B2D64EA2"/>
+    <w:lvl w:ilvl="0">
+      <w:start w:val="1"/>
+      <w:numFmt w:val="decimal"/>
+      <w:lvlText w:val="%1."/>
+      <w:lvlJc w:val="left"/>
+      <w:pPr>
+        <w:ind w:left="1211" w:hanging="360"/>
+      </w:pPr>
+      <w:rPr>
+        <w:sz w:val="28"/>
+      </w:rPr>
+    </w:lvl>
+    <w:lvl w:ilvl="1">
+      <w:start w:val="1"/>
+      <w:numFmt w:val="lowerLetter"/>
+      <w:lvlText w:val="%2."/>
+      <w:lvlJc w:val="left"/>
+      <w:pPr>
+        <w:ind w:left="1931" w:hanging="360"/>
+      </w:pPr>
+    </w:lvl>
+    <w:lvl w:ilvl="2">
+      <w:start w:val="1"/>
+      <w:numFmt w:val="lowerRoman"/>
+      <w:lvlText w:val="%3."/>
+      <w:lvlJc w:val="right"/>
+      <w:pPr>
+        <w:ind w:left="2651" w:hanging="180"/>
+      </w:pPr>
+    </w:lvl>
+    <w:lvl w:ilvl="3">
+      <w:start w:val="1"/>
+      <w:numFmt w:val="decimal"/>
+      <w:lvlText w:val="%4."/>
+      <w:lvlJc w:val="left"/>
+      <w:pPr>
+        <w:ind w:left="3371" w:hanging="360"/>
+      </w:pPr>
+    </w:lvl>
+    <w:lvl w:ilvl="4">
+      <w:start w:val="1"/>
+      <w:numFmt w:val="lowerLetter"/>
+      <w:lvlText w:val="%5."/>
+      <w:lvlJc w:val="left"/>
+      <w:pPr>
+        <w:ind w:left="4091" w:hanging="360"/>
+      </w:pPr>
+    </w:lvl>
+    <w:lvl w:ilvl="5">
+      <w:start w:val="1"/>
+      <w:numFmt w:val="lowerRoman"/>
+      <w:lvlText w:val="%6."/>
+      <w:lvlJc w:val="right"/>
+      <w:pPr>
+        <w:ind w:left="4811" w:hanging="180"/>
+      </w:pPr>
+    </w:lvl>
+    <w:lvl w:ilvl="6">
+      <w:start w:val="1"/>
+      <w:numFmt w:val="decimal"/>
+      <w:lvlText w:val="%7."/>
+      <w:lvlJc w:val="left"/>
+      <w:pPr>
+        <w:ind w:left="5531" w:hanging="360"/>
+      </w:pPr>
+    </w:lvl>
+    <w:lvl w:ilvl="7">
+      <w:start w:val="1"/>
+      <w:numFmt w:val="lowerLetter"/>
+      <w:lvlText w:val="%8."/>
+      <w:lvlJc w:val="left"/>
+      <w:pPr>
+        <w:ind w:left="6251" w:hanging="360"/>
+      </w:pPr>
+    </w:lvl>
+    <w:lvl w:ilvl="8">
+      <w:start w:val="1"/>
+      <w:numFmt w:val="lowerRoman"/>
+      <w:lvlText w:val="%9."/>
+      <w:lvlJc w:val="right"/>
+      <w:pPr>
+        <w:ind w:left="6971" w:hanging="180"/>
+      </w:pPr>
+    </w:lvl>
+  </w:abstractNum>
+  <w:num w:numId="1">
+    <w:abstractNumId w:val="0"/>
+  </w:num>
+  <w:num w:numId="2">
+    <w:abstractNumId w:val="1"/>
+  </w:num>
+  <w:num w:numId="3">
+    <w:abstractNumId w:val="3"/>
+  </w:num>
+  <w:num w:numId="4">
+    <w:abstractNumId w:val="2"/>
+  </w:num>
+</w:numbering>
 </file>
 
 <file path=word/styles.xml><?xml version="1.0" encoding="utf-8"?>
@@ -1429,6 +7451,45 @@
       <w:szCs w:val="16"/>
     </w:rPr>
   </w:style>
+  <w:style w:type="paragraph" w:styleId="ac">
+    <w:name w:val="List Paragraph"/>
+    <w:basedOn w:val="a"/>
+    <w:uiPriority w:val="34"/>
+    <w:qFormat/>
+    <w:rsid w:val="00972606"/>
+    <w:pPr>
+      <w:ind w:left="720"/>
+      <w:contextualSpacing/>
+    </w:pPr>
+  </w:style>
+  <w:style w:type="character" w:customStyle="1" w:styleId="ts-">
+    <w:name w:val="ts-переход"/>
+    <w:basedOn w:val="a0"/>
+    <w:rsid w:val="00DD055B"/>
+  </w:style>
+  <w:style w:type="character" w:styleId="ad">
+    <w:name w:val="Hyperlink"/>
+    <w:basedOn w:val="a0"/>
+    <w:uiPriority w:val="99"/>
+    <w:unhideWhenUsed/>
+    <w:rsid w:val="00F54E85"/>
+    <w:rPr>
+      <w:color w:val="0000FF" w:themeColor="hyperlink"/>
+      <w:u w:val="single"/>
+    </w:rPr>
+  </w:style>
+  <w:style w:type="paragraph" w:styleId="11">
+    <w:name w:val="toc 1"/>
+    <w:basedOn w:val="a"/>
+    <w:next w:val="a"/>
+    <w:autoRedefine/>
+    <w:uiPriority w:val="39"/>
+    <w:unhideWhenUsed/>
+    <w:rsid w:val="00E60183"/>
+    <w:pPr>
+      <w:spacing w:after="100"/>
+    </w:pPr>
+  </w:style>
 </w:styles>
 </file>
 
@@ -1792,6 +7853,45 @@
       <w:szCs w:val="16"/>
     </w:rPr>
   </w:style>
+  <w:style w:type="paragraph" w:styleId="ac">
+    <w:name w:val="List Paragraph"/>
+    <w:basedOn w:val="a"/>
+    <w:uiPriority w:val="34"/>
+    <w:qFormat/>
+    <w:rsid w:val="00972606"/>
+    <w:pPr>
+      <w:ind w:left="720"/>
+      <w:contextualSpacing/>
+    </w:pPr>
+  </w:style>
+  <w:style w:type="character" w:customStyle="1" w:styleId="ts-">
+    <w:name w:val="ts-переход"/>
+    <w:basedOn w:val="a0"/>
+    <w:rsid w:val="00DD055B"/>
+  </w:style>
+  <w:style w:type="character" w:styleId="ad">
+    <w:name w:val="Hyperlink"/>
+    <w:basedOn w:val="a0"/>
+    <w:uiPriority w:val="99"/>
+    <w:unhideWhenUsed/>
+    <w:rsid w:val="00F54E85"/>
+    <w:rPr>
+      <w:color w:val="0000FF" w:themeColor="hyperlink"/>
+      <w:u w:val="single"/>
+    </w:rPr>
+  </w:style>
+  <w:style w:type="paragraph" w:styleId="11">
+    <w:name w:val="toc 1"/>
+    <w:basedOn w:val="a"/>
+    <w:next w:val="a"/>
+    <w:autoRedefine/>
+    <w:uiPriority w:val="39"/>
+    <w:unhideWhenUsed/>
+    <w:rsid w:val="00E60183"/>
+    <w:pPr>
+      <w:spacing w:after="100"/>
+    </w:pPr>
+  </w:style>
 </w:styles>
 </file>
 
@@ -2085,7 +8185,7 @@
 </file>
 
 <file path=customXml/itemProps1.xml><?xml version="1.0" encoding="utf-8"?>
-<ds:datastoreItem xmlns:ds="http://schemas.openxmlformats.org/officeDocument/2006/customXml" ds:itemID="{45A7C5D6-655B-4849-994E-770E19096264}">
+<ds:datastoreItem xmlns:ds="http://schemas.openxmlformats.org/officeDocument/2006/customXml" ds:itemID="{7786D373-E55A-45CB-A3B0-43F2563C7A75}">
   <ds:schemaRefs>
     <ds:schemaRef ds:uri="http://schemas.openxmlformats.org/officeDocument/2006/bibliography"/>
   </ds:schemaRefs>
